--- a/Content.docx
+++ b/Content.docx
@@ -3,27 +3,47 @@
 <w:document xmlns:ve="http://schemas.openxmlformats.org/markup-compatibility/2006" xmlns:o="urn:schemas-microsoft-com:office:office" xmlns:r="http://schemas.openxmlformats.org/officeDocument/2006/relationships" xmlns:m="http://schemas.openxmlformats.org/officeDocument/2006/math" xmlns:v="urn:schemas-microsoft-com:vml" xmlns:wp="http://schemas.openxmlformats.org/drawingml/2006/wordprocessingDrawing" xmlns:w10="urn:schemas-microsoft-com:office:word" xmlns:w="http://schemas.openxmlformats.org/wordprocessingml/2006/main" xmlns:wne="http://schemas.microsoft.com/office/word/2006/wordml">
   <w:body>
     <w:p>
-      <w:r>
+      <w:pPr>
+        <w:rPr>
+          <w:rFonts w:ascii="Arial" w:hAnsi="Arial" w:cs="Arial"/>
+          <w:sz w:val="28"/>
+          <w:szCs w:val="28"/>
+        </w:rPr>
+      </w:pPr>
+      <w:r>
+        <w:rPr>
+          <w:rFonts w:ascii="Arial" w:hAnsi="Arial" w:cs="Arial"/>
+          <w:sz w:val="28"/>
+          <w:szCs w:val="28"/>
+        </w:rPr>
         <w:t>F1 c1</w:t>
       </w:r>
     </w:p>
-    <w:p/>
-    <w:p>
-      <w:pPr>
-        <w:rPr>
-          <w:rFonts w:ascii="Helvetica" w:hAnsi="Helvetica" w:cs="Helvetica"/>
-          <w:color w:val="333333"/>
-          <w:sz w:val="13"/>
-          <w:szCs w:val="13"/>
-          <w:shd w:val="clear" w:color="auto" w:fill="D3D3D3"/>
-        </w:rPr>
-      </w:pPr>
-      <w:r>
-        <w:rPr>
-          <w:rFonts w:ascii="Helvetica" w:hAnsi="Helvetica" w:cs="Helvetica"/>
-          <w:color w:val="333333"/>
-          <w:sz w:val="13"/>
-          <w:szCs w:val="13"/>
+    <w:p>
+      <w:pPr>
+        <w:rPr>
+          <w:rFonts w:ascii="Arial" w:hAnsi="Arial" w:cs="Arial"/>
+          <w:sz w:val="28"/>
+          <w:szCs w:val="28"/>
+        </w:rPr>
+      </w:pPr>
+    </w:p>
+    <w:p>
+      <w:pPr>
+        <w:rPr>
+          <w:rFonts w:ascii="Arial" w:hAnsi="Arial" w:cs="Arial"/>
+          <w:color w:val="333333"/>
+          <w:sz w:val="28"/>
+          <w:szCs w:val="28"/>
+          <w:shd w:val="clear" w:color="auto" w:fill="D3D3D3"/>
+        </w:rPr>
+      </w:pPr>
+      <w:r>
+        <w:rPr>
+          <w:rFonts w:ascii="Arial" w:hAnsi="Arial" w:cs="Arial"/>
+          <w:color w:val="333333"/>
+          <w:sz w:val="28"/>
+          <w:szCs w:val="28"/>
           <w:shd w:val="clear" w:color="auto" w:fill="D3D3D3"/>
         </w:rPr>
         <w:t>ProTempus is a secure, cloudless law office practice management software package for solo and small law firms. Our unique technology keeps your data on your local network, NOT in the cloud. Your authorized staff has access to all your data through the sharable database without requiring any expensive hardware upgrades.</w:t>
@@ -32,30 +52,30 @@
     <w:p>
       <w:pPr>
         <w:rPr>
-          <w:rFonts w:ascii="Helvetica" w:hAnsi="Helvetica" w:cs="Helvetica"/>
-          <w:color w:val="333333"/>
-          <w:sz w:val="13"/>
-          <w:szCs w:val="13"/>
-          <w:shd w:val="clear" w:color="auto" w:fill="D3D3D3"/>
-        </w:rPr>
-      </w:pPr>
-    </w:p>
-    <w:p>
-      <w:pPr>
-        <w:rPr>
-          <w:rFonts w:ascii="Helvetica" w:hAnsi="Helvetica" w:cs="Helvetica"/>
-          <w:color w:val="333333"/>
-          <w:sz w:val="13"/>
-          <w:szCs w:val="13"/>
-          <w:shd w:val="clear" w:color="auto" w:fill="D3D3D3"/>
-        </w:rPr>
-      </w:pPr>
-      <w:r>
-        <w:rPr>
-          <w:rFonts w:ascii="Helvetica" w:hAnsi="Helvetica" w:cs="Helvetica"/>
-          <w:color w:val="333333"/>
-          <w:sz w:val="13"/>
-          <w:szCs w:val="13"/>
+          <w:rFonts w:ascii="Arial" w:hAnsi="Arial" w:cs="Arial"/>
+          <w:color w:val="333333"/>
+          <w:sz w:val="28"/>
+          <w:szCs w:val="28"/>
+          <w:shd w:val="clear" w:color="auto" w:fill="D3D3D3"/>
+        </w:rPr>
+      </w:pPr>
+    </w:p>
+    <w:p>
+      <w:pPr>
+        <w:rPr>
+          <w:rFonts w:ascii="Arial" w:hAnsi="Arial" w:cs="Arial"/>
+          <w:color w:val="333333"/>
+          <w:sz w:val="28"/>
+          <w:szCs w:val="28"/>
+          <w:shd w:val="clear" w:color="auto" w:fill="D3D3D3"/>
+        </w:rPr>
+      </w:pPr>
+      <w:r>
+        <w:rPr>
+          <w:rFonts w:ascii="Arial" w:hAnsi="Arial" w:cs="Arial"/>
+          <w:color w:val="333333"/>
+          <w:sz w:val="28"/>
+          <w:szCs w:val="28"/>
           <w:shd w:val="clear" w:color="auto" w:fill="D3D3D3"/>
         </w:rPr>
         <w:t>F1 c2</w:t>
@@ -66,18 +86,18 @@
         <w:shd w:val="clear" w:color="auto" w:fill="D3D3D3"/>
         <w:spacing w:after="75" w:line="180" w:lineRule="atLeast"/>
         <w:rPr>
-          <w:rFonts w:ascii="Helvetica" w:eastAsia="Times New Roman" w:hAnsi="Helvetica" w:cs="Helvetica"/>
-          <w:color w:val="333333"/>
-          <w:sz w:val="13"/>
-          <w:szCs w:val="13"/>
-        </w:rPr>
-      </w:pPr>
-      <w:r>
-        <w:rPr>
-          <w:rFonts w:ascii="Helvetica" w:eastAsia="Times New Roman" w:hAnsi="Helvetica" w:cs="Helvetica"/>
-          <w:color w:val="333333"/>
-          <w:sz w:val="13"/>
-          <w:szCs w:val="13"/>
+          <w:rFonts w:ascii="Arial" w:eastAsia="Times New Roman" w:hAnsi="Arial" w:cs="Arial"/>
+          <w:color w:val="333333"/>
+          <w:sz w:val="28"/>
+          <w:szCs w:val="28"/>
+        </w:rPr>
+      </w:pPr>
+      <w:r>
+        <w:rPr>
+          <w:rFonts w:ascii="Arial" w:eastAsia="Times New Roman" w:hAnsi="Arial" w:cs="Arial"/>
+          <w:color w:val="333333"/>
+          <w:sz w:val="28"/>
+          <w:szCs w:val="28"/>
         </w:rPr>
         <w:t>ProTempus does NOT require an expensive server. It is a comprehensive system that embodies quick time capture, precise billing, expanded contact and party management, real-time remote access, secure client information, document management, and more.</w:t>
       </w:r>
@@ -86,17 +106,17 @@
       <w:pPr>
         <w:spacing w:after="0" w:line="240" w:lineRule="auto"/>
         <w:rPr>
-          <w:rFonts w:ascii="Times New Roman" w:eastAsia="Times New Roman" w:hAnsi="Times New Roman" w:cs="Times New Roman"/>
-          <w:sz w:val="24"/>
-          <w:szCs w:val="24"/>
-        </w:rPr>
-      </w:pPr>
-      <w:r>
-        <w:rPr>
-          <w:rFonts w:ascii="Helvetica" w:eastAsia="Times New Roman" w:hAnsi="Helvetica" w:cs="Helvetica"/>
-          <w:color w:val="333333"/>
-          <w:sz w:val="13"/>
-          <w:szCs w:val="13"/>
+          <w:rFonts w:ascii="Arial" w:eastAsia="Times New Roman" w:hAnsi="Arial" w:cs="Arial"/>
+          <w:sz w:val="28"/>
+          <w:szCs w:val="28"/>
+        </w:rPr>
+      </w:pPr>
+      <w:r>
+        <w:rPr>
+          <w:rFonts w:ascii="Arial" w:eastAsia="Times New Roman" w:hAnsi="Arial" w:cs="Arial"/>
+          <w:color w:val="333333"/>
+          <w:sz w:val="28"/>
+          <w:szCs w:val="28"/>
         </w:rPr>
         <w:br/>
       </w:r>
@@ -106,37 +126,29 @@
         <w:shd w:val="clear" w:color="auto" w:fill="D3D3D3"/>
         <w:spacing w:after="0" w:line="180" w:lineRule="atLeast"/>
         <w:rPr>
-          <w:rFonts w:ascii="Helvetica" w:eastAsia="Times New Roman" w:hAnsi="Helvetica" w:cs="Helvetica"/>
-          <w:color w:val="333333"/>
-          <w:sz w:val="13"/>
-          <w:szCs w:val="13"/>
-        </w:rPr>
-      </w:pPr>
-      <w:r>
-        <w:rPr>
-          <w:rFonts w:ascii="Helvetica" w:eastAsia="Times New Roman" w:hAnsi="Helvetica" w:cs="Helvetica"/>
-          <w:color w:val="333333"/>
-          <w:sz w:val="13"/>
-          <w:szCs w:val="13"/>
-        </w:rPr>
-        <w:t>ProTempus allows you to share your data with your staff</w:t>
-      </w:r>
-      <w:r>
-        <w:rPr>
-          <w:rFonts w:ascii="Helvetica" w:eastAsia="Times New Roman" w:hAnsi="Helvetica" w:cs="Helvetica"/>
-          <w:color w:val="333333"/>
-          <w:sz w:val="13"/>
-        </w:rPr>
-        <w:t> </w:t>
-      </w:r>
-      <w:r>
-        <w:rPr>
-          <w:rFonts w:ascii="Helvetica" w:eastAsia="Times New Roman" w:hAnsi="Helvetica" w:cs="Helvetica"/>
+          <w:rFonts w:ascii="Arial" w:eastAsia="Times New Roman" w:hAnsi="Arial" w:cs="Arial"/>
+          <w:color w:val="333333"/>
+          <w:sz w:val="28"/>
+          <w:szCs w:val="28"/>
+        </w:rPr>
+      </w:pPr>
+      <w:r>
+        <w:rPr>
+          <w:rFonts w:ascii="Arial" w:eastAsia="Times New Roman" w:hAnsi="Arial" w:cs="Arial"/>
+          <w:color w:val="333333"/>
+          <w:sz w:val="28"/>
+          <w:szCs w:val="28"/>
+        </w:rPr>
+        <w:t>ProTempus allows you to share your data with your staff </w:t>
+      </w:r>
+      <w:r>
+        <w:rPr>
+          <w:rFonts w:ascii="Arial" w:eastAsia="Times New Roman" w:hAnsi="Arial" w:cs="Arial"/>
           <w:b/>
           <w:bCs/>
           <w:color w:val="333333"/>
-          <w:sz w:val="13"/>
-          <w:szCs w:val="13"/>
+          <w:sz w:val="28"/>
+          <w:szCs w:val="28"/>
         </w:rPr>
         <w:t>without sharing your data with the world!</w:t>
       </w:r>
@@ -144,41 +156,41 @@
     <w:p>
       <w:pPr>
         <w:rPr>
-          <w:rFonts w:ascii="Helvetica" w:hAnsi="Helvetica" w:cs="Helvetica"/>
-          <w:color w:val="333333"/>
-          <w:sz w:val="13"/>
-          <w:szCs w:val="13"/>
-          <w:shd w:val="clear" w:color="auto" w:fill="D3D3D3"/>
-        </w:rPr>
-      </w:pPr>
-    </w:p>
-    <w:p>
-      <w:pPr>
-        <w:rPr>
-          <w:rFonts w:ascii="Helvetica" w:hAnsi="Helvetica" w:cs="Helvetica"/>
-          <w:color w:val="333333"/>
-          <w:sz w:val="13"/>
-          <w:szCs w:val="13"/>
-          <w:shd w:val="clear" w:color="auto" w:fill="D3D3D3"/>
-        </w:rPr>
-      </w:pPr>
-    </w:p>
-    <w:p>
-      <w:pPr>
-        <w:rPr>
-          <w:rFonts w:ascii="Helvetica" w:hAnsi="Helvetica" w:cs="Helvetica"/>
-          <w:color w:val="333333"/>
-          <w:sz w:val="13"/>
-          <w:szCs w:val="13"/>
-          <w:shd w:val="clear" w:color="auto" w:fill="D3D3D3"/>
-        </w:rPr>
-      </w:pPr>
-      <w:r>
-        <w:rPr>
-          <w:rFonts w:ascii="Helvetica" w:hAnsi="Helvetica" w:cs="Helvetica"/>
-          <w:color w:val="333333"/>
-          <w:sz w:val="13"/>
-          <w:szCs w:val="13"/>
+          <w:rFonts w:ascii="Arial" w:hAnsi="Arial" w:cs="Arial"/>
+          <w:color w:val="333333"/>
+          <w:sz w:val="28"/>
+          <w:szCs w:val="28"/>
+          <w:shd w:val="clear" w:color="auto" w:fill="D3D3D3"/>
+        </w:rPr>
+      </w:pPr>
+    </w:p>
+    <w:p>
+      <w:pPr>
+        <w:rPr>
+          <w:rFonts w:ascii="Arial" w:hAnsi="Arial" w:cs="Arial"/>
+          <w:color w:val="333333"/>
+          <w:sz w:val="28"/>
+          <w:szCs w:val="28"/>
+          <w:shd w:val="clear" w:color="auto" w:fill="D3D3D3"/>
+        </w:rPr>
+      </w:pPr>
+    </w:p>
+    <w:p>
+      <w:pPr>
+        <w:rPr>
+          <w:rFonts w:ascii="Arial" w:hAnsi="Arial" w:cs="Arial"/>
+          <w:color w:val="333333"/>
+          <w:sz w:val="28"/>
+          <w:szCs w:val="28"/>
+          <w:shd w:val="clear" w:color="auto" w:fill="D3D3D3"/>
+        </w:rPr>
+      </w:pPr>
+      <w:r>
+        <w:rPr>
+          <w:rFonts w:ascii="Arial" w:hAnsi="Arial" w:cs="Arial"/>
+          <w:color w:val="333333"/>
+          <w:sz w:val="28"/>
+          <w:szCs w:val="28"/>
           <w:shd w:val="clear" w:color="auto" w:fill="D3D3D3"/>
         </w:rPr>
         <w:t>F2 c1</w:t>
@@ -187,19 +199,19 @@
     <w:p>
       <w:pPr>
         <w:rPr>
-          <w:rFonts w:ascii="Helvetica" w:hAnsi="Helvetica" w:cs="Helvetica"/>
-          <w:color w:val="333333"/>
-          <w:sz w:val="13"/>
-          <w:szCs w:val="13"/>
-          <w:shd w:val="clear" w:color="auto" w:fill="D3D3D3"/>
-        </w:rPr>
-      </w:pPr>
-      <w:r>
-        <w:rPr>
-          <w:rFonts w:ascii="Helvetica" w:hAnsi="Helvetica" w:cs="Helvetica"/>
-          <w:color w:val="333333"/>
-          <w:sz w:val="13"/>
-          <w:szCs w:val="13"/>
+          <w:rFonts w:ascii="Arial" w:hAnsi="Arial" w:cs="Arial"/>
+          <w:color w:val="333333"/>
+          <w:sz w:val="28"/>
+          <w:szCs w:val="28"/>
+          <w:shd w:val="clear" w:color="auto" w:fill="D3D3D3"/>
+        </w:rPr>
+      </w:pPr>
+      <w:r>
+        <w:rPr>
+          <w:rFonts w:ascii="Arial" w:hAnsi="Arial" w:cs="Arial"/>
+          <w:color w:val="333333"/>
+          <w:sz w:val="28"/>
+          <w:szCs w:val="28"/>
           <w:shd w:val="clear" w:color="auto" w:fill="D3D3D3"/>
         </w:rPr>
         <w:t>NO MORE PROBONO OVER THE PHONE.</w:t>
@@ -208,119 +220,119 @@
     <w:p>
       <w:pPr>
         <w:rPr>
-          <w:rFonts w:ascii="Helvetica" w:hAnsi="Helvetica" w:cs="Helvetica"/>
-          <w:color w:val="333333"/>
-          <w:sz w:val="13"/>
-          <w:szCs w:val="13"/>
-          <w:shd w:val="clear" w:color="auto" w:fill="D3D3D3"/>
-        </w:rPr>
-      </w:pPr>
-      <w:r>
-        <w:rPr>
-          <w:rFonts w:ascii="Helvetica" w:hAnsi="Helvetica" w:cs="Helvetica"/>
-          <w:color w:val="333333"/>
-          <w:sz w:val="13"/>
-          <w:szCs w:val="13"/>
+          <w:rFonts w:ascii="Arial" w:hAnsi="Arial" w:cs="Arial"/>
+          <w:color w:val="333333"/>
+          <w:sz w:val="28"/>
+          <w:szCs w:val="28"/>
+          <w:shd w:val="clear" w:color="auto" w:fill="D3D3D3"/>
+        </w:rPr>
+      </w:pPr>
+      <w:r>
+        <w:rPr>
+          <w:rFonts w:ascii="Arial" w:hAnsi="Arial" w:cs="Arial"/>
+          <w:color w:val="333333"/>
+          <w:sz w:val="28"/>
+          <w:szCs w:val="28"/>
           <w:shd w:val="clear" w:color="auto" w:fill="D3D3D3"/>
         </w:rPr>
         <w:t xml:space="preserve">Our unique integration of billing and your daily calendar, make it supper easy to document your cases, schedule your time and bill </w:t>
       </w:r>
       <w:r>
         <w:rPr>
-          <w:rFonts w:ascii="Helvetica" w:hAnsi="Helvetica" w:cs="Helvetica"/>
-          <w:color w:val="333333"/>
-          <w:sz w:val="13"/>
-          <w:szCs w:val="13"/>
+          <w:rFonts w:ascii="Arial" w:hAnsi="Arial" w:cs="Arial"/>
+          <w:color w:val="333333"/>
+          <w:sz w:val="28"/>
+          <w:szCs w:val="28"/>
           <w:shd w:val="clear" w:color="auto" w:fill="D3D3D3"/>
         </w:rPr>
         <w:t xml:space="preserve">time </w:t>
       </w:r>
       <w:r>
         <w:rPr>
-          <w:rFonts w:ascii="Helvetica" w:hAnsi="Helvetica" w:cs="Helvetica"/>
-          <w:color w:val="333333"/>
-          <w:sz w:val="13"/>
-          <w:szCs w:val="13"/>
+          <w:rFonts w:ascii="Arial" w:hAnsi="Arial" w:cs="Arial"/>
+          <w:color w:val="333333"/>
+          <w:sz w:val="28"/>
+          <w:szCs w:val="28"/>
           <w:shd w:val="clear" w:color="auto" w:fill="D3D3D3"/>
         </w:rPr>
         <w:t xml:space="preserve">all from the same window.  Once you complete a meeting, click on the event on your calendar, </w:t>
       </w:r>
       <w:r>
         <w:rPr>
-          <w:rFonts w:ascii="Helvetica" w:hAnsi="Helvetica" w:cs="Helvetica"/>
-          <w:color w:val="333333"/>
-          <w:sz w:val="13"/>
-          <w:szCs w:val="13"/>
+          <w:rFonts w:ascii="Arial" w:hAnsi="Arial" w:cs="Arial"/>
+          <w:color w:val="333333"/>
+          <w:sz w:val="28"/>
+          <w:szCs w:val="28"/>
           <w:shd w:val="clear" w:color="auto" w:fill="D3D3D3"/>
         </w:rPr>
         <w:t>then check</w:t>
       </w:r>
       <w:r>
         <w:rPr>
-          <w:rFonts w:ascii="Helvetica" w:hAnsi="Helvetica" w:cs="Helvetica"/>
-          <w:color w:val="333333"/>
-          <w:sz w:val="13"/>
-          <w:szCs w:val="13"/>
+          <w:rFonts w:ascii="Arial" w:hAnsi="Arial" w:cs="Arial"/>
+          <w:color w:val="333333"/>
+          <w:sz w:val="28"/>
+          <w:szCs w:val="28"/>
           <w:shd w:val="clear" w:color="auto" w:fill="D3D3D3"/>
         </w:rPr>
         <w:t xml:space="preserve"> billa</w:t>
       </w:r>
       <w:r>
         <w:rPr>
-          <w:rFonts w:ascii="Helvetica" w:hAnsi="Helvetica" w:cs="Helvetica"/>
-          <w:color w:val="333333"/>
-          <w:sz w:val="13"/>
-          <w:szCs w:val="13"/>
+          <w:rFonts w:ascii="Arial" w:hAnsi="Arial" w:cs="Arial"/>
+          <w:color w:val="333333"/>
+          <w:sz w:val="28"/>
+          <w:szCs w:val="28"/>
           <w:shd w:val="clear" w:color="auto" w:fill="D3D3D3"/>
         </w:rPr>
         <w:t>ble,</w:t>
       </w:r>
       <w:r>
         <w:rPr>
-          <w:rFonts w:ascii="Helvetica" w:hAnsi="Helvetica" w:cs="Helvetica"/>
-          <w:color w:val="333333"/>
-          <w:sz w:val="13"/>
-          <w:szCs w:val="13"/>
+          <w:rFonts w:ascii="Arial" w:hAnsi="Arial" w:cs="Arial"/>
+          <w:color w:val="333333"/>
+          <w:sz w:val="28"/>
+          <w:szCs w:val="28"/>
           <w:shd w:val="clear" w:color="auto" w:fill="D3D3D3"/>
         </w:rPr>
         <w:t xml:space="preserve"> t</w:t>
       </w:r>
       <w:r>
         <w:rPr>
-          <w:rFonts w:ascii="Helvetica" w:hAnsi="Helvetica" w:cs="Helvetica"/>
-          <w:color w:val="333333"/>
-          <w:sz w:val="13"/>
-          <w:szCs w:val="13"/>
+          <w:rFonts w:ascii="Arial" w:hAnsi="Arial" w:cs="Arial"/>
+          <w:color w:val="333333"/>
+          <w:sz w:val="28"/>
+          <w:szCs w:val="28"/>
           <w:shd w:val="clear" w:color="auto" w:fill="D3D3D3"/>
         </w:rPr>
         <w:t>hat time will be included on your</w:t>
       </w:r>
       <w:r>
         <w:rPr>
-          <w:rFonts w:ascii="Helvetica" w:hAnsi="Helvetica" w:cs="Helvetica"/>
-          <w:color w:val="333333"/>
-          <w:sz w:val="13"/>
-          <w:szCs w:val="13"/>
+          <w:rFonts w:ascii="Arial" w:hAnsi="Arial" w:cs="Arial"/>
+          <w:color w:val="333333"/>
+          <w:sz w:val="28"/>
+          <w:szCs w:val="28"/>
           <w:shd w:val="clear" w:color="auto" w:fill="D3D3D3"/>
         </w:rPr>
         <w:t xml:space="preserve"> client’s next invoice.  When a client calls or you call a client, log that phone call on your ProTempus calendar</w:t>
       </w:r>
       <w:r>
         <w:rPr>
-          <w:rFonts w:ascii="Helvetica" w:hAnsi="Helvetica" w:cs="Helvetica"/>
-          <w:color w:val="333333"/>
-          <w:sz w:val="13"/>
-          <w:szCs w:val="13"/>
+          <w:rFonts w:ascii="Arial" w:hAnsi="Arial" w:cs="Arial"/>
+          <w:color w:val="333333"/>
+          <w:sz w:val="28"/>
+          <w:szCs w:val="28"/>
           <w:shd w:val="clear" w:color="auto" w:fill="D3D3D3"/>
         </w:rPr>
         <w:t>,</w:t>
       </w:r>
       <w:r>
         <w:rPr>
-          <w:rFonts w:ascii="Helvetica" w:hAnsi="Helvetica" w:cs="Helvetica"/>
-          <w:color w:val="333333"/>
-          <w:sz w:val="13"/>
-          <w:szCs w:val="13"/>
+          <w:rFonts w:ascii="Arial" w:hAnsi="Arial" w:cs="Arial"/>
+          <w:color w:val="333333"/>
+          <w:sz w:val="28"/>
+          <w:szCs w:val="28"/>
           <w:shd w:val="clear" w:color="auto" w:fill="D3D3D3"/>
         </w:rPr>
         <w:t xml:space="preserve"> once the call is completed, click billable and your done documenting the phone and billing the client with one step.  The ProTempus stop watch will even track the time you are one the phone calls.  </w:t>
@@ -329,19 +341,19 @@
     <w:p>
       <w:pPr>
         <w:rPr>
-          <w:rFonts w:ascii="Helvetica" w:hAnsi="Helvetica" w:cs="Helvetica"/>
-          <w:color w:val="333333"/>
-          <w:sz w:val="13"/>
-          <w:szCs w:val="13"/>
-          <w:shd w:val="clear" w:color="auto" w:fill="D3D3D3"/>
-        </w:rPr>
-      </w:pPr>
-      <w:r>
-        <w:rPr>
-          <w:rFonts w:ascii="Helvetica" w:hAnsi="Helvetica" w:cs="Helvetica"/>
-          <w:color w:val="333333"/>
-          <w:sz w:val="13"/>
-          <w:szCs w:val="13"/>
+          <w:rFonts w:ascii="Arial" w:hAnsi="Arial" w:cs="Arial"/>
+          <w:color w:val="333333"/>
+          <w:sz w:val="28"/>
+          <w:szCs w:val="28"/>
+          <w:shd w:val="clear" w:color="auto" w:fill="D3D3D3"/>
+        </w:rPr>
+      </w:pPr>
+      <w:r>
+        <w:rPr>
+          <w:rFonts w:ascii="Arial" w:hAnsi="Arial" w:cs="Arial"/>
+          <w:color w:val="333333"/>
+          <w:sz w:val="28"/>
+          <w:szCs w:val="28"/>
           <w:shd w:val="clear" w:color="auto" w:fill="D3D3D3"/>
         </w:rPr>
         <w:t>F2 C2</w:t>
@@ -353,18 +365,18 @@
         <w:spacing w:before="75" w:after="75" w:line="240" w:lineRule="auto"/>
         <w:outlineLvl w:val="3"/>
         <w:rPr>
-          <w:rFonts w:ascii="Helvetica" w:eastAsia="Times New Roman" w:hAnsi="Helvetica" w:cs="Helvetica"/>
-          <w:color w:val="333333"/>
-          <w:sz w:val="14"/>
-          <w:szCs w:val="14"/>
-        </w:rPr>
-      </w:pPr>
-      <w:r>
-        <w:rPr>
-          <w:rFonts w:ascii="Helvetica" w:eastAsia="Times New Roman" w:hAnsi="Helvetica" w:cs="Helvetica"/>
-          <w:color w:val="333333"/>
-          <w:sz w:val="14"/>
-          <w:szCs w:val="14"/>
+          <w:rFonts w:ascii="Arial" w:eastAsia="Times New Roman" w:hAnsi="Arial" w:cs="Arial"/>
+          <w:color w:val="333333"/>
+          <w:sz w:val="28"/>
+          <w:szCs w:val="28"/>
+        </w:rPr>
+      </w:pPr>
+      <w:r>
+        <w:rPr>
+          <w:rFonts w:ascii="Arial" w:eastAsia="Times New Roman" w:hAnsi="Arial" w:cs="Arial"/>
+          <w:color w:val="333333"/>
+          <w:sz w:val="28"/>
+          <w:szCs w:val="28"/>
         </w:rPr>
         <w:t>Increase your Billable time by 25%.</w:t>
       </w:r>
@@ -372,140 +384,141 @@
     <w:p>
       <w:pPr>
         <w:rPr>
-          <w:rFonts w:ascii="Helvetica" w:hAnsi="Helvetica" w:cs="Helvetica"/>
-          <w:color w:val="333333"/>
-          <w:sz w:val="13"/>
-          <w:szCs w:val="13"/>
-          <w:shd w:val="clear" w:color="auto" w:fill="D3D3D3"/>
-        </w:rPr>
-      </w:pPr>
-    </w:p>
-    <w:p>
-      <w:pPr>
-        <w:rPr>
-          <w:rFonts w:ascii="Helvetica" w:hAnsi="Helvetica" w:cs="Helvetica"/>
-          <w:color w:val="333333"/>
-          <w:sz w:val="13"/>
-          <w:szCs w:val="13"/>
-          <w:shd w:val="clear" w:color="auto" w:fill="D3D3D3"/>
-        </w:rPr>
-      </w:pPr>
-      <w:r>
-        <w:rPr>
-          <w:rFonts w:ascii="Helvetica" w:hAnsi="Helvetica" w:cs="Helvetica"/>
-          <w:color w:val="333333"/>
-          <w:sz w:val="13"/>
-          <w:szCs w:val="13"/>
-          <w:shd w:val="clear" w:color="auto" w:fill="D3D3D3"/>
-        </w:rPr>
+          <w:rFonts w:ascii="Arial" w:hAnsi="Arial" w:cs="Arial"/>
+          <w:color w:val="333333"/>
+          <w:sz w:val="28"/>
+          <w:szCs w:val="28"/>
+          <w:shd w:val="clear" w:color="auto" w:fill="D3D3D3"/>
+        </w:rPr>
+      </w:pPr>
+    </w:p>
+    <w:p>
+      <w:pPr>
+        <w:rPr>
+          <w:rFonts w:ascii="Arial" w:hAnsi="Arial" w:cs="Arial"/>
+          <w:color w:val="333333"/>
+          <w:sz w:val="28"/>
+          <w:szCs w:val="28"/>
+          <w:shd w:val="clear" w:color="auto" w:fill="D3D3D3"/>
+        </w:rPr>
+      </w:pPr>
+      <w:r>
+        <w:rPr>
+          <w:rFonts w:ascii="Arial" w:hAnsi="Arial" w:cs="Arial"/>
+          <w:color w:val="333333"/>
+          <w:sz w:val="28"/>
+          <w:szCs w:val="28"/>
+          <w:shd w:val="clear" w:color="auto" w:fill="D3D3D3"/>
+        </w:rPr>
+        <w:lastRenderedPageBreak/>
         <w:t>ProTempus is the only law office software tha</w:t>
       </w:r>
       <w:r>
         <w:rPr>
-          <w:rFonts w:ascii="Helvetica" w:hAnsi="Helvetica" w:cs="Helvetica"/>
-          <w:color w:val="333333"/>
-          <w:sz w:val="13"/>
-          <w:szCs w:val="13"/>
+          <w:rFonts w:ascii="Arial" w:hAnsi="Arial" w:cs="Arial"/>
+          <w:color w:val="333333"/>
+          <w:sz w:val="28"/>
+          <w:szCs w:val="28"/>
           <w:shd w:val="clear" w:color="auto" w:fill="D3D3D3"/>
         </w:rPr>
         <w:t>t give</w:t>
       </w:r>
       <w:r>
         <w:rPr>
-          <w:rFonts w:ascii="Helvetica" w:hAnsi="Helvetica" w:cs="Helvetica"/>
-          <w:color w:val="333333"/>
-          <w:sz w:val="13"/>
-          <w:szCs w:val="13"/>
+          <w:rFonts w:ascii="Arial" w:hAnsi="Arial" w:cs="Arial"/>
+          <w:color w:val="333333"/>
+          <w:sz w:val="28"/>
+          <w:szCs w:val="28"/>
           <w:shd w:val="clear" w:color="auto" w:fill="D3D3D3"/>
         </w:rPr>
         <w:t>s</w:t>
       </w:r>
       <w:r>
         <w:rPr>
-          <w:rFonts w:ascii="Helvetica" w:hAnsi="Helvetica" w:cs="Helvetica"/>
-          <w:color w:val="333333"/>
-          <w:sz w:val="13"/>
-          <w:szCs w:val="13"/>
+          <w:rFonts w:ascii="Arial" w:hAnsi="Arial" w:cs="Arial"/>
+          <w:color w:val="333333"/>
+          <w:sz w:val="28"/>
+          <w:szCs w:val="28"/>
           <w:shd w:val="clear" w:color="auto" w:fill="D3D3D3"/>
         </w:rPr>
         <w:t xml:space="preserve"> you an instant snapshoot of your t</w:t>
       </w:r>
       <w:r>
         <w:rPr>
-          <w:rFonts w:ascii="Helvetica" w:hAnsi="Helvetica" w:cs="Helvetica"/>
-          <w:color w:val="333333"/>
-          <w:sz w:val="13"/>
-          <w:szCs w:val="13"/>
+          <w:rFonts w:ascii="Arial" w:hAnsi="Arial" w:cs="Arial"/>
+          <w:color w:val="333333"/>
+          <w:sz w:val="28"/>
+          <w:szCs w:val="28"/>
           <w:shd w:val="clear" w:color="auto" w:fill="D3D3D3"/>
         </w:rPr>
         <w:t>ime as you bill it, minute by minute, throughout the day.</w:t>
       </w:r>
       <w:r>
         <w:rPr>
-          <w:rFonts w:ascii="Helvetica" w:hAnsi="Helvetica" w:cs="Helvetica"/>
-          <w:color w:val="333333"/>
-          <w:sz w:val="13"/>
-          <w:szCs w:val="13"/>
+          <w:rFonts w:ascii="Arial" w:hAnsi="Arial" w:cs="Arial"/>
+          <w:color w:val="333333"/>
+          <w:sz w:val="28"/>
+          <w:szCs w:val="28"/>
           <w:shd w:val="clear" w:color="auto" w:fill="D3D3D3"/>
         </w:rPr>
         <w:t xml:space="preserve"> When you check billable on a phone call, a meeting or </w:t>
       </w:r>
       <w:r>
         <w:rPr>
-          <w:rFonts w:ascii="Helvetica" w:hAnsi="Helvetica" w:cs="Helvetica"/>
-          <w:color w:val="333333"/>
-          <w:sz w:val="13"/>
-          <w:szCs w:val="13"/>
+          <w:rFonts w:ascii="Arial" w:hAnsi="Arial" w:cs="Arial"/>
+          <w:color w:val="333333"/>
+          <w:sz w:val="28"/>
+          <w:szCs w:val="28"/>
           <w:shd w:val="clear" w:color="auto" w:fill="D3D3D3"/>
         </w:rPr>
         <w:t xml:space="preserve">the </w:t>
       </w:r>
       <w:r>
         <w:rPr>
-          <w:rFonts w:ascii="Helvetica" w:hAnsi="Helvetica" w:cs="Helvetica"/>
-          <w:color w:val="333333"/>
-          <w:sz w:val="13"/>
-          <w:szCs w:val="13"/>
+          <w:rFonts w:ascii="Arial" w:hAnsi="Arial" w:cs="Arial"/>
+          <w:color w:val="333333"/>
+          <w:sz w:val="28"/>
+          <w:szCs w:val="28"/>
           <w:shd w:val="clear" w:color="auto" w:fill="D3D3D3"/>
         </w:rPr>
         <w:t xml:space="preserve">time you </w:t>
       </w:r>
       <w:r>
         <w:rPr>
-          <w:rFonts w:ascii="Helvetica" w:hAnsi="Helvetica" w:cs="Helvetica"/>
-          <w:color w:val="333333"/>
-          <w:sz w:val="13"/>
-          <w:szCs w:val="13"/>
+          <w:rFonts w:ascii="Arial" w:hAnsi="Arial" w:cs="Arial"/>
+          <w:color w:val="333333"/>
+          <w:sz w:val="28"/>
+          <w:szCs w:val="28"/>
           <w:shd w:val="clear" w:color="auto" w:fill="D3D3D3"/>
         </w:rPr>
         <w:t>spend drafting a document or an</w:t>
       </w:r>
       <w:r>
         <w:rPr>
-          <w:rFonts w:ascii="Helvetica" w:hAnsi="Helvetica" w:cs="Helvetica"/>
-          <w:color w:val="333333"/>
-          <w:sz w:val="13"/>
-          <w:szCs w:val="13"/>
+          <w:rFonts w:ascii="Arial" w:hAnsi="Arial" w:cs="Arial"/>
+          <w:color w:val="333333"/>
+          <w:sz w:val="28"/>
+          <w:szCs w:val="28"/>
           <w:shd w:val="clear" w:color="auto" w:fill="D3D3D3"/>
         </w:rPr>
         <w:t xml:space="preserve"> email, ProTempus will display that event on your daily calendar in GREEN.  At the end of the day you can easily view your billable time for the day.  This makes it very easy to spot any omissions that frequently steel money from your pocket.  Capturing every ten minute phone call can easily inc</w:t>
       </w:r>
       <w:r>
         <w:rPr>
-          <w:rFonts w:ascii="Helvetica" w:hAnsi="Helvetica" w:cs="Helvetica"/>
-          <w:color w:val="333333"/>
-          <w:sz w:val="13"/>
-          <w:szCs w:val="13"/>
+          <w:rFonts w:ascii="Arial" w:hAnsi="Arial" w:cs="Arial"/>
+          <w:color w:val="333333"/>
+          <w:sz w:val="28"/>
+          <w:szCs w:val="28"/>
           <w:shd w:val="clear" w:color="auto" w:fill="D3D3D3"/>
         </w:rPr>
         <w:t>rease your billable time by 25% as well as increase you customer service through better case management.</w:t>
       </w:r>
       <w:r>
         <w:rPr>
-          <w:rFonts w:ascii="Helvetica" w:hAnsi="Helvetica" w:cs="Helvetica"/>
-          <w:color w:val="333333"/>
-          <w:sz w:val="13"/>
-          <w:szCs w:val="13"/>
+          <w:rFonts w:ascii="Arial" w:hAnsi="Arial" w:cs="Arial"/>
+          <w:color w:val="333333"/>
+          <w:sz w:val="28"/>
+          <w:szCs w:val="28"/>
           <w:shd w:val="clear" w:color="auto" w:fill="D3D3D3"/>
         </w:rPr>
         <w:t xml:space="preserve"> </w:t>
@@ -514,30 +527,30 @@
     <w:p>
       <w:pPr>
         <w:rPr>
-          <w:rFonts w:ascii="Helvetica" w:hAnsi="Helvetica" w:cs="Helvetica"/>
-          <w:color w:val="333333"/>
-          <w:sz w:val="13"/>
-          <w:szCs w:val="13"/>
-          <w:shd w:val="clear" w:color="auto" w:fill="D3D3D3"/>
-        </w:rPr>
-      </w:pPr>
-    </w:p>
-    <w:p>
-      <w:pPr>
-        <w:rPr>
-          <w:rFonts w:ascii="Helvetica" w:hAnsi="Helvetica" w:cs="Helvetica"/>
-          <w:color w:val="333333"/>
-          <w:sz w:val="13"/>
-          <w:szCs w:val="13"/>
-          <w:shd w:val="clear" w:color="auto" w:fill="D3D3D3"/>
-        </w:rPr>
-      </w:pPr>
-      <w:r>
-        <w:rPr>
-          <w:rFonts w:ascii="Helvetica" w:hAnsi="Helvetica" w:cs="Helvetica"/>
-          <w:color w:val="333333"/>
-          <w:sz w:val="13"/>
-          <w:szCs w:val="13"/>
+          <w:rFonts w:ascii="Arial" w:hAnsi="Arial" w:cs="Arial"/>
+          <w:color w:val="333333"/>
+          <w:sz w:val="28"/>
+          <w:szCs w:val="28"/>
+          <w:shd w:val="clear" w:color="auto" w:fill="D3D3D3"/>
+        </w:rPr>
+      </w:pPr>
+    </w:p>
+    <w:p>
+      <w:pPr>
+        <w:rPr>
+          <w:rFonts w:ascii="Arial" w:hAnsi="Arial" w:cs="Arial"/>
+          <w:color w:val="333333"/>
+          <w:sz w:val="28"/>
+          <w:szCs w:val="28"/>
+          <w:shd w:val="clear" w:color="auto" w:fill="D3D3D3"/>
+        </w:rPr>
+      </w:pPr>
+      <w:r>
+        <w:rPr>
+          <w:rFonts w:ascii="Arial" w:hAnsi="Arial" w:cs="Arial"/>
+          <w:color w:val="333333"/>
+          <w:sz w:val="28"/>
+          <w:szCs w:val="28"/>
           <w:shd w:val="clear" w:color="auto" w:fill="D3D3D3"/>
         </w:rPr>
         <w:t>F3:</w:t>
@@ -546,19 +559,19 @@
     <w:p>
       <w:pPr>
         <w:rPr>
-          <w:rFonts w:ascii="Helvetica" w:hAnsi="Helvetica" w:cs="Helvetica"/>
-          <w:color w:val="333333"/>
-          <w:sz w:val="13"/>
-          <w:szCs w:val="13"/>
-          <w:shd w:val="clear" w:color="auto" w:fill="D3D3D3"/>
-        </w:rPr>
-      </w:pPr>
-      <w:r>
-        <w:rPr>
-          <w:rFonts w:ascii="Helvetica" w:hAnsi="Helvetica" w:cs="Helvetica"/>
-          <w:color w:val="333333"/>
-          <w:sz w:val="13"/>
-          <w:szCs w:val="13"/>
+          <w:rFonts w:ascii="Arial" w:hAnsi="Arial" w:cs="Arial"/>
+          <w:color w:val="333333"/>
+          <w:sz w:val="28"/>
+          <w:szCs w:val="28"/>
+          <w:shd w:val="clear" w:color="auto" w:fill="D3D3D3"/>
+        </w:rPr>
+      </w:pPr>
+      <w:r>
+        <w:rPr>
+          <w:rFonts w:ascii="Arial" w:hAnsi="Arial" w:cs="Arial"/>
+          <w:color w:val="333333"/>
+          <w:sz w:val="28"/>
+          <w:szCs w:val="28"/>
           <w:shd w:val="clear" w:color="auto" w:fill="D3D3D3"/>
         </w:rPr>
         <w:t>Invoicing done the right way, YOUR WAY!</w:t>
@@ -567,19 +580,19 @@
     <w:p>
       <w:pPr>
         <w:rPr>
-          <w:rFonts w:ascii="Helvetica" w:hAnsi="Helvetica" w:cs="Helvetica"/>
-          <w:color w:val="333333"/>
-          <w:sz w:val="13"/>
-          <w:szCs w:val="13"/>
-          <w:shd w:val="clear" w:color="auto" w:fill="D3D3D3"/>
-        </w:rPr>
-      </w:pPr>
-      <w:r>
-        <w:rPr>
-          <w:rFonts w:ascii="Helvetica" w:hAnsi="Helvetica" w:cs="Helvetica"/>
-          <w:color w:val="333333"/>
-          <w:sz w:val="13"/>
-          <w:szCs w:val="13"/>
+          <w:rFonts w:ascii="Arial" w:hAnsi="Arial" w:cs="Arial"/>
+          <w:color w:val="333333"/>
+          <w:sz w:val="28"/>
+          <w:szCs w:val="28"/>
+          <w:shd w:val="clear" w:color="auto" w:fill="D3D3D3"/>
+        </w:rPr>
+      </w:pPr>
+      <w:r>
+        <w:rPr>
+          <w:rFonts w:ascii="Arial" w:hAnsi="Arial" w:cs="Arial"/>
+          <w:color w:val="333333"/>
+          <w:sz w:val="28"/>
+          <w:szCs w:val="28"/>
           <w:shd w:val="clear" w:color="auto" w:fill="D3D3D3"/>
         </w:rPr>
         <w:t>C1</w:t>
@@ -588,19 +601,19 @@
     <w:p>
       <w:pPr>
         <w:rPr>
-          <w:rFonts w:ascii="Helvetica" w:hAnsi="Helvetica" w:cs="Helvetica"/>
-          <w:color w:val="333333"/>
-          <w:sz w:val="13"/>
-          <w:szCs w:val="13"/>
-          <w:shd w:val="clear" w:color="auto" w:fill="D3D3D3"/>
-        </w:rPr>
-      </w:pPr>
-      <w:r>
-        <w:rPr>
-          <w:rFonts w:ascii="Helvetica" w:hAnsi="Helvetica" w:cs="Helvetica"/>
-          <w:color w:val="333333"/>
-          <w:sz w:val="13"/>
-          <w:szCs w:val="13"/>
+          <w:rFonts w:ascii="Arial" w:hAnsi="Arial" w:cs="Arial"/>
+          <w:color w:val="333333"/>
+          <w:sz w:val="28"/>
+          <w:szCs w:val="28"/>
+          <w:shd w:val="clear" w:color="auto" w:fill="D3D3D3"/>
+        </w:rPr>
+      </w:pPr>
+      <w:r>
+        <w:rPr>
+          <w:rFonts w:ascii="Arial" w:hAnsi="Arial" w:cs="Arial"/>
+          <w:color w:val="333333"/>
+          <w:sz w:val="28"/>
+          <w:szCs w:val="28"/>
           <w:shd w:val="clear" w:color="auto" w:fill="D3D3D3"/>
         </w:rPr>
         <w:t>ProTempus has you covered.</w:t>
@@ -609,89 +622,89 @@
     <w:p>
       <w:pPr>
         <w:rPr>
-          <w:rFonts w:ascii="Helvetica" w:hAnsi="Helvetica" w:cs="Helvetica"/>
-          <w:color w:val="333333"/>
-          <w:sz w:val="13"/>
-          <w:szCs w:val="13"/>
-          <w:shd w:val="clear" w:color="auto" w:fill="D3D3D3"/>
-        </w:rPr>
-      </w:pPr>
-      <w:r>
-        <w:rPr>
-          <w:rFonts w:ascii="Helvetica" w:hAnsi="Helvetica" w:cs="Helvetica"/>
-          <w:color w:val="333333"/>
-          <w:sz w:val="13"/>
-          <w:szCs w:val="13"/>
+          <w:rFonts w:ascii="Arial" w:hAnsi="Arial" w:cs="Arial"/>
+          <w:color w:val="333333"/>
+          <w:sz w:val="28"/>
+          <w:szCs w:val="28"/>
+          <w:shd w:val="clear" w:color="auto" w:fill="D3D3D3"/>
+        </w:rPr>
+      </w:pPr>
+      <w:r>
+        <w:rPr>
+          <w:rFonts w:ascii="Arial" w:hAnsi="Arial" w:cs="Arial"/>
+          <w:color w:val="333333"/>
+          <w:sz w:val="28"/>
+          <w:szCs w:val="28"/>
           <w:shd w:val="clear" w:color="auto" w:fill="D3D3D3"/>
         </w:rPr>
         <w:t>Whether you bill</w:t>
       </w:r>
       <w:r>
         <w:rPr>
-          <w:rFonts w:ascii="Helvetica" w:hAnsi="Helvetica" w:cs="Helvetica"/>
-          <w:color w:val="333333"/>
-          <w:sz w:val="13"/>
-          <w:szCs w:val="13"/>
+          <w:rFonts w:ascii="Arial" w:hAnsi="Arial" w:cs="Arial"/>
+          <w:color w:val="333333"/>
+          <w:sz w:val="28"/>
+          <w:szCs w:val="28"/>
           <w:shd w:val="clear" w:color="auto" w:fill="D3D3D3"/>
         </w:rPr>
         <w:t xml:space="preserve"> </w:t>
       </w:r>
       <w:r>
         <w:rPr>
-          <w:rFonts w:ascii="Helvetica" w:hAnsi="Helvetica" w:cs="Helvetica"/>
-          <w:color w:val="333333"/>
-          <w:sz w:val="13"/>
-          <w:szCs w:val="13"/>
+          <w:rFonts w:ascii="Arial" w:hAnsi="Arial" w:cs="Arial"/>
+          <w:color w:val="333333"/>
+          <w:sz w:val="28"/>
+          <w:szCs w:val="28"/>
           <w:shd w:val="clear" w:color="auto" w:fill="D3D3D3"/>
         </w:rPr>
         <w:t>monthly, quarterly, once a case is completed, upfront or ad-</w:t>
       </w:r>
       <w:r>
         <w:rPr>
-          <w:rFonts w:ascii="Helvetica" w:hAnsi="Helvetica" w:cs="Helvetica"/>
-          <w:color w:val="333333"/>
-          <w:sz w:val="13"/>
-          <w:szCs w:val="13"/>
+          <w:rFonts w:ascii="Arial" w:hAnsi="Arial" w:cs="Arial"/>
+          <w:color w:val="333333"/>
+          <w:sz w:val="28"/>
+          <w:szCs w:val="28"/>
           <w:shd w:val="clear" w:color="auto" w:fill="D3D3D3"/>
         </w:rPr>
         <w:t xml:space="preserve">hoc, ProTempus makes it quick and easy. </w:t>
       </w:r>
       <w:r>
         <w:rPr>
-          <w:rFonts w:ascii="Helvetica" w:hAnsi="Helvetica" w:cs="Helvetica"/>
-          <w:color w:val="333333"/>
-          <w:sz w:val="13"/>
-          <w:szCs w:val="13"/>
+          <w:rFonts w:ascii="Arial" w:hAnsi="Arial" w:cs="Arial"/>
+          <w:color w:val="333333"/>
+          <w:sz w:val="28"/>
+          <w:szCs w:val="28"/>
           <w:shd w:val="clear" w:color="auto" w:fill="D3D3D3"/>
         </w:rPr>
         <w:t xml:space="preserve"> </w:t>
       </w:r>
       <w:r>
         <w:rPr>
-          <w:rFonts w:ascii="Helvetica" w:hAnsi="Helvetica" w:cs="Helvetica"/>
-          <w:color w:val="333333"/>
-          <w:sz w:val="13"/>
-          <w:szCs w:val="13"/>
+          <w:rFonts w:ascii="Arial" w:hAnsi="Arial" w:cs="Arial"/>
+          <w:color w:val="333333"/>
+          <w:sz w:val="28"/>
+          <w:szCs w:val="28"/>
           <w:shd w:val="clear" w:color="auto" w:fill="D3D3D3"/>
         </w:rPr>
         <w:t>It only takes a few mouse clicks to generate invoices regardless of your billing cycle.  We import your office letter head to create a completely custom and professional looking invoice.  You can create virtually unlimited detail on each line item describing exactly what was do</w:t>
       </w:r>
       <w:r>
         <w:rPr>
-          <w:rFonts w:ascii="Helvetica" w:hAnsi="Helvetica" w:cs="Helvetica"/>
-          <w:color w:val="333333"/>
-          <w:sz w:val="13"/>
-          <w:szCs w:val="13"/>
+          <w:rFonts w:ascii="Arial" w:hAnsi="Arial" w:cs="Arial"/>
+          <w:color w:val="333333"/>
+          <w:sz w:val="28"/>
+          <w:szCs w:val="28"/>
           <w:shd w:val="clear" w:color="auto" w:fill="D3D3D3"/>
         </w:rPr>
         <w:t>ne on the case.  ProTempus attorneys</w:t>
       </w:r>
       <w:r>
         <w:rPr>
-          <w:rFonts w:ascii="Helvetica" w:hAnsi="Helvetica" w:cs="Helvetica"/>
-          <w:color w:val="333333"/>
-          <w:sz w:val="13"/>
-          <w:szCs w:val="13"/>
+          <w:rFonts w:ascii="Arial" w:hAnsi="Arial" w:cs="Arial"/>
+          <w:color w:val="333333"/>
+          <w:sz w:val="28"/>
+          <w:szCs w:val="28"/>
           <w:shd w:val="clear" w:color="auto" w:fill="D3D3D3"/>
         </w:rPr>
         <w:t xml:space="preserve"> have found that the increased </w:t>
@@ -699,10 +712,10 @@
       <w:proofErr w:type="gramStart"/>
       <w:r>
         <w:rPr>
-          <w:rFonts w:ascii="Helvetica" w:hAnsi="Helvetica" w:cs="Helvetica"/>
-          <w:color w:val="333333"/>
-          <w:sz w:val="13"/>
-          <w:szCs w:val="13"/>
+          <w:rFonts w:ascii="Arial" w:hAnsi="Arial" w:cs="Arial"/>
+          <w:color w:val="333333"/>
+          <w:sz w:val="28"/>
+          <w:szCs w:val="28"/>
           <w:shd w:val="clear" w:color="auto" w:fill="D3D3D3"/>
         </w:rPr>
         <w:t>detail  improves</w:t>
@@ -710,120 +723,120 @@
       <w:proofErr w:type="gramEnd"/>
       <w:r>
         <w:rPr>
-          <w:rFonts w:ascii="Helvetica" w:hAnsi="Helvetica" w:cs="Helvetica"/>
-          <w:color w:val="333333"/>
-          <w:sz w:val="13"/>
-          <w:szCs w:val="13"/>
+          <w:rFonts w:ascii="Arial" w:hAnsi="Arial" w:cs="Arial"/>
+          <w:color w:val="333333"/>
+          <w:sz w:val="28"/>
+          <w:szCs w:val="28"/>
           <w:shd w:val="clear" w:color="auto" w:fill="D3D3D3"/>
         </w:rPr>
         <w:t xml:space="preserve"> pay up rates and reducing you</w:t>
       </w:r>
       <w:r>
         <w:rPr>
-          <w:rFonts w:ascii="Helvetica" w:hAnsi="Helvetica" w:cs="Helvetica"/>
-          <w:color w:val="333333"/>
-          <w:sz w:val="13"/>
-          <w:szCs w:val="13"/>
+          <w:rFonts w:ascii="Arial" w:hAnsi="Arial" w:cs="Arial"/>
+          <w:color w:val="333333"/>
+          <w:sz w:val="28"/>
+          <w:szCs w:val="28"/>
           <w:shd w:val="clear" w:color="auto" w:fill="D3D3D3"/>
         </w:rPr>
         <w:t>r</w:t>
       </w:r>
       <w:r>
         <w:rPr>
-          <w:rFonts w:ascii="Helvetica" w:hAnsi="Helvetica" w:cs="Helvetica"/>
-          <w:color w:val="333333"/>
-          <w:sz w:val="13"/>
-          <w:szCs w:val="13"/>
+          <w:rFonts w:ascii="Arial" w:hAnsi="Arial" w:cs="Arial"/>
+          <w:color w:val="333333"/>
+          <w:sz w:val="28"/>
+          <w:szCs w:val="28"/>
           <w:shd w:val="clear" w:color="auto" w:fill="D3D3D3"/>
         </w:rPr>
         <w:t xml:space="preserve"> Accounts Receivable. When the</w:t>
       </w:r>
       <w:r>
         <w:rPr>
-          <w:rFonts w:ascii="Helvetica" w:hAnsi="Helvetica" w:cs="Helvetica"/>
-          <w:color w:val="333333"/>
-          <w:sz w:val="13"/>
-          <w:szCs w:val="13"/>
+          <w:rFonts w:ascii="Arial" w:hAnsi="Arial" w:cs="Arial"/>
+          <w:color w:val="333333"/>
+          <w:sz w:val="28"/>
+          <w:szCs w:val="28"/>
           <w:shd w:val="clear" w:color="auto" w:fill="D3D3D3"/>
         </w:rPr>
         <w:t xml:space="preserve"> client sees details about a</w:t>
       </w:r>
       <w:r>
         <w:rPr>
-          <w:rFonts w:ascii="Helvetica" w:hAnsi="Helvetica" w:cs="Helvetica"/>
-          <w:color w:val="333333"/>
-          <w:sz w:val="13"/>
-          <w:szCs w:val="13"/>
+          <w:rFonts w:ascii="Arial" w:hAnsi="Arial" w:cs="Arial"/>
+          <w:color w:val="333333"/>
+          <w:sz w:val="28"/>
+          <w:szCs w:val="28"/>
           <w:shd w:val="clear" w:color="auto" w:fill="D3D3D3"/>
         </w:rPr>
         <w:t xml:space="preserve"> ten minute phone call, </w:t>
       </w:r>
       <w:r>
         <w:rPr>
-          <w:rFonts w:ascii="Helvetica" w:hAnsi="Helvetica" w:cs="Helvetica"/>
-          <w:color w:val="333333"/>
-          <w:sz w:val="13"/>
-          <w:szCs w:val="13"/>
+          <w:rFonts w:ascii="Arial" w:hAnsi="Arial" w:cs="Arial"/>
+          <w:color w:val="333333"/>
+          <w:sz w:val="28"/>
+          <w:szCs w:val="28"/>
           <w:shd w:val="clear" w:color="auto" w:fill="D3D3D3"/>
         </w:rPr>
         <w:t>versus</w:t>
       </w:r>
       <w:r>
         <w:rPr>
-          <w:rFonts w:ascii="Helvetica" w:hAnsi="Helvetica" w:cs="Helvetica"/>
-          <w:color w:val="333333"/>
-          <w:sz w:val="13"/>
-          <w:szCs w:val="13"/>
+          <w:rFonts w:ascii="Arial" w:hAnsi="Arial" w:cs="Arial"/>
+          <w:color w:val="333333"/>
+          <w:sz w:val="28"/>
+          <w:szCs w:val="28"/>
           <w:shd w:val="clear" w:color="auto" w:fill="D3D3D3"/>
         </w:rPr>
         <w:t xml:space="preserve"> $100 for a </w:t>
       </w:r>
       <w:r>
         <w:rPr>
-          <w:rFonts w:ascii="Helvetica" w:hAnsi="Helvetica" w:cs="Helvetica"/>
-          <w:color w:val="333333"/>
-          <w:sz w:val="13"/>
-          <w:szCs w:val="13"/>
+          <w:rFonts w:ascii="Arial" w:hAnsi="Arial" w:cs="Arial"/>
+          <w:color w:val="333333"/>
+          <w:sz w:val="28"/>
+          <w:szCs w:val="28"/>
           <w:shd w:val="clear" w:color="auto" w:fill="D3D3D3"/>
         </w:rPr>
         <w:t>“</w:t>
       </w:r>
       <w:r>
         <w:rPr>
-          <w:rFonts w:ascii="Helvetica" w:hAnsi="Helvetica" w:cs="Helvetica"/>
-          <w:color w:val="333333"/>
-          <w:sz w:val="13"/>
-          <w:szCs w:val="13"/>
+          <w:rFonts w:ascii="Arial" w:hAnsi="Arial" w:cs="Arial"/>
+          <w:color w:val="333333"/>
+          <w:sz w:val="28"/>
+          <w:szCs w:val="28"/>
           <w:shd w:val="clear" w:color="auto" w:fill="D3D3D3"/>
         </w:rPr>
         <w:t>phone call</w:t>
       </w:r>
       <w:r>
         <w:rPr>
-          <w:rFonts w:ascii="Helvetica" w:hAnsi="Helvetica" w:cs="Helvetica"/>
-          <w:color w:val="333333"/>
-          <w:sz w:val="13"/>
-          <w:szCs w:val="13"/>
+          <w:rFonts w:ascii="Arial" w:hAnsi="Arial" w:cs="Arial"/>
+          <w:color w:val="333333"/>
+          <w:sz w:val="28"/>
+          <w:szCs w:val="28"/>
           <w:shd w:val="clear" w:color="auto" w:fill="D3D3D3"/>
         </w:rPr>
         <w:t>”</w:t>
       </w:r>
       <w:r>
         <w:rPr>
-          <w:rFonts w:ascii="Helvetica" w:hAnsi="Helvetica" w:cs="Helvetica"/>
-          <w:color w:val="333333"/>
-          <w:sz w:val="13"/>
-          <w:szCs w:val="13"/>
+          <w:rFonts w:ascii="Arial" w:hAnsi="Arial" w:cs="Arial"/>
+          <w:color w:val="333333"/>
+          <w:sz w:val="28"/>
+          <w:szCs w:val="28"/>
           <w:shd w:val="clear" w:color="auto" w:fill="D3D3D3"/>
         </w:rPr>
         <w:t xml:space="preserve">, they </w:t>
       </w:r>
       <w:r>
         <w:rPr>
-          <w:rFonts w:ascii="Helvetica" w:hAnsi="Helvetica" w:cs="Helvetica"/>
-          <w:color w:val="333333"/>
-          <w:sz w:val="13"/>
-          <w:szCs w:val="13"/>
+          <w:rFonts w:ascii="Arial" w:hAnsi="Arial" w:cs="Arial"/>
+          <w:color w:val="333333"/>
+          <w:sz w:val="28"/>
+          <w:szCs w:val="28"/>
           <w:shd w:val="clear" w:color="auto" w:fill="D3D3D3"/>
         </w:rPr>
         <w:t>are more comfortable that you have earned their fee.</w:t>
@@ -832,19 +845,19 @@
     <w:p>
       <w:pPr>
         <w:rPr>
-          <w:rFonts w:ascii="Helvetica" w:hAnsi="Helvetica" w:cs="Helvetica"/>
-          <w:color w:val="333333"/>
-          <w:sz w:val="13"/>
-          <w:szCs w:val="13"/>
-          <w:shd w:val="clear" w:color="auto" w:fill="D3D3D3"/>
-        </w:rPr>
-      </w:pPr>
-      <w:r>
-        <w:rPr>
-          <w:rFonts w:ascii="Helvetica" w:hAnsi="Helvetica" w:cs="Helvetica"/>
-          <w:color w:val="333333"/>
-          <w:sz w:val="13"/>
-          <w:szCs w:val="13"/>
+          <w:rFonts w:ascii="Arial" w:hAnsi="Arial" w:cs="Arial"/>
+          <w:color w:val="333333"/>
+          <w:sz w:val="28"/>
+          <w:szCs w:val="28"/>
+          <w:shd w:val="clear" w:color="auto" w:fill="D3D3D3"/>
+        </w:rPr>
+      </w:pPr>
+      <w:r>
+        <w:rPr>
+          <w:rFonts w:ascii="Arial" w:hAnsi="Arial" w:cs="Arial"/>
+          <w:color w:val="333333"/>
+          <w:sz w:val="28"/>
+          <w:szCs w:val="28"/>
           <w:shd w:val="clear" w:color="auto" w:fill="D3D3D3"/>
         </w:rPr>
         <w:t>C2</w:t>
@@ -853,60 +866,60 @@
     <w:p>
       <w:pPr>
         <w:rPr>
-          <w:rFonts w:ascii="Helvetica" w:hAnsi="Helvetica" w:cs="Helvetica"/>
-          <w:color w:val="333333"/>
-          <w:sz w:val="13"/>
-          <w:szCs w:val="13"/>
+          <w:rFonts w:ascii="Arial" w:hAnsi="Arial" w:cs="Arial"/>
+          <w:color w:val="333333"/>
+          <w:sz w:val="28"/>
+          <w:szCs w:val="28"/>
           <w:shd w:val="clear" w:color="auto" w:fill="D3D3D3"/>
         </w:rPr>
       </w:pPr>
       <w:proofErr w:type="gramStart"/>
       <w:r>
         <w:rPr>
-          <w:rFonts w:ascii="Helvetica" w:hAnsi="Helvetica" w:cs="Helvetica"/>
-          <w:color w:val="333333"/>
-          <w:sz w:val="13"/>
-          <w:szCs w:val="13"/>
+          <w:rFonts w:ascii="Arial" w:hAnsi="Arial" w:cs="Arial"/>
+          <w:color w:val="333333"/>
+          <w:sz w:val="28"/>
+          <w:szCs w:val="28"/>
           <w:shd w:val="clear" w:color="auto" w:fill="D3D3D3"/>
         </w:rPr>
         <w:t>Your client</w:t>
       </w:r>
       <w:r>
         <w:rPr>
-          <w:rFonts w:ascii="Helvetica" w:hAnsi="Helvetica" w:cs="Helvetica"/>
-          <w:color w:val="333333"/>
-          <w:sz w:val="13"/>
-          <w:szCs w:val="13"/>
+          <w:rFonts w:ascii="Arial" w:hAnsi="Arial" w:cs="Arial"/>
+          <w:color w:val="333333"/>
+          <w:sz w:val="28"/>
+          <w:szCs w:val="28"/>
           <w:shd w:val="clear" w:color="auto" w:fill="D3D3D3"/>
         </w:rPr>
         <w:t>’</w:t>
       </w:r>
       <w:r>
         <w:rPr>
-          <w:rFonts w:ascii="Helvetica" w:hAnsi="Helvetica" w:cs="Helvetica"/>
-          <w:color w:val="333333"/>
-          <w:sz w:val="13"/>
-          <w:szCs w:val="13"/>
+          <w:rFonts w:ascii="Arial" w:hAnsi="Arial" w:cs="Arial"/>
+          <w:color w:val="333333"/>
+          <w:sz w:val="28"/>
+          <w:szCs w:val="28"/>
           <w:shd w:val="clear" w:color="auto" w:fill="D3D3D3"/>
         </w:rPr>
         <w:t>s</w:t>
       </w:r>
       <w:r>
         <w:rPr>
-          <w:rFonts w:ascii="Helvetica" w:hAnsi="Helvetica" w:cs="Helvetica"/>
-          <w:color w:val="333333"/>
-          <w:sz w:val="13"/>
-          <w:szCs w:val="13"/>
+          <w:rFonts w:ascii="Arial" w:hAnsi="Arial" w:cs="Arial"/>
+          <w:color w:val="333333"/>
+          <w:sz w:val="28"/>
+          <w:szCs w:val="28"/>
           <w:shd w:val="clear" w:color="auto" w:fill="D3D3D3"/>
         </w:rPr>
         <w:t xml:space="preserve"> choice</w:t>
       </w:r>
       <w:r>
         <w:rPr>
-          <w:rFonts w:ascii="Helvetica" w:hAnsi="Helvetica" w:cs="Helvetica"/>
-          <w:color w:val="333333"/>
-          <w:sz w:val="13"/>
-          <w:szCs w:val="13"/>
+          <w:rFonts w:ascii="Arial" w:hAnsi="Arial" w:cs="Arial"/>
+          <w:color w:val="333333"/>
+          <w:sz w:val="28"/>
+          <w:szCs w:val="28"/>
           <w:shd w:val="clear" w:color="auto" w:fill="D3D3D3"/>
         </w:rPr>
         <w:t>.</w:t>
@@ -916,179 +929,179 @@
     <w:p>
       <w:pPr>
         <w:rPr>
-          <w:rFonts w:ascii="Helvetica" w:hAnsi="Helvetica" w:cs="Helvetica"/>
-          <w:color w:val="333333"/>
-          <w:sz w:val="13"/>
-          <w:szCs w:val="13"/>
-          <w:shd w:val="clear" w:color="auto" w:fill="D3D3D3"/>
-        </w:rPr>
-      </w:pPr>
-      <w:r>
-        <w:rPr>
-          <w:rFonts w:ascii="Helvetica" w:hAnsi="Helvetica" w:cs="Helvetica"/>
-          <w:color w:val="333333"/>
-          <w:sz w:val="13"/>
-          <w:szCs w:val="13"/>
+          <w:rFonts w:ascii="Arial" w:hAnsi="Arial" w:cs="Arial"/>
+          <w:color w:val="333333"/>
+          <w:sz w:val="28"/>
+          <w:szCs w:val="28"/>
+          <w:shd w:val="clear" w:color="auto" w:fill="D3D3D3"/>
+        </w:rPr>
+      </w:pPr>
+      <w:r>
+        <w:rPr>
+          <w:rFonts w:ascii="Arial" w:hAnsi="Arial" w:cs="Arial"/>
+          <w:color w:val="333333"/>
+          <w:sz w:val="28"/>
+          <w:szCs w:val="28"/>
           <w:shd w:val="clear" w:color="auto" w:fill="D3D3D3"/>
         </w:rPr>
         <w:t xml:space="preserve">Invoices can be sent via traditional </w:t>
       </w:r>
       <w:r>
         <w:rPr>
-          <w:rFonts w:ascii="Helvetica" w:hAnsi="Helvetica" w:cs="Helvetica"/>
-          <w:color w:val="333333"/>
-          <w:sz w:val="13"/>
-          <w:szCs w:val="13"/>
+          <w:rFonts w:ascii="Arial" w:hAnsi="Arial" w:cs="Arial"/>
+          <w:color w:val="333333"/>
+          <w:sz w:val="28"/>
+          <w:szCs w:val="28"/>
           <w:shd w:val="clear" w:color="auto" w:fill="D3D3D3"/>
         </w:rPr>
         <w:t>mail or via email.  This</w:t>
       </w:r>
       <w:r>
         <w:rPr>
-          <w:rFonts w:ascii="Helvetica" w:hAnsi="Helvetica" w:cs="Helvetica"/>
-          <w:color w:val="333333"/>
-          <w:sz w:val="13"/>
-          <w:szCs w:val="13"/>
+          <w:rFonts w:ascii="Arial" w:hAnsi="Arial" w:cs="Arial"/>
+          <w:color w:val="333333"/>
+          <w:sz w:val="28"/>
+          <w:szCs w:val="28"/>
           <w:shd w:val="clear" w:color="auto" w:fill="D3D3D3"/>
         </w:rPr>
         <w:t xml:space="preserve"> option can be selected for each client allowing you to easily handle their preference.  Once you generate invoices to be mailed</w:t>
       </w:r>
       <w:r>
         <w:rPr>
-          <w:rFonts w:ascii="Helvetica" w:hAnsi="Helvetica" w:cs="Helvetica"/>
-          <w:color w:val="333333"/>
-          <w:sz w:val="13"/>
-          <w:szCs w:val="13"/>
+          <w:rFonts w:ascii="Arial" w:hAnsi="Arial" w:cs="Arial"/>
+          <w:color w:val="333333"/>
+          <w:sz w:val="28"/>
+          <w:szCs w:val="28"/>
           <w:shd w:val="clear" w:color="auto" w:fill="D3D3D3"/>
         </w:rPr>
         <w:t>, they</w:t>
       </w:r>
       <w:r>
         <w:rPr>
-          <w:rFonts w:ascii="Helvetica" w:hAnsi="Helvetica" w:cs="Helvetica"/>
-          <w:color w:val="333333"/>
-          <w:sz w:val="13"/>
-          <w:szCs w:val="13"/>
+          <w:rFonts w:ascii="Arial" w:hAnsi="Arial" w:cs="Arial"/>
+          <w:color w:val="333333"/>
+          <w:sz w:val="28"/>
+          <w:szCs w:val="28"/>
           <w:shd w:val="clear" w:color="auto" w:fill="D3D3D3"/>
         </w:rPr>
         <w:t xml:space="preserve"> will be printed</w:t>
       </w:r>
       <w:r>
         <w:rPr>
-          <w:rFonts w:ascii="Helvetica" w:hAnsi="Helvetica" w:cs="Helvetica"/>
-          <w:color w:val="333333"/>
-          <w:sz w:val="13"/>
-          <w:szCs w:val="13"/>
+          <w:rFonts w:ascii="Arial" w:hAnsi="Arial" w:cs="Arial"/>
+          <w:color w:val="333333"/>
+          <w:sz w:val="28"/>
+          <w:szCs w:val="28"/>
           <w:shd w:val="clear" w:color="auto" w:fill="D3D3D3"/>
         </w:rPr>
         <w:t xml:space="preserve"> on your local printer.  These invoice</w:t>
       </w:r>
       <w:r>
         <w:rPr>
-          <w:rFonts w:ascii="Helvetica" w:hAnsi="Helvetica" w:cs="Helvetica"/>
-          <w:color w:val="333333"/>
-          <w:sz w:val="13"/>
-          <w:szCs w:val="13"/>
+          <w:rFonts w:ascii="Arial" w:hAnsi="Arial" w:cs="Arial"/>
+          <w:color w:val="333333"/>
+          <w:sz w:val="28"/>
+          <w:szCs w:val="28"/>
           <w:shd w:val="clear" w:color="auto" w:fill="D3D3D3"/>
         </w:rPr>
         <w:t>s</w:t>
       </w:r>
       <w:r>
         <w:rPr>
-          <w:rFonts w:ascii="Helvetica" w:hAnsi="Helvetica" w:cs="Helvetica"/>
-          <w:color w:val="333333"/>
-          <w:sz w:val="13"/>
-          <w:szCs w:val="13"/>
+          <w:rFonts w:ascii="Arial" w:hAnsi="Arial" w:cs="Arial"/>
+          <w:color w:val="333333"/>
+          <w:sz w:val="28"/>
+          <w:szCs w:val="28"/>
           <w:shd w:val="clear" w:color="auto" w:fill="D3D3D3"/>
         </w:rPr>
         <w:t xml:space="preserve"> will have a folding line printed on the invoice to make it easy t</w:t>
       </w:r>
       <w:r>
         <w:rPr>
-          <w:rFonts w:ascii="Helvetica" w:hAnsi="Helvetica" w:cs="Helvetica"/>
-          <w:color w:val="333333"/>
-          <w:sz w:val="13"/>
-          <w:szCs w:val="13"/>
+          <w:rFonts w:ascii="Arial" w:hAnsi="Arial" w:cs="Arial"/>
+          <w:color w:val="333333"/>
+          <w:sz w:val="28"/>
+          <w:szCs w:val="28"/>
           <w:shd w:val="clear" w:color="auto" w:fill="D3D3D3"/>
         </w:rPr>
         <w:t>o fold and stuff invoices into</w:t>
       </w:r>
       <w:r>
         <w:rPr>
-          <w:rFonts w:ascii="Helvetica" w:hAnsi="Helvetica" w:cs="Helvetica"/>
-          <w:color w:val="333333"/>
-          <w:sz w:val="13"/>
-          <w:szCs w:val="13"/>
+          <w:rFonts w:ascii="Arial" w:hAnsi="Arial" w:cs="Arial"/>
+          <w:color w:val="333333"/>
+          <w:sz w:val="28"/>
+          <w:szCs w:val="28"/>
           <w:shd w:val="clear" w:color="auto" w:fill="D3D3D3"/>
         </w:rPr>
         <w:t xml:space="preserve"> window envelop</w:t>
       </w:r>
       <w:r>
         <w:rPr>
-          <w:rFonts w:ascii="Helvetica" w:hAnsi="Helvetica" w:cs="Helvetica"/>
-          <w:color w:val="333333"/>
-          <w:sz w:val="13"/>
-          <w:szCs w:val="13"/>
+          <w:rFonts w:ascii="Arial" w:hAnsi="Arial" w:cs="Arial"/>
+          <w:color w:val="333333"/>
+          <w:sz w:val="28"/>
+          <w:szCs w:val="28"/>
           <w:shd w:val="clear" w:color="auto" w:fill="D3D3D3"/>
         </w:rPr>
         <w:t>es, ProTempus even makes that step easy.</w:t>
       </w:r>
       <w:r>
         <w:rPr>
-          <w:rFonts w:ascii="Helvetica" w:hAnsi="Helvetica" w:cs="Helvetica"/>
-          <w:color w:val="333333"/>
-          <w:sz w:val="13"/>
-          <w:szCs w:val="13"/>
+          <w:rFonts w:ascii="Arial" w:hAnsi="Arial" w:cs="Arial"/>
+          <w:color w:val="333333"/>
+          <w:sz w:val="28"/>
+          <w:szCs w:val="28"/>
           <w:shd w:val="clear" w:color="auto" w:fill="D3D3D3"/>
         </w:rPr>
         <w:t xml:space="preserve">  A follow up step, allows</w:t>
       </w:r>
       <w:r>
         <w:rPr>
-          <w:rFonts w:ascii="Helvetica" w:hAnsi="Helvetica" w:cs="Helvetica"/>
-          <w:color w:val="333333"/>
-          <w:sz w:val="13"/>
-          <w:szCs w:val="13"/>
+          <w:rFonts w:ascii="Arial" w:hAnsi="Arial" w:cs="Arial"/>
+          <w:color w:val="333333"/>
+          <w:sz w:val="28"/>
+          <w:szCs w:val="28"/>
           <w:shd w:val="clear" w:color="auto" w:fill="D3D3D3"/>
         </w:rPr>
         <w:t xml:space="preserve"> you to step through the invoices </w:t>
       </w:r>
       <w:r>
         <w:rPr>
-          <w:rFonts w:ascii="Helvetica" w:hAnsi="Helvetica" w:cs="Helvetica"/>
-          <w:color w:val="333333"/>
-          <w:sz w:val="13"/>
-          <w:szCs w:val="13"/>
+          <w:rFonts w:ascii="Arial" w:hAnsi="Arial" w:cs="Arial"/>
+          <w:color w:val="333333"/>
+          <w:sz w:val="28"/>
+          <w:szCs w:val="28"/>
           <w:shd w:val="clear" w:color="auto" w:fill="D3D3D3"/>
         </w:rPr>
         <w:t xml:space="preserve">that need </w:t>
       </w:r>
       <w:r>
         <w:rPr>
-          <w:rFonts w:ascii="Helvetica" w:hAnsi="Helvetica" w:cs="Helvetica"/>
-          <w:color w:val="333333"/>
-          <w:sz w:val="13"/>
-          <w:szCs w:val="13"/>
+          <w:rFonts w:ascii="Arial" w:hAnsi="Arial" w:cs="Arial"/>
+          <w:color w:val="333333"/>
+          <w:sz w:val="28"/>
+          <w:szCs w:val="28"/>
           <w:shd w:val="clear" w:color="auto" w:fill="D3D3D3"/>
         </w:rPr>
         <w:t xml:space="preserve">to be emailed, </w:t>
       </w:r>
       <w:r>
         <w:rPr>
-          <w:rFonts w:ascii="Helvetica" w:hAnsi="Helvetica" w:cs="Helvetica"/>
-          <w:color w:val="333333"/>
-          <w:sz w:val="13"/>
-          <w:szCs w:val="13"/>
+          <w:rFonts w:ascii="Arial" w:hAnsi="Arial" w:cs="Arial"/>
+          <w:color w:val="333333"/>
+          <w:sz w:val="28"/>
+          <w:szCs w:val="28"/>
           <w:shd w:val="clear" w:color="auto" w:fill="D3D3D3"/>
         </w:rPr>
         <w:t>allowing you to customize</w:t>
       </w:r>
       <w:r>
         <w:rPr>
-          <w:rFonts w:ascii="Helvetica" w:hAnsi="Helvetica" w:cs="Helvetica"/>
-          <w:color w:val="333333"/>
-          <w:sz w:val="13"/>
-          <w:szCs w:val="13"/>
+          <w:rFonts w:ascii="Arial" w:hAnsi="Arial" w:cs="Arial"/>
+          <w:color w:val="333333"/>
+          <w:sz w:val="28"/>
+          <w:szCs w:val="28"/>
           <w:shd w:val="clear" w:color="auto" w:fill="D3D3D3"/>
         </w:rPr>
         <w:t xml:space="preserve"> the email message for individual clients.</w:t>
@@ -1097,61 +1110,62 @@
     <w:p>
       <w:pPr>
         <w:rPr>
-          <w:rFonts w:ascii="Helvetica" w:hAnsi="Helvetica" w:cs="Helvetica"/>
-          <w:color w:val="333333"/>
-          <w:sz w:val="13"/>
-          <w:szCs w:val="13"/>
-          <w:shd w:val="clear" w:color="auto" w:fill="D3D3D3"/>
-        </w:rPr>
-      </w:pPr>
-    </w:p>
-    <w:p>
-      <w:pPr>
-        <w:rPr>
-          <w:rFonts w:ascii="Helvetica" w:hAnsi="Helvetica" w:cs="Helvetica"/>
-          <w:color w:val="333333"/>
-          <w:sz w:val="13"/>
-          <w:szCs w:val="13"/>
-          <w:shd w:val="clear" w:color="auto" w:fill="D3D3D3"/>
-        </w:rPr>
-      </w:pPr>
-      <w:r>
-        <w:rPr>
-          <w:rFonts w:ascii="Helvetica" w:hAnsi="Helvetica" w:cs="Helvetica"/>
-          <w:color w:val="333333"/>
-          <w:sz w:val="13"/>
-          <w:szCs w:val="13"/>
-          <w:shd w:val="clear" w:color="auto" w:fill="D3D3D3"/>
-        </w:rPr>
+          <w:rFonts w:ascii="Arial" w:hAnsi="Arial" w:cs="Arial"/>
+          <w:color w:val="333333"/>
+          <w:sz w:val="28"/>
+          <w:szCs w:val="28"/>
+          <w:shd w:val="clear" w:color="auto" w:fill="D3D3D3"/>
+        </w:rPr>
+      </w:pPr>
+    </w:p>
+    <w:p>
+      <w:pPr>
+        <w:rPr>
+          <w:rFonts w:ascii="Arial" w:hAnsi="Arial" w:cs="Arial"/>
+          <w:color w:val="333333"/>
+          <w:sz w:val="28"/>
+          <w:szCs w:val="28"/>
+          <w:shd w:val="clear" w:color="auto" w:fill="D3D3D3"/>
+        </w:rPr>
+      </w:pPr>
+      <w:r>
+        <w:rPr>
+          <w:rFonts w:ascii="Arial" w:hAnsi="Arial" w:cs="Arial"/>
+          <w:color w:val="333333"/>
+          <w:sz w:val="28"/>
+          <w:szCs w:val="28"/>
+          <w:shd w:val="clear" w:color="auto" w:fill="D3D3D3"/>
+        </w:rPr>
+        <w:lastRenderedPageBreak/>
         <w:t>F4</w:t>
       </w:r>
     </w:p>
     <w:p>
       <w:pPr>
         <w:rPr>
-          <w:rFonts w:ascii="Helvetica" w:hAnsi="Helvetica" w:cs="Helvetica"/>
-          <w:color w:val="333333"/>
-          <w:sz w:val="13"/>
-          <w:szCs w:val="13"/>
-          <w:shd w:val="clear" w:color="auto" w:fill="D3D3D3"/>
-        </w:rPr>
-      </w:pPr>
-      <w:r>
-        <w:rPr>
-          <w:rFonts w:ascii="Helvetica" w:hAnsi="Helvetica" w:cs="Helvetica"/>
-          <w:color w:val="333333"/>
-          <w:sz w:val="13"/>
-          <w:szCs w:val="13"/>
+          <w:rFonts w:ascii="Arial" w:hAnsi="Arial" w:cs="Arial"/>
+          <w:color w:val="333333"/>
+          <w:sz w:val="28"/>
+          <w:szCs w:val="28"/>
+          <w:shd w:val="clear" w:color="auto" w:fill="D3D3D3"/>
+        </w:rPr>
+      </w:pPr>
+      <w:r>
+        <w:rPr>
+          <w:rFonts w:ascii="Arial" w:hAnsi="Arial" w:cs="Arial"/>
+          <w:color w:val="333333"/>
+          <w:sz w:val="28"/>
+          <w:szCs w:val="28"/>
           <w:shd w:val="clear" w:color="auto" w:fill="D3D3D3"/>
         </w:rPr>
         <w:t xml:space="preserve">Fully Integrated Accounts </w:t>
       </w:r>
       <w:r>
         <w:rPr>
-          <w:rFonts w:ascii="Helvetica" w:hAnsi="Helvetica" w:cs="Helvetica"/>
-          <w:color w:val="333333"/>
-          <w:sz w:val="13"/>
-          <w:szCs w:val="13"/>
+          <w:rFonts w:ascii="Arial" w:hAnsi="Arial" w:cs="Arial"/>
+          <w:color w:val="333333"/>
+          <w:sz w:val="28"/>
+          <w:szCs w:val="28"/>
           <w:shd w:val="clear" w:color="auto" w:fill="D3D3D3"/>
         </w:rPr>
         <w:t>Receivables</w:t>
@@ -1160,19 +1174,19 @@
     <w:p>
       <w:pPr>
         <w:rPr>
-          <w:rFonts w:ascii="Helvetica" w:hAnsi="Helvetica" w:cs="Helvetica"/>
-          <w:color w:val="333333"/>
-          <w:sz w:val="13"/>
-          <w:szCs w:val="13"/>
-          <w:shd w:val="clear" w:color="auto" w:fill="D3D3D3"/>
-        </w:rPr>
-      </w:pPr>
-      <w:r>
-        <w:rPr>
-          <w:rFonts w:ascii="Helvetica" w:hAnsi="Helvetica" w:cs="Helvetica"/>
-          <w:color w:val="333333"/>
-          <w:sz w:val="13"/>
-          <w:szCs w:val="13"/>
+          <w:rFonts w:ascii="Arial" w:hAnsi="Arial" w:cs="Arial"/>
+          <w:color w:val="333333"/>
+          <w:sz w:val="28"/>
+          <w:szCs w:val="28"/>
+          <w:shd w:val="clear" w:color="auto" w:fill="D3D3D3"/>
+        </w:rPr>
+      </w:pPr>
+      <w:r>
+        <w:rPr>
+          <w:rFonts w:ascii="Arial" w:hAnsi="Arial" w:cs="Arial"/>
+          <w:color w:val="333333"/>
+          <w:sz w:val="28"/>
+          <w:szCs w:val="28"/>
           <w:shd w:val="clear" w:color="auto" w:fill="D3D3D3"/>
         </w:rPr>
         <w:t>Post payments quickly</w:t>
@@ -1182,109 +1196,109 @@
       <w:pPr>
         <w:ind w:left="720"/>
         <w:rPr>
-          <w:rFonts w:ascii="Helvetica" w:hAnsi="Helvetica" w:cs="Helvetica"/>
-          <w:color w:val="333333"/>
-          <w:sz w:val="13"/>
-          <w:szCs w:val="13"/>
-          <w:shd w:val="clear" w:color="auto" w:fill="D3D3D3"/>
-        </w:rPr>
-      </w:pPr>
-      <w:r>
-        <w:rPr>
-          <w:rFonts w:ascii="Helvetica" w:hAnsi="Helvetica" w:cs="Helvetica"/>
-          <w:color w:val="333333"/>
-          <w:sz w:val="13"/>
-          <w:szCs w:val="13"/>
+          <w:rFonts w:ascii="Arial" w:hAnsi="Arial" w:cs="Arial"/>
+          <w:color w:val="333333"/>
+          <w:sz w:val="28"/>
+          <w:szCs w:val="28"/>
+          <w:shd w:val="clear" w:color="auto" w:fill="D3D3D3"/>
+        </w:rPr>
+      </w:pPr>
+      <w:r>
+        <w:rPr>
+          <w:rFonts w:ascii="Arial" w:hAnsi="Arial" w:cs="Arial"/>
+          <w:color w:val="333333"/>
+          <w:sz w:val="28"/>
+          <w:szCs w:val="28"/>
           <w:shd w:val="clear" w:color="auto" w:fill="D3D3D3"/>
         </w:rPr>
         <w:t>Our software allows you to p</w:t>
       </w:r>
       <w:r>
         <w:rPr>
-          <w:rFonts w:ascii="Helvetica" w:hAnsi="Helvetica" w:cs="Helvetica"/>
-          <w:color w:val="333333"/>
-          <w:sz w:val="13"/>
-          <w:szCs w:val="13"/>
+          <w:rFonts w:ascii="Arial" w:hAnsi="Arial" w:cs="Arial"/>
+          <w:color w:val="333333"/>
+          <w:sz w:val="28"/>
+          <w:szCs w:val="28"/>
           <w:shd w:val="clear" w:color="auto" w:fill="D3D3D3"/>
         </w:rPr>
         <w:t>ost payments and deposits quickly.  Attorneys love the fact that ProTempus makes it easy to spot good clients and clients that are slow to pay.  If you know a client is behind on their payments, your next meeting or phone call allows you to mention that they need to send a check to move the case forward. O</w:t>
       </w:r>
       <w:r>
         <w:rPr>
-          <w:rFonts w:ascii="Helvetica" w:hAnsi="Helvetica" w:cs="Helvetica"/>
-          <w:color w:val="333333"/>
-          <w:sz w:val="13"/>
-          <w:szCs w:val="13"/>
+          <w:rFonts w:ascii="Arial" w:hAnsi="Arial" w:cs="Arial"/>
+          <w:color w:val="333333"/>
+          <w:sz w:val="28"/>
+          <w:szCs w:val="28"/>
           <w:shd w:val="clear" w:color="auto" w:fill="D3D3D3"/>
         </w:rPr>
         <w:t>ur aging reports and integrated invoice / statement</w:t>
       </w:r>
       <w:r>
         <w:rPr>
-          <w:rFonts w:ascii="Helvetica" w:hAnsi="Helvetica" w:cs="Helvetica"/>
-          <w:color w:val="333333"/>
-          <w:sz w:val="13"/>
-          <w:szCs w:val="13"/>
+          <w:rFonts w:ascii="Arial" w:hAnsi="Arial" w:cs="Arial"/>
+          <w:color w:val="333333"/>
+          <w:sz w:val="28"/>
+          <w:szCs w:val="28"/>
           <w:shd w:val="clear" w:color="auto" w:fill="D3D3D3"/>
         </w:rPr>
         <w:t>s keep</w:t>
       </w:r>
       <w:r>
         <w:rPr>
-          <w:rFonts w:ascii="Helvetica" w:hAnsi="Helvetica" w:cs="Helvetica"/>
-          <w:color w:val="333333"/>
-          <w:sz w:val="13"/>
-          <w:szCs w:val="13"/>
+          <w:rFonts w:ascii="Arial" w:hAnsi="Arial" w:cs="Arial"/>
+          <w:color w:val="333333"/>
+          <w:sz w:val="28"/>
+          <w:szCs w:val="28"/>
           <w:shd w:val="clear" w:color="auto" w:fill="D3D3D3"/>
         </w:rPr>
         <w:t xml:space="preserve"> you and </w:t>
       </w:r>
       <w:r>
         <w:rPr>
-          <w:rFonts w:ascii="Helvetica" w:hAnsi="Helvetica" w:cs="Helvetica"/>
-          <w:color w:val="333333"/>
-          <w:sz w:val="13"/>
-          <w:szCs w:val="13"/>
+          <w:rFonts w:ascii="Arial" w:hAnsi="Arial" w:cs="Arial"/>
+          <w:color w:val="333333"/>
+          <w:sz w:val="28"/>
+          <w:szCs w:val="28"/>
           <w:shd w:val="clear" w:color="auto" w:fill="D3D3D3"/>
         </w:rPr>
         <w:t>your</w:t>
       </w:r>
       <w:r>
         <w:rPr>
-          <w:rFonts w:ascii="Helvetica" w:hAnsi="Helvetica" w:cs="Helvetica"/>
-          <w:color w:val="333333"/>
-          <w:sz w:val="13"/>
-          <w:szCs w:val="13"/>
+          <w:rFonts w:ascii="Arial" w:hAnsi="Arial" w:cs="Arial"/>
+          <w:color w:val="333333"/>
+          <w:sz w:val="28"/>
+          <w:szCs w:val="28"/>
           <w:shd w:val="clear" w:color="auto" w:fill="D3D3D3"/>
         </w:rPr>
         <w:t xml:space="preserve"> client</w:t>
       </w:r>
       <w:r>
         <w:rPr>
-          <w:rFonts w:ascii="Helvetica" w:hAnsi="Helvetica" w:cs="Helvetica"/>
-          <w:color w:val="333333"/>
-          <w:sz w:val="13"/>
-          <w:szCs w:val="13"/>
+          <w:rFonts w:ascii="Arial" w:hAnsi="Arial" w:cs="Arial"/>
+          <w:color w:val="333333"/>
+          <w:sz w:val="28"/>
+          <w:szCs w:val="28"/>
           <w:shd w:val="clear" w:color="auto" w:fill="D3D3D3"/>
         </w:rPr>
         <w:t>s</w:t>
       </w:r>
       <w:r>
         <w:rPr>
-          <w:rFonts w:ascii="Helvetica" w:hAnsi="Helvetica" w:cs="Helvetica"/>
-          <w:color w:val="333333"/>
-          <w:sz w:val="13"/>
-          <w:szCs w:val="13"/>
+          <w:rFonts w:ascii="Arial" w:hAnsi="Arial" w:cs="Arial"/>
+          <w:color w:val="333333"/>
+          <w:sz w:val="28"/>
+          <w:szCs w:val="28"/>
           <w:shd w:val="clear" w:color="auto" w:fill="D3D3D3"/>
         </w:rPr>
         <w:t xml:space="preserve"> informed as to their current account balance.  Communications is often the secret to encouraging clients t</w:t>
       </w:r>
       <w:r>
         <w:rPr>
-          <w:rFonts w:ascii="Helvetica" w:hAnsi="Helvetica" w:cs="Helvetica"/>
-          <w:color w:val="333333"/>
-          <w:sz w:val="13"/>
-          <w:szCs w:val="13"/>
+          <w:rFonts w:ascii="Arial" w:hAnsi="Arial" w:cs="Arial"/>
+          <w:color w:val="333333"/>
+          <w:sz w:val="28"/>
+          <w:szCs w:val="28"/>
           <w:shd w:val="clear" w:color="auto" w:fill="D3D3D3"/>
         </w:rPr>
         <w:t>o keeping their account current and improving the cash flow of your law office.</w:t>
@@ -1293,41 +1307,40 @@
     <w:p>
       <w:pPr>
         <w:rPr>
-          <w:rFonts w:ascii="Helvetica" w:hAnsi="Helvetica" w:cs="Helvetica"/>
-          <w:color w:val="333333"/>
-          <w:sz w:val="13"/>
-          <w:szCs w:val="13"/>
-          <w:shd w:val="clear" w:color="auto" w:fill="D3D3D3"/>
-        </w:rPr>
-      </w:pPr>
-      <w:r>
-        <w:rPr>
-          <w:rFonts w:ascii="Helvetica" w:hAnsi="Helvetica" w:cs="Helvetica"/>
-          <w:color w:val="333333"/>
-          <w:sz w:val="13"/>
-          <w:szCs w:val="13"/>
-          <w:shd w:val="clear" w:color="auto" w:fill="D3D3D3"/>
-        </w:rPr>
-        <w:lastRenderedPageBreak/>
+          <w:rFonts w:ascii="Arial" w:hAnsi="Arial" w:cs="Arial"/>
+          <w:color w:val="333333"/>
+          <w:sz w:val="28"/>
+          <w:szCs w:val="28"/>
+          <w:shd w:val="clear" w:color="auto" w:fill="D3D3D3"/>
+        </w:rPr>
+      </w:pPr>
+      <w:r>
+        <w:rPr>
+          <w:rFonts w:ascii="Arial" w:hAnsi="Arial" w:cs="Arial"/>
+          <w:color w:val="333333"/>
+          <w:sz w:val="28"/>
+          <w:szCs w:val="28"/>
+          <w:shd w:val="clear" w:color="auto" w:fill="D3D3D3"/>
+        </w:rPr>
         <w:t xml:space="preserve">F5 </w:t>
       </w:r>
     </w:p>
     <w:p>
       <w:pPr>
         <w:rPr>
-          <w:rFonts w:ascii="Helvetica" w:hAnsi="Helvetica" w:cs="Helvetica"/>
-          <w:color w:val="333333"/>
-          <w:sz w:val="13"/>
-          <w:szCs w:val="13"/>
-          <w:shd w:val="clear" w:color="auto" w:fill="D3D3D3"/>
-        </w:rPr>
-      </w:pPr>
-      <w:r>
-        <w:rPr>
-          <w:rFonts w:ascii="Helvetica" w:hAnsi="Helvetica" w:cs="Helvetica"/>
-          <w:color w:val="333333"/>
-          <w:sz w:val="13"/>
-          <w:szCs w:val="13"/>
+          <w:rFonts w:ascii="Arial" w:hAnsi="Arial" w:cs="Arial"/>
+          <w:color w:val="333333"/>
+          <w:sz w:val="28"/>
+          <w:szCs w:val="28"/>
+          <w:shd w:val="clear" w:color="auto" w:fill="D3D3D3"/>
+        </w:rPr>
+      </w:pPr>
+      <w:r>
+        <w:rPr>
+          <w:rFonts w:ascii="Arial" w:hAnsi="Arial" w:cs="Arial"/>
+          <w:color w:val="333333"/>
+          <w:sz w:val="28"/>
+          <w:szCs w:val="28"/>
           <w:shd w:val="clear" w:color="auto" w:fill="D3D3D3"/>
         </w:rPr>
         <w:tab/>
@@ -1337,19 +1350,19 @@
     <w:p>
       <w:pPr>
         <w:rPr>
-          <w:rFonts w:ascii="Helvetica" w:hAnsi="Helvetica" w:cs="Helvetica"/>
-          <w:color w:val="333333"/>
-          <w:sz w:val="13"/>
-          <w:szCs w:val="13"/>
-          <w:shd w:val="clear" w:color="auto" w:fill="D3D3D3"/>
-        </w:rPr>
-      </w:pPr>
-      <w:r>
-        <w:rPr>
-          <w:rFonts w:ascii="Helvetica" w:hAnsi="Helvetica" w:cs="Helvetica"/>
-          <w:color w:val="333333"/>
-          <w:sz w:val="13"/>
-          <w:szCs w:val="13"/>
+          <w:rFonts w:ascii="Arial" w:hAnsi="Arial" w:cs="Arial"/>
+          <w:color w:val="333333"/>
+          <w:sz w:val="28"/>
+          <w:szCs w:val="28"/>
+          <w:shd w:val="clear" w:color="auto" w:fill="D3D3D3"/>
+        </w:rPr>
+      </w:pPr>
+      <w:r>
+        <w:rPr>
+          <w:rFonts w:ascii="Arial" w:hAnsi="Arial" w:cs="Arial"/>
+          <w:color w:val="333333"/>
+          <w:sz w:val="28"/>
+          <w:szCs w:val="28"/>
           <w:shd w:val="clear" w:color="auto" w:fill="D3D3D3"/>
         </w:rPr>
         <w:t>ProTempus manages your trust accounts.</w:t>
@@ -1358,19 +1371,19 @@
     <w:p>
       <w:pPr>
         <w:rPr>
-          <w:rFonts w:ascii="Helvetica" w:hAnsi="Helvetica" w:cs="Helvetica"/>
-          <w:color w:val="333333"/>
-          <w:sz w:val="13"/>
-          <w:szCs w:val="13"/>
-          <w:shd w:val="clear" w:color="auto" w:fill="D3D3D3"/>
-        </w:rPr>
-      </w:pPr>
-      <w:r>
-        <w:rPr>
-          <w:rFonts w:ascii="Helvetica" w:hAnsi="Helvetica" w:cs="Helvetica"/>
-          <w:color w:val="333333"/>
-          <w:sz w:val="13"/>
-          <w:szCs w:val="13"/>
+          <w:rFonts w:ascii="Arial" w:hAnsi="Arial" w:cs="Arial"/>
+          <w:color w:val="333333"/>
+          <w:sz w:val="28"/>
+          <w:szCs w:val="28"/>
+          <w:shd w:val="clear" w:color="auto" w:fill="D3D3D3"/>
+        </w:rPr>
+      </w:pPr>
+      <w:r>
+        <w:rPr>
+          <w:rFonts w:ascii="Arial" w:hAnsi="Arial" w:cs="Arial"/>
+          <w:color w:val="333333"/>
+          <w:sz w:val="28"/>
+          <w:szCs w:val="28"/>
           <w:shd w:val="clear" w:color="auto" w:fill="D3D3D3"/>
         </w:rPr>
         <w:t xml:space="preserve">ProTempus has a fully integrated Trust Accounting sub system.  When a client gives you a deposit for work to be completed, you can easily deposit that amount into the client’s Trust Account.  When you create invoices for your clients you can either automatically apply money from </w:t>
@@ -1378,10 +1391,10 @@
       <w:proofErr w:type="gramStart"/>
       <w:r>
         <w:rPr>
-          <w:rFonts w:ascii="Helvetica" w:hAnsi="Helvetica" w:cs="Helvetica"/>
-          <w:color w:val="333333"/>
-          <w:sz w:val="13"/>
-          <w:szCs w:val="13"/>
+          <w:rFonts w:ascii="Arial" w:hAnsi="Arial" w:cs="Arial"/>
+          <w:color w:val="333333"/>
+          <w:sz w:val="28"/>
+          <w:szCs w:val="28"/>
           <w:shd w:val="clear" w:color="auto" w:fill="D3D3D3"/>
         </w:rPr>
         <w:t>the their</w:t>
@@ -1389,20 +1402,20 @@
       <w:proofErr w:type="gramEnd"/>
       <w:r>
         <w:rPr>
-          <w:rFonts w:ascii="Helvetica" w:hAnsi="Helvetica" w:cs="Helvetica"/>
-          <w:color w:val="333333"/>
-          <w:sz w:val="13"/>
-          <w:szCs w:val="13"/>
+          <w:rFonts w:ascii="Arial" w:hAnsi="Arial" w:cs="Arial"/>
+          <w:color w:val="333333"/>
+          <w:sz w:val="28"/>
+          <w:szCs w:val="28"/>
           <w:shd w:val="clear" w:color="auto" w:fill="D3D3D3"/>
         </w:rPr>
         <w:t xml:space="preserve"> trust account against the new in</w:t>
       </w:r>
       <w:r>
         <w:rPr>
-          <w:rFonts w:ascii="Helvetica" w:hAnsi="Helvetica" w:cs="Helvetica"/>
-          <w:color w:val="333333"/>
-          <w:sz w:val="13"/>
-          <w:szCs w:val="13"/>
+          <w:rFonts w:ascii="Arial" w:hAnsi="Arial" w:cs="Arial"/>
+          <w:color w:val="333333"/>
+          <w:sz w:val="28"/>
+          <w:szCs w:val="28"/>
           <w:shd w:val="clear" w:color="auto" w:fill="D3D3D3"/>
         </w:rPr>
         <w:t xml:space="preserve">voice or selectively apply the trust money as the case is completed.  Two clicks will display the </w:t>
@@ -1410,10 +1423,10 @@
       <w:proofErr w:type="gramStart"/>
       <w:r>
         <w:rPr>
-          <w:rFonts w:ascii="Helvetica" w:hAnsi="Helvetica" w:cs="Helvetica"/>
-          <w:color w:val="333333"/>
-          <w:sz w:val="13"/>
-          <w:szCs w:val="13"/>
+          <w:rFonts w:ascii="Arial" w:hAnsi="Arial" w:cs="Arial"/>
+          <w:color w:val="333333"/>
+          <w:sz w:val="28"/>
+          <w:szCs w:val="28"/>
           <w:shd w:val="clear" w:color="auto" w:fill="D3D3D3"/>
         </w:rPr>
         <w:t>clients</w:t>
@@ -1421,10 +1434,10 @@
       <w:proofErr w:type="gramEnd"/>
       <w:r>
         <w:rPr>
-          <w:rFonts w:ascii="Helvetica" w:hAnsi="Helvetica" w:cs="Helvetica"/>
-          <w:color w:val="333333"/>
-          <w:sz w:val="13"/>
-          <w:szCs w:val="13"/>
+          <w:rFonts w:ascii="Arial" w:hAnsi="Arial" w:cs="Arial"/>
+          <w:color w:val="333333"/>
+          <w:sz w:val="28"/>
+          <w:szCs w:val="28"/>
           <w:shd w:val="clear" w:color="auto" w:fill="D3D3D3"/>
         </w:rPr>
         <w:t xml:space="preserve"> current trust account balance.  Our billing detail report, account summary on the client’s invoice and numerous audit reports keep you and your clients on top of your trust accounts.</w:t>
@@ -1433,19 +1446,19 @@
     <w:p>
       <w:pPr>
         <w:rPr>
-          <w:rFonts w:ascii="Helvetica" w:hAnsi="Helvetica" w:cs="Helvetica"/>
-          <w:color w:val="333333"/>
-          <w:sz w:val="13"/>
-          <w:szCs w:val="13"/>
-          <w:shd w:val="clear" w:color="auto" w:fill="D3D3D3"/>
-        </w:rPr>
-      </w:pPr>
-      <w:r>
-        <w:rPr>
-          <w:rFonts w:ascii="Helvetica" w:hAnsi="Helvetica" w:cs="Helvetica"/>
-          <w:color w:val="333333"/>
-          <w:sz w:val="13"/>
-          <w:szCs w:val="13"/>
+          <w:rFonts w:ascii="Arial" w:hAnsi="Arial" w:cs="Arial"/>
+          <w:color w:val="333333"/>
+          <w:sz w:val="28"/>
+          <w:szCs w:val="28"/>
+          <w:shd w:val="clear" w:color="auto" w:fill="D3D3D3"/>
+        </w:rPr>
+      </w:pPr>
+      <w:r>
+        <w:rPr>
+          <w:rFonts w:ascii="Arial" w:hAnsi="Arial" w:cs="Arial"/>
+          <w:color w:val="333333"/>
+          <w:sz w:val="28"/>
+          <w:szCs w:val="28"/>
           <w:shd w:val="clear" w:color="auto" w:fill="D3D3D3"/>
         </w:rPr>
         <w:t>Make audits easy.</w:t>
@@ -1454,109 +1467,109 @@
     <w:p>
       <w:pPr>
         <w:rPr>
-          <w:rFonts w:ascii="Helvetica" w:hAnsi="Helvetica" w:cs="Helvetica"/>
-          <w:color w:val="333333"/>
-          <w:sz w:val="13"/>
-          <w:szCs w:val="13"/>
-          <w:shd w:val="clear" w:color="auto" w:fill="D3D3D3"/>
-        </w:rPr>
-      </w:pPr>
-      <w:r>
-        <w:rPr>
-          <w:rFonts w:ascii="Helvetica" w:hAnsi="Helvetica" w:cs="Helvetica"/>
-          <w:color w:val="333333"/>
-          <w:sz w:val="13"/>
-          <w:szCs w:val="13"/>
+          <w:rFonts w:ascii="Arial" w:hAnsi="Arial" w:cs="Arial"/>
+          <w:color w:val="333333"/>
+          <w:sz w:val="28"/>
+          <w:szCs w:val="28"/>
+          <w:shd w:val="clear" w:color="auto" w:fill="D3D3D3"/>
+        </w:rPr>
+      </w:pPr>
+      <w:r>
+        <w:rPr>
+          <w:rFonts w:ascii="Arial" w:hAnsi="Arial" w:cs="Arial"/>
+          <w:color w:val="333333"/>
+          <w:sz w:val="28"/>
+          <w:szCs w:val="28"/>
           <w:shd w:val="clear" w:color="auto" w:fill="D3D3D3"/>
         </w:rPr>
         <w:t xml:space="preserve">If you are using the Quick Books interface, ProTempus will automatically create a sub account in </w:t>
       </w:r>
       <w:r>
         <w:rPr>
-          <w:rFonts w:ascii="Helvetica" w:hAnsi="Helvetica" w:cs="Helvetica"/>
-          <w:color w:val="333333"/>
-          <w:sz w:val="13"/>
-          <w:szCs w:val="13"/>
+          <w:rFonts w:ascii="Arial" w:hAnsi="Arial" w:cs="Arial"/>
+          <w:color w:val="333333"/>
+          <w:sz w:val="28"/>
+          <w:szCs w:val="28"/>
           <w:shd w:val="clear" w:color="auto" w:fill="D3D3D3"/>
         </w:rPr>
         <w:t xml:space="preserve">the Quick Books Trust registry for each client. </w:t>
       </w:r>
       <w:r>
         <w:rPr>
-          <w:rFonts w:ascii="Helvetica" w:hAnsi="Helvetica" w:cs="Helvetica"/>
-          <w:color w:val="333333"/>
-          <w:sz w:val="13"/>
-          <w:szCs w:val="13"/>
+          <w:rFonts w:ascii="Arial" w:hAnsi="Arial" w:cs="Arial"/>
+          <w:color w:val="333333"/>
+          <w:sz w:val="28"/>
+          <w:szCs w:val="28"/>
           <w:shd w:val="clear" w:color="auto" w:fill="D3D3D3"/>
         </w:rPr>
         <w:t>It becomes very easy to determine the balance of each client’s trust account.  ProTempus will display the balance within ProTempus and Q</w:t>
       </w:r>
       <w:r>
         <w:rPr>
-          <w:rFonts w:ascii="Helvetica" w:hAnsi="Helvetica" w:cs="Helvetica"/>
-          <w:color w:val="333333"/>
-          <w:sz w:val="13"/>
-          <w:szCs w:val="13"/>
+          <w:rFonts w:ascii="Arial" w:hAnsi="Arial" w:cs="Arial"/>
+          <w:color w:val="333333"/>
+          <w:sz w:val="28"/>
+          <w:szCs w:val="28"/>
           <w:shd w:val="clear" w:color="auto" w:fill="D3D3D3"/>
         </w:rPr>
         <w:t>uick Books will also display</w:t>
       </w:r>
       <w:r>
         <w:rPr>
-          <w:rFonts w:ascii="Helvetica" w:hAnsi="Helvetica" w:cs="Helvetica"/>
-          <w:color w:val="333333"/>
-          <w:sz w:val="13"/>
-          <w:szCs w:val="13"/>
+          <w:rFonts w:ascii="Arial" w:hAnsi="Arial" w:cs="Arial"/>
+          <w:color w:val="333333"/>
+          <w:sz w:val="28"/>
+          <w:szCs w:val="28"/>
           <w:shd w:val="clear" w:color="auto" w:fill="D3D3D3"/>
         </w:rPr>
         <w:t xml:space="preserve"> their balance in their individual sub account within your trust bank account</w:t>
       </w:r>
       <w:r>
         <w:rPr>
-          <w:rFonts w:ascii="Helvetica" w:hAnsi="Helvetica" w:cs="Helvetica"/>
-          <w:color w:val="333333"/>
-          <w:sz w:val="13"/>
-          <w:szCs w:val="13"/>
+          <w:rFonts w:ascii="Arial" w:hAnsi="Arial" w:cs="Arial"/>
+          <w:color w:val="333333"/>
+          <w:sz w:val="28"/>
+          <w:szCs w:val="28"/>
           <w:shd w:val="clear" w:color="auto" w:fill="D3D3D3"/>
         </w:rPr>
         <w:t>.  You have the option of maintaining your trust bank as a separate Quick Book’s company file.  Allowing you to option</w:t>
       </w:r>
       <w:r>
         <w:rPr>
-          <w:rFonts w:ascii="Helvetica" w:hAnsi="Helvetica" w:cs="Helvetica"/>
-          <w:color w:val="333333"/>
-          <w:sz w:val="13"/>
-          <w:szCs w:val="13"/>
+          <w:rFonts w:ascii="Arial" w:hAnsi="Arial" w:cs="Arial"/>
+          <w:color w:val="333333"/>
+          <w:sz w:val="28"/>
+          <w:szCs w:val="28"/>
           <w:shd w:val="clear" w:color="auto" w:fill="D3D3D3"/>
         </w:rPr>
         <w:t xml:space="preserve">ally give </w:t>
       </w:r>
       <w:r>
         <w:rPr>
-          <w:rFonts w:ascii="Helvetica" w:hAnsi="Helvetica" w:cs="Helvetica"/>
-          <w:color w:val="333333"/>
-          <w:sz w:val="13"/>
-          <w:szCs w:val="13"/>
+          <w:rFonts w:ascii="Arial" w:hAnsi="Arial" w:cs="Arial"/>
+          <w:color w:val="333333"/>
+          <w:sz w:val="28"/>
+          <w:szCs w:val="28"/>
           <w:shd w:val="clear" w:color="auto" w:fill="D3D3D3"/>
         </w:rPr>
         <w:t xml:space="preserve">the Bar Association Auditor the </w:t>
       </w:r>
       <w:r>
         <w:rPr>
-          <w:rFonts w:ascii="Helvetica" w:hAnsi="Helvetica" w:cs="Helvetica"/>
-          <w:color w:val="333333"/>
-          <w:sz w:val="13"/>
-          <w:szCs w:val="13"/>
+          <w:rFonts w:ascii="Arial" w:hAnsi="Arial" w:cs="Arial"/>
+          <w:color w:val="333333"/>
+          <w:sz w:val="28"/>
+          <w:szCs w:val="28"/>
           <w:shd w:val="clear" w:color="auto" w:fill="D3D3D3"/>
         </w:rPr>
         <w:t xml:space="preserve">Quick Books </w:t>
       </w:r>
       <w:r>
         <w:rPr>
-          <w:rFonts w:ascii="Helvetica" w:hAnsi="Helvetica" w:cs="Helvetica"/>
-          <w:color w:val="333333"/>
-          <w:sz w:val="13"/>
-          <w:szCs w:val="13"/>
+          <w:rFonts w:ascii="Arial" w:hAnsi="Arial" w:cs="Arial"/>
+          <w:color w:val="333333"/>
+          <w:sz w:val="28"/>
+          <w:szCs w:val="28"/>
           <w:shd w:val="clear" w:color="auto" w:fill="D3D3D3"/>
         </w:rPr>
         <w:t>trust account without sharing your complete financial data.</w:t>
@@ -1565,40 +1578,41 @@
     <w:p>
       <w:pPr>
         <w:rPr>
-          <w:rFonts w:ascii="Helvetica" w:hAnsi="Helvetica" w:cs="Helvetica"/>
-          <w:color w:val="333333"/>
-          <w:sz w:val="13"/>
-          <w:szCs w:val="13"/>
-          <w:shd w:val="clear" w:color="auto" w:fill="D3D3D3"/>
-        </w:rPr>
-      </w:pPr>
-      <w:r>
-        <w:rPr>
-          <w:rFonts w:ascii="Helvetica" w:hAnsi="Helvetica" w:cs="Helvetica"/>
-          <w:color w:val="333333"/>
-          <w:sz w:val="13"/>
-          <w:szCs w:val="13"/>
-          <w:shd w:val="clear" w:color="auto" w:fill="D3D3D3"/>
-        </w:rPr>
+          <w:rFonts w:ascii="Arial" w:hAnsi="Arial" w:cs="Arial"/>
+          <w:color w:val="333333"/>
+          <w:sz w:val="28"/>
+          <w:szCs w:val="28"/>
+          <w:shd w:val="clear" w:color="auto" w:fill="D3D3D3"/>
+        </w:rPr>
+      </w:pPr>
+      <w:r>
+        <w:rPr>
+          <w:rFonts w:ascii="Arial" w:hAnsi="Arial" w:cs="Arial"/>
+          <w:color w:val="333333"/>
+          <w:sz w:val="28"/>
+          <w:szCs w:val="28"/>
+          <w:shd w:val="clear" w:color="auto" w:fill="D3D3D3"/>
+        </w:rPr>
+        <w:lastRenderedPageBreak/>
         <w:t>F6</w:t>
       </w:r>
     </w:p>
     <w:p>
       <w:pPr>
         <w:rPr>
-          <w:rFonts w:ascii="Helvetica" w:hAnsi="Helvetica" w:cs="Helvetica"/>
-          <w:color w:val="333333"/>
-          <w:sz w:val="13"/>
-          <w:szCs w:val="13"/>
-          <w:shd w:val="clear" w:color="auto" w:fill="D3D3D3"/>
-        </w:rPr>
-      </w:pPr>
-      <w:r>
-        <w:rPr>
-          <w:rFonts w:ascii="Helvetica" w:hAnsi="Helvetica" w:cs="Helvetica"/>
-          <w:color w:val="333333"/>
-          <w:sz w:val="13"/>
-          <w:szCs w:val="13"/>
+          <w:rFonts w:ascii="Arial" w:hAnsi="Arial" w:cs="Arial"/>
+          <w:color w:val="333333"/>
+          <w:sz w:val="28"/>
+          <w:szCs w:val="28"/>
+          <w:shd w:val="clear" w:color="auto" w:fill="D3D3D3"/>
+        </w:rPr>
+      </w:pPr>
+      <w:r>
+        <w:rPr>
+          <w:rFonts w:ascii="Arial" w:hAnsi="Arial" w:cs="Arial"/>
+          <w:color w:val="333333"/>
+          <w:sz w:val="28"/>
+          <w:szCs w:val="28"/>
           <w:shd w:val="clear" w:color="auto" w:fill="D3D3D3"/>
         </w:rPr>
         <w:t>Complete contact management system.</w:t>
@@ -1607,19 +1621,19 @@
     <w:p>
       <w:pPr>
         <w:rPr>
-          <w:rFonts w:ascii="Helvetica" w:hAnsi="Helvetica" w:cs="Helvetica"/>
-          <w:color w:val="333333"/>
-          <w:sz w:val="13"/>
-          <w:szCs w:val="13"/>
-          <w:shd w:val="clear" w:color="auto" w:fill="D3D3D3"/>
-        </w:rPr>
-      </w:pPr>
-      <w:r>
-        <w:rPr>
-          <w:rFonts w:ascii="Helvetica" w:hAnsi="Helvetica" w:cs="Helvetica"/>
-          <w:color w:val="333333"/>
-          <w:sz w:val="13"/>
-          <w:szCs w:val="13"/>
+          <w:rFonts w:ascii="Arial" w:hAnsi="Arial" w:cs="Arial"/>
+          <w:color w:val="333333"/>
+          <w:sz w:val="28"/>
+          <w:szCs w:val="28"/>
+          <w:shd w:val="clear" w:color="auto" w:fill="D3D3D3"/>
+        </w:rPr>
+      </w:pPr>
+      <w:r>
+        <w:rPr>
+          <w:rFonts w:ascii="Arial" w:hAnsi="Arial" w:cs="Arial"/>
+          <w:color w:val="333333"/>
+          <w:sz w:val="28"/>
+          <w:szCs w:val="28"/>
           <w:shd w:val="clear" w:color="auto" w:fill="D3D3D3"/>
         </w:rPr>
         <w:t>Keep track of all contacts, not just clients.</w:t>
@@ -1628,29 +1642,29 @@
     <w:p>
       <w:pPr>
         <w:rPr>
-          <w:rFonts w:ascii="Helvetica" w:hAnsi="Helvetica" w:cs="Helvetica"/>
-          <w:color w:val="333333"/>
-          <w:sz w:val="13"/>
-          <w:szCs w:val="13"/>
-          <w:shd w:val="clear" w:color="auto" w:fill="D3D3D3"/>
-        </w:rPr>
-      </w:pPr>
-      <w:r>
-        <w:rPr>
-          <w:rFonts w:ascii="Helvetica" w:hAnsi="Helvetica" w:cs="Helvetica"/>
-          <w:color w:val="333333"/>
-          <w:sz w:val="13"/>
-          <w:szCs w:val="13"/>
+          <w:rFonts w:ascii="Arial" w:hAnsi="Arial" w:cs="Arial"/>
+          <w:color w:val="333333"/>
+          <w:sz w:val="28"/>
+          <w:szCs w:val="28"/>
+          <w:shd w:val="clear" w:color="auto" w:fill="D3D3D3"/>
+        </w:rPr>
+      </w:pPr>
+      <w:r>
+        <w:rPr>
+          <w:rFonts w:ascii="Arial" w:hAnsi="Arial" w:cs="Arial"/>
+          <w:color w:val="333333"/>
+          <w:sz w:val="28"/>
+          <w:szCs w:val="28"/>
           <w:shd w:val="clear" w:color="auto" w:fill="D3D3D3"/>
         </w:rPr>
         <w:t>We recommend entering all contacts that interact with your office.  This allows ProTempus to provide instant conflict checking.  You can enter multiple addresses, multiple phone numbers and unlimited notes for each contact.  Linking contacts to a given case gives you instant access to all parties in a case, including the judges, opposing attorneys, witnesses, adjusters, etc</w:t>
       </w:r>
       <w:r>
         <w:rPr>
-          <w:rFonts w:ascii="Helvetica" w:hAnsi="Helvetica" w:cs="Helvetica"/>
-          <w:color w:val="333333"/>
-          <w:sz w:val="13"/>
-          <w:szCs w:val="13"/>
+          <w:rFonts w:ascii="Arial" w:hAnsi="Arial" w:cs="Arial"/>
+          <w:color w:val="333333"/>
+          <w:sz w:val="28"/>
+          <w:szCs w:val="28"/>
           <w:shd w:val="clear" w:color="auto" w:fill="D3D3D3"/>
         </w:rPr>
         <w:t xml:space="preserve">., with one click.  Contact management is the central point of ProTempus.  With three keystrokes you can locate any </w:t>
@@ -1658,10 +1672,10 @@
       <w:proofErr w:type="gramStart"/>
       <w:r>
         <w:rPr>
-          <w:rFonts w:ascii="Helvetica" w:hAnsi="Helvetica" w:cs="Helvetica"/>
-          <w:color w:val="333333"/>
-          <w:sz w:val="13"/>
-          <w:szCs w:val="13"/>
+          <w:rFonts w:ascii="Arial" w:hAnsi="Arial" w:cs="Arial"/>
+          <w:color w:val="333333"/>
+          <w:sz w:val="28"/>
+          <w:szCs w:val="28"/>
           <w:shd w:val="clear" w:color="auto" w:fill="D3D3D3"/>
         </w:rPr>
         <w:t>contact,</w:t>
@@ -1669,10 +1683,10 @@
       <w:proofErr w:type="gramEnd"/>
       <w:r>
         <w:rPr>
-          <w:rFonts w:ascii="Helvetica" w:hAnsi="Helvetica" w:cs="Helvetica"/>
-          <w:color w:val="333333"/>
-          <w:sz w:val="13"/>
-          <w:szCs w:val="13"/>
+          <w:rFonts w:ascii="Arial" w:hAnsi="Arial" w:cs="Arial"/>
+          <w:color w:val="333333"/>
+          <w:sz w:val="28"/>
+          <w:szCs w:val="28"/>
           <w:shd w:val="clear" w:color="auto" w:fill="D3D3D3"/>
         </w:rPr>
         <w:t xml:space="preserve"> at that point you are one mouse click away from any detail about that contact.  Any lawyer or authorized staff in your office can view any case that includes the contact or any history with the office.</w:t>
@@ -1681,19 +1695,19 @@
     <w:p>
       <w:pPr>
         <w:rPr>
-          <w:rFonts w:ascii="Helvetica" w:hAnsi="Helvetica" w:cs="Helvetica"/>
-          <w:color w:val="333333"/>
-          <w:sz w:val="13"/>
-          <w:szCs w:val="13"/>
-          <w:shd w:val="clear" w:color="auto" w:fill="D3D3D3"/>
-        </w:rPr>
-      </w:pPr>
-      <w:r>
-        <w:rPr>
-          <w:rFonts w:ascii="Helvetica" w:hAnsi="Helvetica" w:cs="Helvetica"/>
-          <w:color w:val="333333"/>
-          <w:sz w:val="13"/>
-          <w:szCs w:val="13"/>
+          <w:rFonts w:ascii="Arial" w:hAnsi="Arial" w:cs="Arial"/>
+          <w:color w:val="333333"/>
+          <w:sz w:val="28"/>
+          <w:szCs w:val="28"/>
+          <w:shd w:val="clear" w:color="auto" w:fill="D3D3D3"/>
+        </w:rPr>
+      </w:pPr>
+      <w:r>
+        <w:rPr>
+          <w:rFonts w:ascii="Arial" w:hAnsi="Arial" w:cs="Arial"/>
+          <w:color w:val="333333"/>
+          <w:sz w:val="28"/>
+          <w:szCs w:val="28"/>
           <w:shd w:val="clear" w:color="auto" w:fill="D3D3D3"/>
         </w:rPr>
         <w:t>Instant conflict checking</w:t>
@@ -1702,39 +1716,39 @@
     <w:p>
       <w:pPr>
         <w:rPr>
-          <w:rFonts w:ascii="Helvetica" w:hAnsi="Helvetica" w:cs="Helvetica"/>
-          <w:color w:val="333333"/>
-          <w:sz w:val="13"/>
-          <w:szCs w:val="13"/>
-          <w:shd w:val="clear" w:color="auto" w:fill="D3D3D3"/>
-        </w:rPr>
-      </w:pPr>
-      <w:r>
-        <w:rPr>
-          <w:rFonts w:ascii="Helvetica" w:hAnsi="Helvetica" w:cs="Helvetica"/>
-          <w:color w:val="333333"/>
-          <w:sz w:val="13"/>
-          <w:szCs w:val="13"/>
+          <w:rFonts w:ascii="Arial" w:hAnsi="Arial" w:cs="Arial"/>
+          <w:color w:val="333333"/>
+          <w:sz w:val="28"/>
+          <w:szCs w:val="28"/>
+          <w:shd w:val="clear" w:color="auto" w:fill="D3D3D3"/>
+        </w:rPr>
+      </w:pPr>
+      <w:r>
+        <w:rPr>
+          <w:rFonts w:ascii="Arial" w:hAnsi="Arial" w:cs="Arial"/>
+          <w:color w:val="333333"/>
+          <w:sz w:val="28"/>
+          <w:szCs w:val="28"/>
           <w:shd w:val="clear" w:color="auto" w:fill="D3D3D3"/>
         </w:rPr>
         <w:t>Wh</w:t>
       </w:r>
       <w:r>
         <w:rPr>
-          <w:rFonts w:ascii="Helvetica" w:hAnsi="Helvetica" w:cs="Helvetica"/>
-          <w:color w:val="333333"/>
-          <w:sz w:val="13"/>
-          <w:szCs w:val="13"/>
+          <w:rFonts w:ascii="Arial" w:hAnsi="Arial" w:cs="Arial"/>
+          <w:color w:val="333333"/>
+          <w:sz w:val="28"/>
+          <w:szCs w:val="28"/>
           <w:shd w:val="clear" w:color="auto" w:fill="D3D3D3"/>
         </w:rPr>
         <w:t>en adding a new client into ProT</w:t>
       </w:r>
       <w:r>
         <w:rPr>
-          <w:rFonts w:ascii="Helvetica" w:hAnsi="Helvetica" w:cs="Helvetica"/>
-          <w:color w:val="333333"/>
-          <w:sz w:val="13"/>
-          <w:szCs w:val="13"/>
+          <w:rFonts w:ascii="Arial" w:hAnsi="Arial" w:cs="Arial"/>
+          <w:color w:val="333333"/>
+          <w:sz w:val="28"/>
+          <w:szCs w:val="28"/>
           <w:shd w:val="clear" w:color="auto" w:fill="D3D3D3"/>
         </w:rPr>
         <w:t xml:space="preserve">empus, it will display all contacts with that same name.  This features prevents </w:t>
@@ -1742,10 +1756,10 @@
       <w:proofErr w:type="gramStart"/>
       <w:r>
         <w:rPr>
-          <w:rFonts w:ascii="Helvetica" w:hAnsi="Helvetica" w:cs="Helvetica"/>
-          <w:color w:val="333333"/>
-          <w:sz w:val="13"/>
-          <w:szCs w:val="13"/>
+          <w:rFonts w:ascii="Arial" w:hAnsi="Arial" w:cs="Arial"/>
+          <w:color w:val="333333"/>
+          <w:sz w:val="28"/>
+          <w:szCs w:val="28"/>
           <w:shd w:val="clear" w:color="auto" w:fill="D3D3D3"/>
         </w:rPr>
         <w:t>the create</w:t>
@@ -1753,20 +1767,20 @@
       <w:proofErr w:type="gramEnd"/>
       <w:r>
         <w:rPr>
-          <w:rFonts w:ascii="Helvetica" w:hAnsi="Helvetica" w:cs="Helvetica"/>
-          <w:color w:val="333333"/>
-          <w:sz w:val="13"/>
-          <w:szCs w:val="13"/>
+          <w:rFonts w:ascii="Arial" w:hAnsi="Arial" w:cs="Arial"/>
+          <w:color w:val="333333"/>
+          <w:sz w:val="28"/>
+          <w:szCs w:val="28"/>
           <w:shd w:val="clear" w:color="auto" w:fill="D3D3D3"/>
         </w:rPr>
         <w:t xml:space="preserve"> of duplicate contacts that occur in many CMR</w:t>
       </w:r>
       <w:r>
         <w:rPr>
-          <w:rFonts w:ascii="Helvetica" w:hAnsi="Helvetica" w:cs="Helvetica"/>
-          <w:color w:val="333333"/>
-          <w:sz w:val="13"/>
-          <w:szCs w:val="13"/>
+          <w:rFonts w:ascii="Arial" w:hAnsi="Arial" w:cs="Arial"/>
+          <w:color w:val="333333"/>
+          <w:sz w:val="28"/>
+          <w:szCs w:val="28"/>
           <w:shd w:val="clear" w:color="auto" w:fill="D3D3D3"/>
         </w:rPr>
         <w:t xml:space="preserve"> systems.  In addition it provides you with the history of that contact prevent possible conflicts of interest entanglements.  This is especially true in offices with more than one lawyer.  ProTempus is the common knowledge base for you entire office.  With ProTempus the right hand knows what the left hand is doing.  </w:t>
@@ -1774,10 +1788,10 @@
       <w:proofErr w:type="gramStart"/>
       <w:r>
         <w:rPr>
-          <w:rFonts w:ascii="Helvetica" w:hAnsi="Helvetica" w:cs="Helvetica"/>
-          <w:color w:val="333333"/>
-          <w:sz w:val="13"/>
-          <w:szCs w:val="13"/>
+          <w:rFonts w:ascii="Arial" w:hAnsi="Arial" w:cs="Arial"/>
+          <w:color w:val="333333"/>
+          <w:sz w:val="28"/>
+          <w:szCs w:val="28"/>
           <w:shd w:val="clear" w:color="auto" w:fill="D3D3D3"/>
         </w:rPr>
         <w:t>Allowing you to provide the best possible customer service to your clients, while solving their legal issues.</w:t>
@@ -1785,10 +1799,10 @@
       <w:proofErr w:type="gramEnd"/>
       <w:r>
         <w:rPr>
-          <w:rFonts w:ascii="Helvetica" w:hAnsi="Helvetica" w:cs="Helvetica"/>
-          <w:color w:val="333333"/>
-          <w:sz w:val="13"/>
-          <w:szCs w:val="13"/>
+          <w:rFonts w:ascii="Arial" w:hAnsi="Arial" w:cs="Arial"/>
+          <w:color w:val="333333"/>
+          <w:sz w:val="28"/>
+          <w:szCs w:val="28"/>
           <w:shd w:val="clear" w:color="auto" w:fill="D3D3D3"/>
         </w:rPr>
         <w:t xml:space="preserve">  ProTempus software takes the pain out of running a law office.</w:t>
@@ -1797,19 +1811,19 @@
     <w:p>
       <w:pPr>
         <w:rPr>
-          <w:rFonts w:ascii="Helvetica" w:hAnsi="Helvetica" w:cs="Helvetica"/>
-          <w:color w:val="333333"/>
-          <w:sz w:val="13"/>
-          <w:szCs w:val="13"/>
-          <w:shd w:val="clear" w:color="auto" w:fill="D3D3D3"/>
-        </w:rPr>
-      </w:pPr>
-      <w:r>
-        <w:rPr>
-          <w:rFonts w:ascii="Helvetica" w:hAnsi="Helvetica" w:cs="Helvetica"/>
-          <w:color w:val="333333"/>
-          <w:sz w:val="13"/>
-          <w:szCs w:val="13"/>
+          <w:rFonts w:ascii="Arial" w:hAnsi="Arial" w:cs="Arial"/>
+          <w:color w:val="333333"/>
+          <w:sz w:val="28"/>
+          <w:szCs w:val="28"/>
+          <w:shd w:val="clear" w:color="auto" w:fill="D3D3D3"/>
+        </w:rPr>
+      </w:pPr>
+      <w:r>
+        <w:rPr>
+          <w:rFonts w:ascii="Arial" w:hAnsi="Arial" w:cs="Arial"/>
+          <w:color w:val="333333"/>
+          <w:sz w:val="28"/>
+          <w:szCs w:val="28"/>
           <w:shd w:val="clear" w:color="auto" w:fill="D3D3D3"/>
         </w:rPr>
         <w:t xml:space="preserve"> F7</w:t>
@@ -1818,19 +1832,19 @@
     <w:p>
       <w:pPr>
         <w:rPr>
-          <w:rFonts w:ascii="Helvetica" w:hAnsi="Helvetica" w:cs="Helvetica"/>
-          <w:color w:val="333333"/>
-          <w:sz w:val="13"/>
-          <w:szCs w:val="13"/>
-          <w:shd w:val="clear" w:color="auto" w:fill="D3D3D3"/>
-        </w:rPr>
-      </w:pPr>
-      <w:r>
-        <w:rPr>
-          <w:rFonts w:ascii="Helvetica" w:hAnsi="Helvetica" w:cs="Helvetica"/>
-          <w:color w:val="333333"/>
-          <w:sz w:val="13"/>
-          <w:szCs w:val="13"/>
+          <w:rFonts w:ascii="Arial" w:hAnsi="Arial" w:cs="Arial"/>
+          <w:color w:val="333333"/>
+          <w:sz w:val="28"/>
+          <w:szCs w:val="28"/>
+          <w:shd w:val="clear" w:color="auto" w:fill="D3D3D3"/>
+        </w:rPr>
+      </w:pPr>
+      <w:r>
+        <w:rPr>
+          <w:rFonts w:ascii="Arial" w:hAnsi="Arial" w:cs="Arial"/>
+          <w:color w:val="333333"/>
+          <w:sz w:val="28"/>
+          <w:szCs w:val="28"/>
           <w:shd w:val="clear" w:color="auto" w:fill="D3D3D3"/>
         </w:rPr>
         <w:t>Case management made easy</w:t>
@@ -1839,19 +1853,19 @@
     <w:p>
       <w:pPr>
         <w:rPr>
-          <w:rFonts w:ascii="Helvetica" w:hAnsi="Helvetica" w:cs="Helvetica"/>
-          <w:color w:val="333333"/>
-          <w:sz w:val="13"/>
-          <w:szCs w:val="13"/>
-          <w:shd w:val="clear" w:color="auto" w:fill="D3D3D3"/>
-        </w:rPr>
-      </w:pPr>
-      <w:r>
-        <w:rPr>
-          <w:rFonts w:ascii="Helvetica" w:hAnsi="Helvetica" w:cs="Helvetica"/>
-          <w:color w:val="333333"/>
-          <w:sz w:val="13"/>
-          <w:szCs w:val="13"/>
+          <w:rFonts w:ascii="Arial" w:hAnsi="Arial" w:cs="Arial"/>
+          <w:color w:val="333333"/>
+          <w:sz w:val="28"/>
+          <w:szCs w:val="28"/>
+          <w:shd w:val="clear" w:color="auto" w:fill="D3D3D3"/>
+        </w:rPr>
+      </w:pPr>
+      <w:r>
+        <w:rPr>
+          <w:rFonts w:ascii="Arial" w:hAnsi="Arial" w:cs="Arial"/>
+          <w:color w:val="333333"/>
+          <w:sz w:val="28"/>
+          <w:szCs w:val="28"/>
           <w:shd w:val="clear" w:color="auto" w:fill="D3D3D3"/>
         </w:rPr>
         <w:t>ProTempus will manage the details.</w:t>
@@ -1860,39 +1874,39 @@
     <w:p>
       <w:pPr>
         <w:rPr>
-          <w:rFonts w:ascii="Helvetica" w:hAnsi="Helvetica" w:cs="Helvetica"/>
-          <w:color w:val="333333"/>
-          <w:sz w:val="13"/>
-          <w:szCs w:val="13"/>
-          <w:shd w:val="clear" w:color="auto" w:fill="D3D3D3"/>
-        </w:rPr>
-      </w:pPr>
-      <w:r>
-        <w:rPr>
-          <w:rFonts w:ascii="Helvetica" w:hAnsi="Helvetica" w:cs="Helvetica"/>
-          <w:color w:val="333333"/>
-          <w:sz w:val="13"/>
-          <w:szCs w:val="13"/>
+          <w:rFonts w:ascii="Arial" w:hAnsi="Arial" w:cs="Arial"/>
+          <w:color w:val="333333"/>
+          <w:sz w:val="28"/>
+          <w:szCs w:val="28"/>
+          <w:shd w:val="clear" w:color="auto" w:fill="D3D3D3"/>
+        </w:rPr>
+      </w:pPr>
+      <w:r>
+        <w:rPr>
+          <w:rFonts w:ascii="Arial" w:hAnsi="Arial" w:cs="Arial"/>
+          <w:color w:val="333333"/>
+          <w:sz w:val="28"/>
+          <w:szCs w:val="28"/>
           <w:shd w:val="clear" w:color="auto" w:fill="D3D3D3"/>
         </w:rPr>
         <w:t xml:space="preserve">Documents, trial dates, deadlines, emails sent and received, phone calls,  correspondence from opposing attorney, time billed, time to be invoiced, payments received, Trust account balance, keeping track of parties in the case, are just some of the many things ProTempus will track about each case.  Each of these </w:t>
       </w:r>
       <w:r>
         <w:rPr>
-          <w:rFonts w:ascii="Helvetica" w:hAnsi="Helvetica" w:cs="Helvetica"/>
-          <w:color w:val="333333"/>
-          <w:sz w:val="13"/>
-          <w:szCs w:val="13"/>
+          <w:rFonts w:ascii="Arial" w:hAnsi="Arial" w:cs="Arial"/>
+          <w:color w:val="333333"/>
+          <w:sz w:val="28"/>
+          <w:szCs w:val="28"/>
           <w:shd w:val="clear" w:color="auto" w:fill="D3D3D3"/>
         </w:rPr>
         <w:t xml:space="preserve">is just one mouse click away, </w:t>
       </w:r>
       <w:r>
         <w:rPr>
-          <w:rFonts w:ascii="Helvetica" w:hAnsi="Helvetica" w:cs="Helvetica"/>
-          <w:color w:val="333333"/>
-          <w:sz w:val="13"/>
-          <w:szCs w:val="13"/>
+          <w:rFonts w:ascii="Arial" w:hAnsi="Arial" w:cs="Arial"/>
+          <w:color w:val="333333"/>
+          <w:sz w:val="28"/>
+          <w:szCs w:val="28"/>
           <w:shd w:val="clear" w:color="auto" w:fill="D3D3D3"/>
         </w:rPr>
         <w:t>once you select the client in ProTempus.  ProTempus will save you and your staff hours each week from the details of managing each case.</w:t>
@@ -1901,50 +1915,51 @@
     <w:p>
       <w:pPr>
         <w:rPr>
-          <w:rFonts w:ascii="Helvetica" w:hAnsi="Helvetica" w:cs="Helvetica"/>
-          <w:color w:val="333333"/>
-          <w:sz w:val="13"/>
-          <w:szCs w:val="13"/>
-          <w:shd w:val="clear" w:color="auto" w:fill="D3D3D3"/>
-        </w:rPr>
-      </w:pPr>
-      <w:r>
-        <w:rPr>
-          <w:rFonts w:ascii="Helvetica" w:hAnsi="Helvetica" w:cs="Helvetica"/>
-          <w:color w:val="333333"/>
-          <w:sz w:val="13"/>
-          <w:szCs w:val="13"/>
-          <w:shd w:val="clear" w:color="auto" w:fill="D3D3D3"/>
-        </w:rPr>
+          <w:rFonts w:ascii="Arial" w:hAnsi="Arial" w:cs="Arial"/>
+          <w:color w:val="333333"/>
+          <w:sz w:val="28"/>
+          <w:szCs w:val="28"/>
+          <w:shd w:val="clear" w:color="auto" w:fill="D3D3D3"/>
+        </w:rPr>
+      </w:pPr>
+      <w:r>
+        <w:rPr>
+          <w:rFonts w:ascii="Arial" w:hAnsi="Arial" w:cs="Arial"/>
+          <w:color w:val="333333"/>
+          <w:sz w:val="28"/>
+          <w:szCs w:val="28"/>
+          <w:shd w:val="clear" w:color="auto" w:fill="D3D3D3"/>
+        </w:rPr>
+        <w:lastRenderedPageBreak/>
         <w:t>Track all the parties in a case.</w:t>
       </w:r>
     </w:p>
     <w:p>
       <w:pPr>
         <w:rPr>
-          <w:rFonts w:ascii="Helvetica" w:hAnsi="Helvetica" w:cs="Helvetica"/>
-          <w:color w:val="333333"/>
-          <w:sz w:val="13"/>
-          <w:szCs w:val="13"/>
-          <w:shd w:val="clear" w:color="auto" w:fill="D3D3D3"/>
-        </w:rPr>
-      </w:pPr>
-      <w:r>
-        <w:rPr>
-          <w:rFonts w:ascii="Helvetica" w:hAnsi="Helvetica" w:cs="Helvetica"/>
-          <w:color w:val="333333"/>
-          <w:sz w:val="13"/>
-          <w:szCs w:val="13"/>
+          <w:rFonts w:ascii="Arial" w:hAnsi="Arial" w:cs="Arial"/>
+          <w:color w:val="333333"/>
+          <w:sz w:val="28"/>
+          <w:szCs w:val="28"/>
+          <w:shd w:val="clear" w:color="auto" w:fill="D3D3D3"/>
+        </w:rPr>
+      </w:pPr>
+      <w:r>
+        <w:rPr>
+          <w:rFonts w:ascii="Arial" w:hAnsi="Arial" w:cs="Arial"/>
+          <w:color w:val="333333"/>
+          <w:sz w:val="28"/>
+          <w:szCs w:val="28"/>
           <w:shd w:val="clear" w:color="auto" w:fill="D3D3D3"/>
         </w:rPr>
         <w:t xml:space="preserve">Managing and communicating with all of the parties in a case can be a major headache.  </w:t>
       </w:r>
       <w:r>
         <w:rPr>
-          <w:rFonts w:ascii="Helvetica" w:hAnsi="Helvetica" w:cs="Helvetica"/>
-          <w:color w:val="333333"/>
-          <w:sz w:val="13"/>
-          <w:szCs w:val="13"/>
+          <w:rFonts w:ascii="Arial" w:hAnsi="Arial" w:cs="Arial"/>
+          <w:color w:val="333333"/>
+          <w:sz w:val="28"/>
+          <w:szCs w:val="28"/>
           <w:shd w:val="clear" w:color="auto" w:fill="D3D3D3"/>
         </w:rPr>
         <w:t xml:space="preserve">ProTempus can link any contact in your database to any case, defining their role in a specific case. There is no limit to the number of parties in a case.  You may find you are facing an opposing counsel in more than one </w:t>
@@ -1952,10 +1967,10 @@
       <w:proofErr w:type="gramStart"/>
       <w:r>
         <w:rPr>
-          <w:rFonts w:ascii="Helvetica" w:hAnsi="Helvetica" w:cs="Helvetica"/>
-          <w:color w:val="333333"/>
-          <w:sz w:val="13"/>
-          <w:szCs w:val="13"/>
+          <w:rFonts w:ascii="Arial" w:hAnsi="Arial" w:cs="Arial"/>
+          <w:color w:val="333333"/>
+          <w:sz w:val="28"/>
+          <w:szCs w:val="28"/>
           <w:shd w:val="clear" w:color="auto" w:fill="D3D3D3"/>
         </w:rPr>
         <w:t>case,</w:t>
@@ -1963,10 +1978,10 @@
       <w:proofErr w:type="gramEnd"/>
       <w:r>
         <w:rPr>
-          <w:rFonts w:ascii="Helvetica" w:hAnsi="Helvetica" w:cs="Helvetica"/>
-          <w:color w:val="333333"/>
-          <w:sz w:val="13"/>
-          <w:szCs w:val="13"/>
+          <w:rFonts w:ascii="Arial" w:hAnsi="Arial" w:cs="Arial"/>
+          <w:color w:val="333333"/>
+          <w:sz w:val="28"/>
+          <w:szCs w:val="28"/>
           <w:shd w:val="clear" w:color="auto" w:fill="D3D3D3"/>
         </w:rPr>
         <w:t xml:space="preserve"> ProTempus can handle that along with the any details that are specific to that case.</w:t>
@@ -1975,30 +1990,30 @@
     <w:p>
       <w:pPr>
         <w:rPr>
-          <w:rFonts w:ascii="Helvetica" w:hAnsi="Helvetica" w:cs="Helvetica"/>
-          <w:color w:val="333333"/>
-          <w:sz w:val="13"/>
-          <w:szCs w:val="13"/>
-          <w:shd w:val="clear" w:color="auto" w:fill="D3D3D3"/>
-        </w:rPr>
-      </w:pPr>
-    </w:p>
-    <w:p>
-      <w:pPr>
-        <w:rPr>
-          <w:rFonts w:ascii="Helvetica" w:hAnsi="Helvetica" w:cs="Helvetica"/>
-          <w:color w:val="333333"/>
-          <w:sz w:val="13"/>
-          <w:szCs w:val="13"/>
-          <w:shd w:val="clear" w:color="auto" w:fill="D3D3D3"/>
-        </w:rPr>
-      </w:pPr>
-      <w:r>
-        <w:rPr>
-          <w:rFonts w:ascii="Helvetica" w:hAnsi="Helvetica" w:cs="Helvetica"/>
-          <w:color w:val="333333"/>
-          <w:sz w:val="13"/>
-          <w:szCs w:val="13"/>
+          <w:rFonts w:ascii="Arial" w:hAnsi="Arial" w:cs="Arial"/>
+          <w:color w:val="333333"/>
+          <w:sz w:val="28"/>
+          <w:szCs w:val="28"/>
+          <w:shd w:val="clear" w:color="auto" w:fill="D3D3D3"/>
+        </w:rPr>
+      </w:pPr>
+    </w:p>
+    <w:p>
+      <w:pPr>
+        <w:rPr>
+          <w:rFonts w:ascii="Arial" w:hAnsi="Arial" w:cs="Arial"/>
+          <w:color w:val="333333"/>
+          <w:sz w:val="28"/>
+          <w:szCs w:val="28"/>
+          <w:shd w:val="clear" w:color="auto" w:fill="D3D3D3"/>
+        </w:rPr>
+      </w:pPr>
+      <w:r>
+        <w:rPr>
+          <w:rFonts w:ascii="Arial" w:hAnsi="Arial" w:cs="Arial"/>
+          <w:color w:val="333333"/>
+          <w:sz w:val="28"/>
+          <w:szCs w:val="28"/>
           <w:shd w:val="clear" w:color="auto" w:fill="D3D3D3"/>
         </w:rPr>
         <w:t>F8</w:t>
@@ -2007,29 +2022,29 @@
     <w:p>
       <w:pPr>
         <w:rPr>
-          <w:rFonts w:ascii="Helvetica" w:hAnsi="Helvetica" w:cs="Helvetica"/>
-          <w:color w:val="333333"/>
-          <w:sz w:val="13"/>
-          <w:szCs w:val="13"/>
-          <w:shd w:val="clear" w:color="auto" w:fill="D3D3D3"/>
-        </w:rPr>
-      </w:pPr>
-      <w:r>
-        <w:rPr>
-          <w:rFonts w:ascii="Helvetica" w:hAnsi="Helvetica" w:cs="Helvetica"/>
-          <w:color w:val="333333"/>
-          <w:sz w:val="13"/>
-          <w:szCs w:val="13"/>
+          <w:rFonts w:ascii="Arial" w:hAnsi="Arial" w:cs="Arial"/>
+          <w:color w:val="333333"/>
+          <w:sz w:val="28"/>
+          <w:szCs w:val="28"/>
+          <w:shd w:val="clear" w:color="auto" w:fill="D3D3D3"/>
+        </w:rPr>
+      </w:pPr>
+      <w:r>
+        <w:rPr>
+          <w:rFonts w:ascii="Arial" w:hAnsi="Arial" w:cs="Arial"/>
+          <w:color w:val="333333"/>
+          <w:sz w:val="28"/>
+          <w:szCs w:val="28"/>
           <w:shd w:val="clear" w:color="auto" w:fill="D3D3D3"/>
         </w:rPr>
         <w:t>Accessing any document for a given client is one click away</w:t>
       </w:r>
       <w:r>
         <w:rPr>
-          <w:rFonts w:ascii="Helvetica" w:hAnsi="Helvetica" w:cs="Helvetica"/>
-          <w:color w:val="333333"/>
-          <w:sz w:val="13"/>
-          <w:szCs w:val="13"/>
+          <w:rFonts w:ascii="Arial" w:hAnsi="Arial" w:cs="Arial"/>
+          <w:color w:val="333333"/>
+          <w:sz w:val="28"/>
+          <w:szCs w:val="28"/>
           <w:shd w:val="clear" w:color="auto" w:fill="D3D3D3"/>
         </w:rPr>
         <w:t>.</w:t>
@@ -2038,19 +2053,19 @@
     <w:p>
       <w:pPr>
         <w:rPr>
-          <w:rFonts w:ascii="Helvetica" w:hAnsi="Helvetica" w:cs="Helvetica"/>
-          <w:color w:val="333333"/>
-          <w:sz w:val="13"/>
-          <w:szCs w:val="13"/>
-          <w:shd w:val="clear" w:color="auto" w:fill="D3D3D3"/>
-        </w:rPr>
-      </w:pPr>
-      <w:r>
-        <w:rPr>
-          <w:rFonts w:ascii="Helvetica" w:hAnsi="Helvetica" w:cs="Helvetica"/>
-          <w:color w:val="333333"/>
-          <w:sz w:val="13"/>
-          <w:szCs w:val="13"/>
+          <w:rFonts w:ascii="Arial" w:hAnsi="Arial" w:cs="Arial"/>
+          <w:color w:val="333333"/>
+          <w:sz w:val="28"/>
+          <w:szCs w:val="28"/>
+          <w:shd w:val="clear" w:color="auto" w:fill="D3D3D3"/>
+        </w:rPr>
+      </w:pPr>
+      <w:r>
+        <w:rPr>
+          <w:rFonts w:ascii="Arial" w:hAnsi="Arial" w:cs="Arial"/>
+          <w:color w:val="333333"/>
+          <w:sz w:val="28"/>
+          <w:szCs w:val="28"/>
           <w:shd w:val="clear" w:color="auto" w:fill="D3D3D3"/>
         </w:rPr>
         <w:t>No more navigating the windows directory structure</w:t>
@@ -2059,49 +2074,49 @@
     <w:p>
       <w:pPr>
         <w:rPr>
-          <w:rFonts w:ascii="Helvetica" w:hAnsi="Helvetica" w:cs="Helvetica"/>
-          <w:color w:val="333333"/>
-          <w:sz w:val="13"/>
-          <w:szCs w:val="13"/>
-          <w:shd w:val="clear" w:color="auto" w:fill="D3D3D3"/>
-        </w:rPr>
-      </w:pPr>
-      <w:r>
-        <w:rPr>
-          <w:rFonts w:ascii="Helvetica" w:hAnsi="Helvetica" w:cs="Helvetica"/>
-          <w:color w:val="333333"/>
-          <w:sz w:val="13"/>
-          <w:szCs w:val="13"/>
+          <w:rFonts w:ascii="Arial" w:hAnsi="Arial" w:cs="Arial"/>
+          <w:color w:val="333333"/>
+          <w:sz w:val="28"/>
+          <w:szCs w:val="28"/>
+          <w:shd w:val="clear" w:color="auto" w:fill="D3D3D3"/>
+        </w:rPr>
+      </w:pPr>
+      <w:r>
+        <w:rPr>
+          <w:rFonts w:ascii="Arial" w:hAnsi="Arial" w:cs="Arial"/>
+          <w:color w:val="333333"/>
+          <w:sz w:val="28"/>
+          <w:szCs w:val="28"/>
           <w:shd w:val="clear" w:color="auto" w:fill="D3D3D3"/>
         </w:rPr>
         <w:t>Once you select your client, just click on the documents button on the client’s windows.  A list of all of their documents will be displayed.  Attorneys can group the documents is subfolders by matter code, document type or the most recent at the top.  When creating new documents, you can select a boiler plate first, name your document and ProTempus will automatically place the document in the client</w:t>
       </w:r>
       <w:r>
         <w:rPr>
-          <w:rFonts w:ascii="Helvetica" w:hAnsi="Helvetica" w:cs="Helvetica"/>
-          <w:color w:val="333333"/>
-          <w:sz w:val="13"/>
-          <w:szCs w:val="13"/>
+          <w:rFonts w:ascii="Arial" w:hAnsi="Arial" w:cs="Arial"/>
+          <w:color w:val="333333"/>
+          <w:sz w:val="28"/>
+          <w:szCs w:val="28"/>
           <w:shd w:val="clear" w:color="auto" w:fill="D3D3D3"/>
         </w:rPr>
         <w:t>’</w:t>
       </w:r>
       <w:r>
         <w:rPr>
-          <w:rFonts w:ascii="Helvetica" w:hAnsi="Helvetica" w:cs="Helvetica"/>
-          <w:color w:val="333333"/>
-          <w:sz w:val="13"/>
-          <w:szCs w:val="13"/>
+          <w:rFonts w:ascii="Arial" w:hAnsi="Arial" w:cs="Arial"/>
+          <w:color w:val="333333"/>
+          <w:sz w:val="28"/>
+          <w:szCs w:val="28"/>
           <w:shd w:val="clear" w:color="auto" w:fill="D3D3D3"/>
         </w:rPr>
         <w:t>s document folder.  No more misplaced documents.</w:t>
       </w:r>
       <w:r>
         <w:rPr>
-          <w:rFonts w:ascii="Helvetica" w:hAnsi="Helvetica" w:cs="Helvetica"/>
-          <w:color w:val="333333"/>
-          <w:sz w:val="13"/>
-          <w:szCs w:val="13"/>
+          <w:rFonts w:ascii="Arial" w:hAnsi="Arial" w:cs="Arial"/>
+          <w:color w:val="333333"/>
+          <w:sz w:val="28"/>
+          <w:szCs w:val="28"/>
           <w:shd w:val="clear" w:color="auto" w:fill="D3D3D3"/>
         </w:rPr>
         <w:t xml:space="preserve"> Pointing ProTempus to your shared drive means all your staff and attorneys can access any document from any computer.</w:t>
@@ -2110,29 +2125,29 @@
     <w:p>
       <w:pPr>
         <w:rPr>
-          <w:rFonts w:ascii="Helvetica" w:hAnsi="Helvetica" w:cs="Helvetica"/>
-          <w:color w:val="333333"/>
-          <w:sz w:val="13"/>
-          <w:szCs w:val="13"/>
-          <w:shd w:val="clear" w:color="auto" w:fill="D3D3D3"/>
-        </w:rPr>
-      </w:pPr>
-      <w:r>
-        <w:rPr>
-          <w:rFonts w:ascii="Helvetica" w:hAnsi="Helvetica" w:cs="Helvetica"/>
-          <w:color w:val="333333"/>
-          <w:sz w:val="13"/>
-          <w:szCs w:val="13"/>
+          <w:rFonts w:ascii="Arial" w:hAnsi="Arial" w:cs="Arial"/>
+          <w:color w:val="333333"/>
+          <w:sz w:val="28"/>
+          <w:szCs w:val="28"/>
+          <w:shd w:val="clear" w:color="auto" w:fill="D3D3D3"/>
+        </w:rPr>
+      </w:pPr>
+      <w:r>
+        <w:rPr>
+          <w:rFonts w:ascii="Arial" w:hAnsi="Arial" w:cs="Arial"/>
+          <w:color w:val="333333"/>
+          <w:sz w:val="28"/>
+          <w:szCs w:val="28"/>
           <w:shd w:val="clear" w:color="auto" w:fill="D3D3D3"/>
         </w:rPr>
         <w:t>Document assembly</w:t>
       </w:r>
       <w:r>
         <w:rPr>
-          <w:rFonts w:ascii="Helvetica" w:hAnsi="Helvetica" w:cs="Helvetica"/>
-          <w:color w:val="333333"/>
-          <w:sz w:val="13"/>
-          <w:szCs w:val="13"/>
+          <w:rFonts w:ascii="Arial" w:hAnsi="Arial" w:cs="Arial"/>
+          <w:color w:val="333333"/>
+          <w:sz w:val="28"/>
+          <w:szCs w:val="28"/>
           <w:shd w:val="clear" w:color="auto" w:fill="D3D3D3"/>
         </w:rPr>
         <w:t xml:space="preserve"> made simple</w:t>
@@ -2141,19 +2156,19 @@
     <w:p>
       <w:pPr>
         <w:rPr>
-          <w:rFonts w:ascii="Helvetica" w:hAnsi="Helvetica" w:cs="Helvetica"/>
-          <w:color w:val="333333"/>
-          <w:sz w:val="13"/>
-          <w:szCs w:val="13"/>
-          <w:shd w:val="clear" w:color="auto" w:fill="D3D3D3"/>
-        </w:rPr>
-      </w:pPr>
-      <w:r>
-        <w:rPr>
-          <w:rFonts w:ascii="Helvetica" w:hAnsi="Helvetica" w:cs="Helvetica"/>
-          <w:color w:val="333333"/>
-          <w:sz w:val="13"/>
-          <w:szCs w:val="13"/>
+          <w:rFonts w:ascii="Arial" w:hAnsi="Arial" w:cs="Arial"/>
+          <w:color w:val="333333"/>
+          <w:sz w:val="28"/>
+          <w:szCs w:val="28"/>
+          <w:shd w:val="clear" w:color="auto" w:fill="D3D3D3"/>
+        </w:rPr>
+      </w:pPr>
+      <w:r>
+        <w:rPr>
+          <w:rFonts w:ascii="Arial" w:hAnsi="Arial" w:cs="Arial"/>
+          <w:color w:val="333333"/>
+          <w:sz w:val="28"/>
+          <w:szCs w:val="28"/>
           <w:shd w:val="clear" w:color="auto" w:fill="D3D3D3"/>
         </w:rPr>
         <w:t xml:space="preserve">ProTempus has a built in document assemble software.  You can create </w:t>
@@ -2161,10 +2176,10 @@
       <w:proofErr w:type="gramStart"/>
       <w:r>
         <w:rPr>
-          <w:rFonts w:ascii="Helvetica" w:hAnsi="Helvetica" w:cs="Helvetica"/>
-          <w:color w:val="333333"/>
-          <w:sz w:val="13"/>
-          <w:szCs w:val="13"/>
+          <w:rFonts w:ascii="Arial" w:hAnsi="Arial" w:cs="Arial"/>
+          <w:color w:val="333333"/>
+          <w:sz w:val="28"/>
+          <w:szCs w:val="28"/>
           <w:shd w:val="clear" w:color="auto" w:fill="D3D3D3"/>
         </w:rPr>
         <w:t>a</w:t>
@@ -2172,10 +2187,10 @@
       <w:proofErr w:type="gramEnd"/>
       <w:r>
         <w:rPr>
-          <w:rFonts w:ascii="Helvetica" w:hAnsi="Helvetica" w:cs="Helvetica"/>
-          <w:color w:val="333333"/>
-          <w:sz w:val="13"/>
-          <w:szCs w:val="13"/>
+          <w:rFonts w:ascii="Arial" w:hAnsi="Arial" w:cs="Arial"/>
+          <w:color w:val="333333"/>
+          <w:sz w:val="28"/>
+          <w:szCs w:val="28"/>
           <w:shd w:val="clear" w:color="auto" w:fill="D3D3D3"/>
         </w:rPr>
         <w:t xml:space="preserve"> intake from for each type of case.  The intake form will help you or your staff collected the pertinent information need for the case.  </w:t>
@@ -2183,10 +2198,10 @@
       <w:proofErr w:type="gramStart"/>
       <w:r>
         <w:rPr>
-          <w:rFonts w:ascii="Helvetica" w:hAnsi="Helvetica" w:cs="Helvetica"/>
-          <w:color w:val="333333"/>
-          <w:sz w:val="13"/>
-          <w:szCs w:val="13"/>
+          <w:rFonts w:ascii="Arial" w:hAnsi="Arial" w:cs="Arial"/>
+          <w:color w:val="333333"/>
+          <w:sz w:val="28"/>
+          <w:szCs w:val="28"/>
           <w:shd w:val="clear" w:color="auto" w:fill="D3D3D3"/>
         </w:rPr>
         <w:t>Once collected you will be able to generate any number of documents merging the intake data with your boiler plate documents.</w:t>
@@ -2194,20 +2209,20 @@
       <w:proofErr w:type="gramEnd"/>
       <w:r>
         <w:rPr>
-          <w:rFonts w:ascii="Helvetica" w:hAnsi="Helvetica" w:cs="Helvetica"/>
-          <w:color w:val="333333"/>
-          <w:sz w:val="13"/>
-          <w:szCs w:val="13"/>
+          <w:rFonts w:ascii="Arial" w:hAnsi="Arial" w:cs="Arial"/>
+          <w:color w:val="333333"/>
+          <w:sz w:val="28"/>
+          <w:szCs w:val="28"/>
           <w:shd w:val="clear" w:color="auto" w:fill="D3D3D3"/>
         </w:rPr>
         <w:t xml:space="preserve">  Document creation can be as simple as three mouse clicks</w:t>
       </w:r>
       <w:r>
         <w:rPr>
-          <w:rFonts w:ascii="Helvetica" w:hAnsi="Helvetica" w:cs="Helvetica"/>
-          <w:color w:val="333333"/>
-          <w:sz w:val="13"/>
-          <w:szCs w:val="13"/>
+          <w:rFonts w:ascii="Arial" w:hAnsi="Arial" w:cs="Arial"/>
+          <w:color w:val="333333"/>
+          <w:sz w:val="28"/>
+          <w:szCs w:val="28"/>
           <w:shd w:val="clear" w:color="auto" w:fill="D3D3D3"/>
         </w:rPr>
         <w:t>.</w:t>
@@ -2216,84 +2231,2411 @@
     <w:p>
       <w:pPr>
         <w:rPr>
-          <w:rFonts w:ascii="Helvetica" w:hAnsi="Helvetica" w:cs="Helvetica"/>
-          <w:color w:val="333333"/>
-          <w:sz w:val="13"/>
-          <w:szCs w:val="13"/>
-          <w:shd w:val="clear" w:color="auto" w:fill="D3D3D3"/>
-        </w:rPr>
-      </w:pPr>
-    </w:p>
-    <w:p>
-      <w:pPr>
-        <w:rPr>
-          <w:rFonts w:ascii="Helvetica" w:hAnsi="Helvetica" w:cs="Helvetica"/>
-          <w:color w:val="333333"/>
-          <w:sz w:val="13"/>
-          <w:szCs w:val="13"/>
-          <w:shd w:val="clear" w:color="auto" w:fill="D3D3D3"/>
-        </w:rPr>
-      </w:pPr>
-    </w:p>
-    <w:p>
-      <w:pPr>
-        <w:rPr>
-          <w:rFonts w:ascii="Helvetica" w:hAnsi="Helvetica" w:cs="Helvetica"/>
-          <w:color w:val="333333"/>
-          <w:sz w:val="13"/>
-          <w:szCs w:val="13"/>
-          <w:shd w:val="clear" w:color="auto" w:fill="D3D3D3"/>
-        </w:rPr>
-      </w:pPr>
-    </w:p>
-    <w:p>
-      <w:pPr>
-        <w:rPr>
-          <w:rFonts w:ascii="Helvetica" w:hAnsi="Helvetica" w:cs="Helvetica"/>
-          <w:color w:val="333333"/>
-          <w:sz w:val="13"/>
-          <w:szCs w:val="13"/>
-          <w:shd w:val="clear" w:color="auto" w:fill="D3D3D3"/>
-        </w:rPr>
-      </w:pPr>
-    </w:p>
-    <w:p>
-      <w:pPr>
-        <w:rPr>
-          <w:rFonts w:ascii="Helvetica" w:hAnsi="Helvetica" w:cs="Helvetica"/>
-          <w:color w:val="333333"/>
-          <w:sz w:val="13"/>
-          <w:szCs w:val="13"/>
-          <w:shd w:val="clear" w:color="auto" w:fill="D3D3D3"/>
-        </w:rPr>
-      </w:pPr>
-    </w:p>
-    <w:p>
-      <w:pPr>
-        <w:rPr>
-          <w:rFonts w:ascii="Helvetica" w:hAnsi="Helvetica" w:cs="Helvetica"/>
-          <w:color w:val="333333"/>
-          <w:sz w:val="13"/>
-          <w:szCs w:val="13"/>
-          <w:shd w:val="clear" w:color="auto" w:fill="D3D3D3"/>
-        </w:rPr>
-      </w:pPr>
-    </w:p>
-    <w:p>
-      <w:pPr>
-        <w:rPr>
-          <w:rFonts w:ascii="Helvetica" w:hAnsi="Helvetica" w:cs="Helvetica"/>
-          <w:color w:val="333333"/>
-          <w:sz w:val="13"/>
-          <w:szCs w:val="13"/>
-          <w:shd w:val="clear" w:color="auto" w:fill="D3D3D3"/>
-        </w:rPr>
-      </w:pPr>
-    </w:p>
-    <w:p/>
+          <w:rFonts w:ascii="Arial" w:hAnsi="Arial" w:cs="Arial"/>
+          <w:color w:val="333333"/>
+          <w:sz w:val="28"/>
+          <w:szCs w:val="28"/>
+          <w:shd w:val="clear" w:color="auto" w:fill="D3D3D3"/>
+        </w:rPr>
+      </w:pPr>
+    </w:p>
+    <w:p>
+      <w:pPr>
+        <w:rPr>
+          <w:rFonts w:ascii="Arial" w:hAnsi="Arial" w:cs="Arial"/>
+          <w:color w:val="333333"/>
+          <w:sz w:val="28"/>
+          <w:szCs w:val="28"/>
+          <w:shd w:val="clear" w:color="auto" w:fill="D3D3D3"/>
+        </w:rPr>
+      </w:pPr>
+      <w:r>
+        <w:rPr>
+          <w:rFonts w:ascii="Arial" w:hAnsi="Arial" w:cs="Arial"/>
+          <w:color w:val="333333"/>
+          <w:sz w:val="28"/>
+          <w:szCs w:val="28"/>
+          <w:shd w:val="clear" w:color="auto" w:fill="D3D3D3"/>
+        </w:rPr>
+        <w:t>F9</w:t>
+      </w:r>
+    </w:p>
+    <w:p>
+      <w:pPr>
+        <w:rPr>
+          <w:rFonts w:ascii="Arial" w:hAnsi="Arial" w:cs="Arial"/>
+          <w:color w:val="333333"/>
+          <w:sz w:val="28"/>
+          <w:szCs w:val="28"/>
+          <w:shd w:val="clear" w:color="auto" w:fill="D3D3D3"/>
+        </w:rPr>
+      </w:pPr>
+      <w:r>
+        <w:rPr>
+          <w:rFonts w:ascii="Arial" w:hAnsi="Arial" w:cs="Arial"/>
+          <w:color w:val="333333"/>
+          <w:sz w:val="28"/>
+          <w:szCs w:val="28"/>
+          <w:shd w:val="clear" w:color="auto" w:fill="D3D3D3"/>
+        </w:rPr>
+        <w:t>ProTempus keeps your To Do list manageable</w:t>
+      </w:r>
+    </w:p>
+    <w:p>
+      <w:pPr>
+        <w:rPr>
+          <w:rFonts w:ascii="Arial" w:hAnsi="Arial" w:cs="Arial"/>
+          <w:color w:val="333333"/>
+          <w:sz w:val="28"/>
+          <w:szCs w:val="28"/>
+          <w:shd w:val="clear" w:color="auto" w:fill="D3D3D3"/>
+        </w:rPr>
+      </w:pPr>
+      <w:r>
+        <w:rPr>
+          <w:rFonts w:ascii="Arial" w:hAnsi="Arial" w:cs="Arial"/>
+          <w:color w:val="333333"/>
+          <w:sz w:val="28"/>
+          <w:szCs w:val="28"/>
+          <w:shd w:val="clear" w:color="auto" w:fill="D3D3D3"/>
+        </w:rPr>
+        <w:t>Pro</w:t>
+      </w:r>
+      <w:r>
+        <w:rPr>
+          <w:rFonts w:ascii="Arial" w:hAnsi="Arial" w:cs="Arial"/>
+          <w:color w:val="333333"/>
+          <w:sz w:val="28"/>
+          <w:szCs w:val="28"/>
+          <w:shd w:val="clear" w:color="auto" w:fill="D3D3D3"/>
+        </w:rPr>
+        <w:t>Tempus helps attorneys stay on task</w:t>
+      </w:r>
+    </w:p>
+    <w:p>
+      <w:pPr>
+        <w:rPr>
+          <w:rFonts w:ascii="Arial" w:hAnsi="Arial" w:cs="Arial"/>
+          <w:color w:val="333333"/>
+          <w:sz w:val="28"/>
+          <w:szCs w:val="28"/>
+          <w:shd w:val="clear" w:color="auto" w:fill="D3D3D3"/>
+        </w:rPr>
+      </w:pPr>
+      <w:r>
+        <w:rPr>
+          <w:rFonts w:ascii="Arial" w:hAnsi="Arial" w:cs="Arial"/>
+          <w:color w:val="333333"/>
+          <w:sz w:val="28"/>
+          <w:szCs w:val="28"/>
+          <w:shd w:val="clear" w:color="auto" w:fill="D3D3D3"/>
+        </w:rPr>
+        <w:t xml:space="preserve">By assigning trigger dates to each task item, you can tell ProTempus when you want it to notify you of an up-coming deadline.  Lawyers will not have any last </w:t>
+      </w:r>
+      <w:r>
+        <w:rPr>
+          <w:rFonts w:ascii="Arial" w:hAnsi="Arial" w:cs="Arial"/>
+          <w:color w:val="333333"/>
+          <w:sz w:val="28"/>
+          <w:szCs w:val="28"/>
+          <w:shd w:val="clear" w:color="auto" w:fill="D3D3D3"/>
+        </w:rPr>
+        <w:lastRenderedPageBreak/>
+        <w:t xml:space="preserve">minute surprises with ProTempus.  Many systems overwhelm </w:t>
+      </w:r>
+      <w:r>
+        <w:rPr>
+          <w:rFonts w:ascii="Arial" w:hAnsi="Arial" w:cs="Arial"/>
+          <w:color w:val="333333"/>
+          <w:sz w:val="28"/>
+          <w:szCs w:val="28"/>
+          <w:shd w:val="clear" w:color="auto" w:fill="D3D3D3"/>
+        </w:rPr>
+        <w:t>their</w:t>
+      </w:r>
+      <w:r>
+        <w:rPr>
+          <w:rFonts w:ascii="Arial" w:hAnsi="Arial" w:cs="Arial"/>
+          <w:color w:val="333333"/>
+          <w:sz w:val="28"/>
+          <w:szCs w:val="28"/>
+          <w:shd w:val="clear" w:color="auto" w:fill="D3D3D3"/>
+        </w:rPr>
+        <w:t xml:space="preserve"> users by displaying all of</w:t>
+      </w:r>
+      <w:r>
+        <w:rPr>
+          <w:rFonts w:ascii="Arial" w:hAnsi="Arial" w:cs="Arial"/>
+          <w:color w:val="333333"/>
+          <w:sz w:val="28"/>
+          <w:szCs w:val="28"/>
+          <w:shd w:val="clear" w:color="auto" w:fill="D3D3D3"/>
+        </w:rPr>
+        <w:t xml:space="preserve"> your tasks on your current To Do list.  By default ProT</w:t>
+      </w:r>
+      <w:r>
+        <w:rPr>
+          <w:rFonts w:ascii="Arial" w:hAnsi="Arial" w:cs="Arial"/>
+          <w:color w:val="333333"/>
+          <w:sz w:val="28"/>
+          <w:szCs w:val="28"/>
+          <w:shd w:val="clear" w:color="auto" w:fill="D3D3D3"/>
+        </w:rPr>
+        <w:t xml:space="preserve">empus will only display tasks that have a trigger date on or prior to the current date.  When you come </w:t>
+      </w:r>
+      <w:r>
+        <w:rPr>
+          <w:rFonts w:ascii="Arial" w:hAnsi="Arial" w:cs="Arial"/>
+          <w:color w:val="333333"/>
+          <w:sz w:val="28"/>
+          <w:szCs w:val="28"/>
+          <w:shd w:val="clear" w:color="auto" w:fill="D3D3D3"/>
+        </w:rPr>
+        <w:t>to the office each morning, ProT</w:t>
+      </w:r>
+      <w:r>
+        <w:rPr>
+          <w:rFonts w:ascii="Arial" w:hAnsi="Arial" w:cs="Arial"/>
+          <w:color w:val="333333"/>
+          <w:sz w:val="28"/>
+          <w:szCs w:val="28"/>
+          <w:shd w:val="clear" w:color="auto" w:fill="D3D3D3"/>
+        </w:rPr>
+        <w:t>empus focuses you on the</w:t>
+      </w:r>
+      <w:r>
+        <w:rPr>
+          <w:rFonts w:ascii="Arial" w:hAnsi="Arial" w:cs="Arial"/>
+          <w:color w:val="333333"/>
+          <w:sz w:val="28"/>
+          <w:szCs w:val="28"/>
+          <w:shd w:val="clear" w:color="auto" w:fill="D3D3D3"/>
+        </w:rPr>
+        <w:t xml:space="preserve"> tasks that need to be completed today.  You have the option to look ahead to view tasks that will be due next week or next month. </w:t>
+      </w:r>
+    </w:p>
+    <w:p>
+      <w:pPr>
+        <w:rPr>
+          <w:rFonts w:ascii="Arial" w:hAnsi="Arial" w:cs="Arial"/>
+          <w:color w:val="333333"/>
+          <w:sz w:val="28"/>
+          <w:szCs w:val="28"/>
+          <w:shd w:val="clear" w:color="auto" w:fill="D3D3D3"/>
+        </w:rPr>
+      </w:pPr>
+    </w:p>
+    <w:p>
+      <w:pPr>
+        <w:rPr>
+          <w:rFonts w:ascii="Arial" w:hAnsi="Arial" w:cs="Arial"/>
+          <w:color w:val="333333"/>
+          <w:sz w:val="28"/>
+          <w:szCs w:val="28"/>
+          <w:shd w:val="clear" w:color="auto" w:fill="D3D3D3"/>
+        </w:rPr>
+      </w:pPr>
+      <w:r>
+        <w:rPr>
+          <w:rFonts w:ascii="Arial" w:hAnsi="Arial" w:cs="Arial"/>
+          <w:color w:val="333333"/>
+          <w:sz w:val="28"/>
+          <w:szCs w:val="28"/>
+          <w:shd w:val="clear" w:color="auto" w:fill="D3D3D3"/>
+        </w:rPr>
+        <w:t xml:space="preserve">ProTempus </w:t>
+      </w:r>
+      <w:r>
+        <w:rPr>
+          <w:rFonts w:ascii="Arial" w:hAnsi="Arial" w:cs="Arial"/>
+          <w:color w:val="333333"/>
+          <w:sz w:val="28"/>
+          <w:szCs w:val="28"/>
+          <w:shd w:val="clear" w:color="auto" w:fill="D3D3D3"/>
+        </w:rPr>
+        <w:t xml:space="preserve">can </w:t>
+      </w:r>
+      <w:r>
+        <w:rPr>
+          <w:rFonts w:ascii="Arial" w:hAnsi="Arial" w:cs="Arial"/>
+          <w:color w:val="333333"/>
+          <w:sz w:val="28"/>
+          <w:szCs w:val="28"/>
+          <w:shd w:val="clear" w:color="auto" w:fill="D3D3D3"/>
+        </w:rPr>
+        <w:t>track the time you spend on a task</w:t>
+      </w:r>
+    </w:p>
+    <w:p>
+      <w:pPr>
+        <w:rPr>
+          <w:rFonts w:ascii="Arial" w:hAnsi="Arial" w:cs="Arial"/>
+          <w:color w:val="333333"/>
+          <w:sz w:val="28"/>
+          <w:szCs w:val="28"/>
+          <w:shd w:val="clear" w:color="auto" w:fill="D3D3D3"/>
+        </w:rPr>
+      </w:pPr>
+      <w:r>
+        <w:rPr>
+          <w:rFonts w:ascii="Arial" w:hAnsi="Arial" w:cs="Arial"/>
+          <w:sz w:val="28"/>
+          <w:szCs w:val="28"/>
+        </w:rPr>
+        <w:t>Our To Do list also integrates with our billing system. When a task is completed, one click can add it to the client’s next invoice. You can accumulate the time you worked on a task over a period of time whether it takes a week or a day. Starting the stop watch each time you work on a task will accumulate the total time you have spent. Once completed, just click billable and you have added the accumulated time worked to the client’s invoice and added money into your practice.</w:t>
+      </w:r>
+    </w:p>
+    <w:p>
+      <w:pPr>
+        <w:rPr>
+          <w:rFonts w:ascii="Arial" w:hAnsi="Arial" w:cs="Arial"/>
+          <w:color w:val="333333"/>
+          <w:sz w:val="28"/>
+          <w:szCs w:val="28"/>
+          <w:shd w:val="clear" w:color="auto" w:fill="D3D3D3"/>
+        </w:rPr>
+      </w:pPr>
+      <w:r>
+        <w:rPr>
+          <w:rFonts w:ascii="Arial" w:hAnsi="Arial" w:cs="Arial"/>
+          <w:color w:val="333333"/>
+          <w:sz w:val="28"/>
+          <w:szCs w:val="28"/>
+          <w:shd w:val="clear" w:color="auto" w:fill="D3D3D3"/>
+        </w:rPr>
+        <w:t xml:space="preserve"> </w:t>
+      </w:r>
+    </w:p>
+    <w:p>
+      <w:pPr>
+        <w:rPr>
+          <w:rFonts w:ascii="Arial" w:hAnsi="Arial" w:cs="Arial"/>
+          <w:color w:val="333333"/>
+          <w:sz w:val="28"/>
+          <w:szCs w:val="28"/>
+          <w:shd w:val="clear" w:color="auto" w:fill="D3D3D3"/>
+        </w:rPr>
+      </w:pPr>
+      <w:r>
+        <w:rPr>
+          <w:rFonts w:ascii="Arial" w:hAnsi="Arial" w:cs="Arial"/>
+          <w:color w:val="333333"/>
+          <w:sz w:val="28"/>
+          <w:szCs w:val="28"/>
+          <w:shd w:val="clear" w:color="auto" w:fill="D3D3D3"/>
+        </w:rPr>
+        <w:t>P10</w:t>
+      </w:r>
+    </w:p>
+    <w:p>
+      <w:pPr>
+        <w:rPr>
+          <w:rFonts w:ascii="Arial" w:hAnsi="Arial" w:cs="Arial"/>
+          <w:sz w:val="28"/>
+          <w:szCs w:val="28"/>
+        </w:rPr>
+      </w:pPr>
+      <w:r>
+        <w:rPr>
+          <w:rFonts w:ascii="Arial" w:hAnsi="Arial" w:cs="Arial"/>
+          <w:sz w:val="28"/>
+          <w:szCs w:val="28"/>
+        </w:rPr>
+        <w:t>ProTempus has</w:t>
+      </w:r>
+      <w:r>
+        <w:rPr>
+          <w:rFonts w:ascii="Arial" w:hAnsi="Arial" w:cs="Arial"/>
+          <w:sz w:val="28"/>
+          <w:szCs w:val="28"/>
+        </w:rPr>
+        <w:t xml:space="preserve"> an optional interface with QuickBooks.</w:t>
+      </w:r>
+    </w:p>
+    <w:p>
+      <w:pPr>
+        <w:rPr>
+          <w:rFonts w:ascii="Arial" w:hAnsi="Arial" w:cs="Arial"/>
+          <w:sz w:val="28"/>
+          <w:szCs w:val="28"/>
+        </w:rPr>
+      </w:pPr>
+      <w:r>
+        <w:rPr>
+          <w:rFonts w:ascii="Arial" w:hAnsi="Arial" w:cs="Arial"/>
+          <w:sz w:val="28"/>
+          <w:szCs w:val="28"/>
+        </w:rPr>
+        <w:t>We put the Quick back into QuickBooks</w:t>
+      </w:r>
+    </w:p>
+    <w:tbl>
+      <w:tblPr>
+        <w:tblW w:w="16500" w:type="dxa"/>
+        <w:tblCellSpacing w:w="15" w:type="dxa"/>
+        <w:tblCellMar>
+          <w:top w:w="15" w:type="dxa"/>
+          <w:left w:w="15" w:type="dxa"/>
+          <w:bottom w:w="15" w:type="dxa"/>
+          <w:right w:w="15" w:type="dxa"/>
+        </w:tblCellMar>
+        <w:tblLook w:val="04A0"/>
+      </w:tblPr>
+      <w:tblGrid>
+        <w:gridCol w:w="81"/>
+        <w:gridCol w:w="16419"/>
+      </w:tblGrid>
+      <w:tr>
+        <w:trPr>
+          <w:tblCellSpacing w:w="15" w:type="dxa"/>
+        </w:trPr>
+        <w:tc>
+          <w:tcPr>
+            <w:tcW w:w="0" w:type="auto"/>
+            <w:vAlign w:val="center"/>
+            <w:hideMark/>
+          </w:tcPr>
+          <w:p>
+            <w:pPr>
+              <w:spacing w:after="0" w:line="240" w:lineRule="auto"/>
+              <w:rPr>
+                <w:rFonts w:ascii="Arial" w:eastAsia="Times New Roman" w:hAnsi="Arial" w:cs="Arial"/>
+                <w:sz w:val="28"/>
+                <w:szCs w:val="28"/>
+              </w:rPr>
+            </w:pPr>
+          </w:p>
+        </w:tc>
+        <w:tc>
+          <w:tcPr>
+            <w:tcW w:w="0" w:type="auto"/>
+            <w:vAlign w:val="center"/>
+            <w:hideMark/>
+          </w:tcPr>
+          <w:p>
+            <w:pPr>
+              <w:spacing w:before="100" w:beforeAutospacing="1" w:after="100" w:afterAutospacing="1" w:line="240" w:lineRule="auto"/>
+              <w:rPr>
+                <w:rFonts w:ascii="Arial" w:eastAsia="Times New Roman" w:hAnsi="Arial" w:cs="Arial"/>
+                <w:sz w:val="28"/>
+                <w:szCs w:val="28"/>
+              </w:rPr>
+            </w:pPr>
+            <w:r>
+              <w:rPr>
+                <w:rFonts w:ascii="Arial" w:eastAsia="Times New Roman" w:hAnsi="Arial" w:cs="Arial"/>
+                <w:sz w:val="28"/>
+                <w:szCs w:val="28"/>
+              </w:rPr>
+              <w:t>Many ProTempus users find that the Accounts Receivable subsystem in ProTempus eliminates the need to use QuickBooks. Others like having QuickBooks to help balance their bank accounts and like the Quick Books general ledger for year-end tax reports. We have designed a very simple interface with QuickBooks. When you post a payment or deposit into ProTempus, our sync program will add those deposits into the appropriate check register in QuickBooks. Payments will be added as deposits into your operations accounts, prepayments will be added as d</w:t>
+            </w:r>
+            <w:r>
+              <w:rPr>
+                <w:rFonts w:ascii="Arial" w:eastAsia="Times New Roman" w:hAnsi="Arial" w:cs="Arial"/>
+                <w:sz w:val="28"/>
+                <w:szCs w:val="28"/>
+              </w:rPr>
+              <w:t>eposits into the client’s subaccount in your trust account check register.</w:t>
+            </w:r>
+          </w:p>
+          <w:p>
+            <w:pPr>
+              <w:spacing w:before="100" w:beforeAutospacing="1" w:after="100" w:afterAutospacing="1" w:line="240" w:lineRule="auto"/>
+              <w:rPr>
+                <w:rFonts w:ascii="Arial" w:eastAsia="Times New Roman" w:hAnsi="Arial" w:cs="Arial"/>
+                <w:sz w:val="28"/>
+                <w:szCs w:val="28"/>
+              </w:rPr>
+            </w:pPr>
+          </w:p>
+          <w:p>
+            <w:pPr>
+              <w:spacing w:before="100" w:beforeAutospacing="1" w:after="100" w:afterAutospacing="1" w:line="240" w:lineRule="auto"/>
+              <w:rPr>
+                <w:rFonts w:ascii="Arial" w:eastAsia="Times New Roman" w:hAnsi="Arial" w:cs="Arial"/>
+                <w:sz w:val="28"/>
+                <w:szCs w:val="28"/>
+              </w:rPr>
+            </w:pPr>
+            <w:r>
+              <w:rPr>
+                <w:rFonts w:ascii="Arial" w:eastAsia="Times New Roman" w:hAnsi="Arial" w:cs="Arial"/>
+                <w:sz w:val="28"/>
+                <w:szCs w:val="28"/>
+              </w:rPr>
+              <w:t>Auditing made easy</w:t>
+            </w:r>
+          </w:p>
+          <w:p>
+            <w:pPr>
+              <w:spacing w:before="100" w:beforeAutospacing="1" w:after="100" w:afterAutospacing="1" w:line="240" w:lineRule="auto"/>
+              <w:rPr>
+                <w:rFonts w:ascii="Arial" w:eastAsia="Times New Roman" w:hAnsi="Arial" w:cs="Arial"/>
+                <w:sz w:val="28"/>
+                <w:szCs w:val="28"/>
+              </w:rPr>
+            </w:pPr>
+            <w:r>
+              <w:rPr>
+                <w:rFonts w:ascii="Arial" w:eastAsia="Times New Roman" w:hAnsi="Arial" w:cs="Arial"/>
+                <w:sz w:val="28"/>
+                <w:szCs w:val="28"/>
+              </w:rPr>
+              <w:t>ProTempus produces audit reports for each step.  It verifies the account totals before and after each update to insure your accounts are in balance.  The trust account report in</w:t>
+            </w:r>
+            <w:r>
+              <w:rPr>
+                <w:rFonts w:ascii="Arial" w:eastAsia="Times New Roman" w:hAnsi="Arial" w:cs="Arial"/>
+                <w:sz w:val="28"/>
+                <w:szCs w:val="28"/>
+              </w:rPr>
+              <w:t xml:space="preserve"> </w:t>
+            </w:r>
+            <w:r>
+              <w:rPr>
+                <w:rFonts w:ascii="Arial" w:eastAsia="Times New Roman" w:hAnsi="Arial" w:cs="Arial"/>
+                <w:sz w:val="28"/>
+                <w:szCs w:val="28"/>
+              </w:rPr>
+              <w:t xml:space="preserve">ProTempus has an optional audit feature that will retrieve the balance of each client’s </w:t>
+            </w:r>
+            <w:r>
+              <w:rPr>
+                <w:rFonts w:ascii="Arial" w:eastAsia="Times New Roman" w:hAnsi="Arial" w:cs="Arial"/>
+                <w:sz w:val="28"/>
+                <w:szCs w:val="28"/>
+              </w:rPr>
+              <w:t>from QuickBooks and verifies the total matches the trust account balance in ProTempus.  You can optionally segregate you trust account into a separate QuickBooks company file, allowing auditors access to your trust account detail without sharing all of your office’s financial data.</w:t>
+            </w:r>
+          </w:p>
+          <w:p>
+            <w:pPr>
+              <w:spacing w:before="100" w:beforeAutospacing="1" w:after="100" w:afterAutospacing="1" w:line="240" w:lineRule="auto"/>
+              <w:rPr>
+                <w:rFonts w:ascii="Arial" w:eastAsia="Times New Roman" w:hAnsi="Arial" w:cs="Arial"/>
+                <w:sz w:val="28"/>
+                <w:szCs w:val="28"/>
+              </w:rPr>
+            </w:pPr>
+          </w:p>
+          <w:p>
+            <w:pPr>
+              <w:spacing w:before="100" w:beforeAutospacing="1" w:after="100" w:afterAutospacing="1" w:line="240" w:lineRule="auto"/>
+              <w:rPr>
+                <w:rFonts w:ascii="Arial" w:eastAsia="Times New Roman" w:hAnsi="Arial" w:cs="Arial"/>
+                <w:sz w:val="28"/>
+                <w:szCs w:val="28"/>
+              </w:rPr>
+            </w:pPr>
+            <w:r>
+              <w:rPr>
+                <w:rFonts w:ascii="Arial" w:eastAsia="Times New Roman" w:hAnsi="Arial" w:cs="Arial"/>
+                <w:sz w:val="28"/>
+                <w:szCs w:val="28"/>
+              </w:rPr>
+              <w:t>P11</w:t>
+            </w:r>
+          </w:p>
+          <w:p>
+            <w:pPr>
+              <w:spacing w:before="100" w:beforeAutospacing="1" w:after="100" w:afterAutospacing="1" w:line="240" w:lineRule="auto"/>
+              <w:rPr>
+                <w:rFonts w:ascii="Arial" w:eastAsia="Times New Roman" w:hAnsi="Arial" w:cs="Arial"/>
+                <w:sz w:val="28"/>
+                <w:szCs w:val="28"/>
+              </w:rPr>
+            </w:pPr>
+            <w:r>
+              <w:rPr>
+                <w:rFonts w:ascii="Arial" w:eastAsia="Times New Roman" w:hAnsi="Arial" w:cs="Arial"/>
+                <w:sz w:val="28"/>
+                <w:szCs w:val="28"/>
+              </w:rPr>
+              <w:t>Google sync</w:t>
+            </w:r>
+          </w:p>
+          <w:p>
+            <w:pPr>
+              <w:spacing w:before="100" w:beforeAutospacing="1" w:after="100" w:afterAutospacing="1" w:line="240" w:lineRule="auto"/>
+              <w:rPr>
+                <w:rFonts w:ascii="Arial" w:eastAsia="Times New Roman" w:hAnsi="Arial" w:cs="Arial"/>
+                <w:sz w:val="28"/>
+                <w:szCs w:val="28"/>
+              </w:rPr>
+            </w:pPr>
+            <w:r>
+              <w:rPr>
+                <w:rFonts w:ascii="Arial" w:eastAsia="Times New Roman" w:hAnsi="Arial" w:cs="Arial"/>
+                <w:sz w:val="28"/>
+                <w:szCs w:val="28"/>
+              </w:rPr>
+              <w:t>Syncing your ProTempus Calendar with your Google Calendar</w:t>
+            </w:r>
+          </w:p>
+          <w:p>
+            <w:pPr>
+              <w:spacing w:before="100" w:beforeAutospacing="1" w:after="100" w:afterAutospacing="1" w:line="240" w:lineRule="auto"/>
+              <w:rPr>
+                <w:rFonts w:ascii="Arial" w:hAnsi="Arial" w:cs="Arial"/>
+                <w:sz w:val="28"/>
+                <w:szCs w:val="28"/>
+              </w:rPr>
+            </w:pPr>
+            <w:r>
+              <w:rPr>
+                <w:rFonts w:ascii="Arial" w:hAnsi="Arial" w:cs="Arial"/>
+                <w:sz w:val="28"/>
+                <w:szCs w:val="28"/>
+              </w:rPr>
+              <w:t>Our Google sync allows you</w:t>
+            </w:r>
+            <w:r>
+              <w:rPr>
+                <w:rFonts w:ascii="Arial" w:hAnsi="Arial" w:cs="Arial"/>
+                <w:sz w:val="28"/>
+                <w:szCs w:val="28"/>
+              </w:rPr>
+              <w:t xml:space="preserve"> to sync</w:t>
+            </w:r>
+            <w:r>
+              <w:rPr>
+                <w:rFonts w:ascii="Arial" w:hAnsi="Arial" w:cs="Arial"/>
+                <w:sz w:val="28"/>
+                <w:szCs w:val="28"/>
+              </w:rPr>
+              <w:t xml:space="preserve"> your ProTempus contacts into y</w:t>
+            </w:r>
+            <w:r>
+              <w:rPr>
+                <w:rFonts w:ascii="Arial" w:hAnsi="Arial" w:cs="Arial"/>
+                <w:sz w:val="28"/>
+                <w:szCs w:val="28"/>
+              </w:rPr>
+              <w:t>our Google contacts and providing near</w:t>
+            </w:r>
+            <w:r>
+              <w:rPr>
+                <w:rFonts w:ascii="Arial" w:hAnsi="Arial" w:cs="Arial"/>
+                <w:sz w:val="28"/>
+                <w:szCs w:val="28"/>
+              </w:rPr>
+              <w:t xml:space="preserve"> real time sync between your ProTempus calendar and your Google calendar. If you set your smart phone to sync with your Google contacts and calendar, you have the ultimate device for managing your calendar and accessing your contacts when you are out of the office. </w:t>
+            </w:r>
+            <w:r>
+              <w:rPr>
+                <w:rFonts w:ascii="Arial" w:hAnsi="Arial" w:cs="Arial"/>
+                <w:sz w:val="28"/>
+                <w:szCs w:val="28"/>
+              </w:rPr>
+              <w:t xml:space="preserve"> This approach does not require opening any ports on your office system, keeping your office data totally secure.  </w:t>
+            </w:r>
+          </w:p>
+          <w:p>
+            <w:pPr>
+              <w:spacing w:before="100" w:beforeAutospacing="1" w:after="100" w:afterAutospacing="1" w:line="240" w:lineRule="auto"/>
+              <w:rPr>
+                <w:rFonts w:ascii="Arial" w:hAnsi="Arial" w:cs="Arial"/>
+                <w:sz w:val="28"/>
+                <w:szCs w:val="28"/>
+              </w:rPr>
+            </w:pPr>
+          </w:p>
+          <w:p>
+            <w:pPr>
+              <w:spacing w:before="100" w:beforeAutospacing="1" w:after="100" w:afterAutospacing="1" w:line="240" w:lineRule="auto"/>
+              <w:rPr>
+                <w:rFonts w:ascii="Arial" w:hAnsi="Arial" w:cs="Arial"/>
+                <w:sz w:val="28"/>
+                <w:szCs w:val="28"/>
+              </w:rPr>
+            </w:pPr>
+            <w:r>
+              <w:rPr>
+                <w:rFonts w:ascii="Arial" w:hAnsi="Arial" w:cs="Arial"/>
+                <w:sz w:val="28"/>
+                <w:szCs w:val="28"/>
+              </w:rPr>
+              <w:t>Billing time when you are out of the office</w:t>
+            </w:r>
+          </w:p>
+          <w:p>
+            <w:pPr>
+              <w:spacing w:before="100" w:beforeAutospacing="1" w:after="100" w:afterAutospacing="1" w:line="240" w:lineRule="auto"/>
+              <w:rPr>
+                <w:rFonts w:ascii="Arial" w:hAnsi="Arial" w:cs="Arial"/>
+                <w:sz w:val="28"/>
+                <w:szCs w:val="28"/>
+              </w:rPr>
+            </w:pPr>
+            <w:r>
+              <w:rPr>
+                <w:rFonts w:ascii="Arial" w:hAnsi="Arial" w:cs="Arial"/>
+                <w:sz w:val="28"/>
+                <w:szCs w:val="28"/>
+              </w:rPr>
+              <w:t>Our G</w:t>
+            </w:r>
+            <w:r>
+              <w:rPr>
+                <w:rFonts w:ascii="Arial" w:hAnsi="Arial" w:cs="Arial"/>
+                <w:sz w:val="28"/>
+                <w:szCs w:val="28"/>
+              </w:rPr>
+              <w:t>oogle sync also allows you to bill time.  Assume you placed a call to John Decker when you are out of the office and you need to bill thirty minutes</w:t>
+            </w:r>
+            <w:r>
+              <w:rPr>
+                <w:rFonts w:ascii="Arial" w:hAnsi="Arial" w:cs="Arial"/>
+                <w:sz w:val="28"/>
+                <w:szCs w:val="28"/>
+              </w:rPr>
+              <w:t xml:space="preserve"> for that call.  Click on your G</w:t>
+            </w:r>
+            <w:r>
+              <w:rPr>
+                <w:rFonts w:ascii="Arial" w:hAnsi="Arial" w:cs="Arial"/>
+                <w:sz w:val="28"/>
+                <w:szCs w:val="28"/>
+              </w:rPr>
+              <w:t xml:space="preserve">oogle calendar to create a new event for the current date and time. Touch </w:t>
+            </w:r>
+            <w:r>
+              <w:rPr>
+                <w:rFonts w:ascii="Arial" w:hAnsi="Arial" w:cs="Arial"/>
+                <w:sz w:val="28"/>
+                <w:szCs w:val="28"/>
+              </w:rPr>
+              <w:t>the microphone</w:t>
+            </w:r>
+            <w:r>
+              <w:rPr>
+                <w:rFonts w:ascii="Arial" w:hAnsi="Arial" w:cs="Arial"/>
+                <w:sz w:val="28"/>
+                <w:szCs w:val="28"/>
+              </w:rPr>
+              <w:t xml:space="preserve"> and dictate, “Bill John Decker .5 hours discussed custody of the children”, save the event.  That’</w:t>
+            </w:r>
+            <w:r>
+              <w:rPr>
+                <w:rFonts w:ascii="Arial" w:hAnsi="Arial" w:cs="Arial"/>
+                <w:sz w:val="28"/>
+                <w:szCs w:val="28"/>
+              </w:rPr>
+              <w:t>s it, w</w:t>
+            </w:r>
+            <w:r>
+              <w:rPr>
+                <w:rFonts w:ascii="Arial" w:hAnsi="Arial" w:cs="Arial"/>
+                <w:sz w:val="28"/>
+                <w:szCs w:val="28"/>
+              </w:rPr>
+              <w:t>hen you return to your office ProTempus will have that billable event on your calendar.</w:t>
+            </w:r>
+            <w:r>
+              <w:rPr>
+                <w:rFonts w:ascii="Arial" w:hAnsi="Arial" w:cs="Arial"/>
+                <w:sz w:val="28"/>
+                <w:szCs w:val="28"/>
+              </w:rPr>
+              <w:t xml:space="preserve">  You can also add </w:t>
+            </w:r>
+            <w:proofErr w:type="gramStart"/>
+            <w:r>
+              <w:rPr>
+                <w:rFonts w:ascii="Arial" w:hAnsi="Arial" w:cs="Arial"/>
+                <w:sz w:val="28"/>
+                <w:szCs w:val="28"/>
+              </w:rPr>
+              <w:t>an</w:t>
+            </w:r>
+            <w:proofErr w:type="gramEnd"/>
+            <w:r>
+              <w:rPr>
+                <w:rFonts w:ascii="Arial" w:hAnsi="Arial" w:cs="Arial"/>
+                <w:sz w:val="28"/>
+                <w:szCs w:val="28"/>
+              </w:rPr>
+              <w:t xml:space="preserve"> meeting with John by selecting the correct date and time on your </w:t>
+            </w:r>
+            <w:proofErr w:type="spellStart"/>
+            <w:r>
+              <w:rPr>
+                <w:rFonts w:ascii="Arial" w:hAnsi="Arial" w:cs="Arial"/>
+                <w:sz w:val="28"/>
+                <w:szCs w:val="28"/>
+              </w:rPr>
+              <w:t>google</w:t>
+            </w:r>
+            <w:proofErr w:type="spellEnd"/>
+            <w:r>
+              <w:rPr>
+                <w:rFonts w:ascii="Arial" w:hAnsi="Arial" w:cs="Arial"/>
+                <w:sz w:val="28"/>
+                <w:szCs w:val="28"/>
+              </w:rPr>
+              <w:t xml:space="preserve"> calendar and typing or dictating “Schedule meeting with John Decker to </w:t>
+            </w:r>
+            <w:r>
+              <w:rPr>
+                <w:rFonts w:ascii="Arial" w:hAnsi="Arial" w:cs="Arial"/>
+                <w:sz w:val="28"/>
+                <w:szCs w:val="28"/>
+              </w:rPr>
+              <w:t>discuss custody of the children”.  When you return to your office you will find that event on your ProTempus calendar</w:t>
+            </w:r>
+            <w:r>
+              <w:rPr>
+                <w:rFonts w:ascii="Arial" w:hAnsi="Arial" w:cs="Arial"/>
+                <w:sz w:val="28"/>
+                <w:szCs w:val="28"/>
+              </w:rPr>
+              <w:t>.</w:t>
+            </w:r>
+          </w:p>
+          <w:p>
+            <w:pPr>
+              <w:spacing w:before="100" w:beforeAutospacing="1" w:after="100" w:afterAutospacing="1" w:line="240" w:lineRule="auto"/>
+              <w:rPr>
+                <w:rFonts w:ascii="Arial" w:hAnsi="Arial" w:cs="Arial"/>
+                <w:sz w:val="28"/>
+                <w:szCs w:val="28"/>
+              </w:rPr>
+            </w:pPr>
+          </w:p>
+          <w:p>
+            <w:pPr>
+              <w:spacing w:before="100" w:beforeAutospacing="1" w:after="100" w:afterAutospacing="1" w:line="240" w:lineRule="auto"/>
+              <w:rPr>
+                <w:rFonts w:ascii="Arial" w:hAnsi="Arial" w:cs="Arial"/>
+                <w:sz w:val="28"/>
+                <w:szCs w:val="28"/>
+              </w:rPr>
+            </w:pPr>
+            <w:r>
+              <w:rPr>
+                <w:rFonts w:ascii="Arial" w:hAnsi="Arial" w:cs="Arial"/>
+                <w:sz w:val="28"/>
+                <w:szCs w:val="28"/>
+              </w:rPr>
+              <w:t>F12</w:t>
+            </w:r>
+          </w:p>
+          <w:p>
+            <w:pPr>
+              <w:spacing w:before="100" w:beforeAutospacing="1" w:after="100" w:afterAutospacing="1" w:line="240" w:lineRule="auto"/>
+              <w:rPr>
+                <w:rFonts w:ascii="Arial" w:hAnsi="Arial" w:cs="Arial"/>
+                <w:sz w:val="28"/>
+                <w:szCs w:val="28"/>
+              </w:rPr>
+            </w:pPr>
+            <w:r>
+              <w:rPr>
+                <w:rFonts w:ascii="Arial" w:hAnsi="Arial" w:cs="Arial"/>
+                <w:sz w:val="28"/>
+                <w:szCs w:val="28"/>
+              </w:rPr>
+              <w:t>Outlook sync</w:t>
+            </w:r>
+          </w:p>
+          <w:p>
+            <w:pPr>
+              <w:spacing w:before="100" w:beforeAutospacing="1" w:after="100" w:afterAutospacing="1" w:line="240" w:lineRule="auto"/>
+              <w:rPr>
+                <w:rFonts w:ascii="Arial" w:hAnsi="Arial" w:cs="Arial"/>
+                <w:sz w:val="28"/>
+                <w:szCs w:val="28"/>
+              </w:rPr>
+            </w:pPr>
+            <w:r>
+              <w:rPr>
+                <w:rFonts w:ascii="Arial" w:hAnsi="Arial" w:cs="Arial"/>
+                <w:sz w:val="28"/>
+                <w:szCs w:val="28"/>
+              </w:rPr>
+              <w:t>Bill your time and schedule meetings from your smart phone</w:t>
+            </w:r>
+          </w:p>
+          <w:p>
+            <w:pPr>
+              <w:spacing w:before="100" w:beforeAutospacing="1" w:after="100" w:afterAutospacing="1" w:line="240" w:lineRule="auto"/>
+              <w:rPr>
+                <w:rFonts w:ascii="Arial" w:hAnsi="Arial" w:cs="Arial"/>
+                <w:sz w:val="28"/>
+                <w:szCs w:val="28"/>
+              </w:rPr>
+            </w:pPr>
+            <w:r>
+              <w:rPr>
+                <w:rFonts w:ascii="Arial" w:hAnsi="Arial" w:cs="Arial"/>
+                <w:sz w:val="28"/>
+                <w:szCs w:val="28"/>
+              </w:rPr>
+              <w:t xml:space="preserve">If </w:t>
+            </w:r>
+            <w:proofErr w:type="spellStart"/>
+            <w:r>
+              <w:rPr>
+                <w:rFonts w:ascii="Arial" w:hAnsi="Arial" w:cs="Arial"/>
+                <w:sz w:val="28"/>
+                <w:szCs w:val="28"/>
+              </w:rPr>
+              <w:t>your</w:t>
+            </w:r>
+            <w:proofErr w:type="spellEnd"/>
+            <w:r>
+              <w:rPr>
+                <w:rFonts w:ascii="Arial" w:hAnsi="Arial" w:cs="Arial"/>
+                <w:sz w:val="28"/>
+                <w:szCs w:val="28"/>
+              </w:rPr>
+              <w:t xml:space="preserve"> smart phone is currently syncing with your Outlook calendar, you do not need to change.  ProTempus can also sync with Outlook.  The same features described in the Google sync also work with Outlook.</w:t>
+            </w:r>
+          </w:p>
+          <w:p>
+            <w:pPr>
+              <w:spacing w:before="100" w:beforeAutospacing="1" w:after="100" w:afterAutospacing="1" w:line="240" w:lineRule="auto"/>
+              <w:rPr>
+                <w:rFonts w:ascii="Arial" w:hAnsi="Arial" w:cs="Arial"/>
+                <w:sz w:val="28"/>
+                <w:szCs w:val="28"/>
+              </w:rPr>
+            </w:pPr>
+          </w:p>
+          <w:p>
+            <w:pPr>
+              <w:spacing w:before="100" w:beforeAutospacing="1" w:after="100" w:afterAutospacing="1" w:line="240" w:lineRule="auto"/>
+              <w:rPr>
+                <w:rFonts w:ascii="Arial" w:hAnsi="Arial" w:cs="Arial"/>
+                <w:sz w:val="28"/>
+                <w:szCs w:val="28"/>
+              </w:rPr>
+            </w:pPr>
+            <w:r>
+              <w:rPr>
+                <w:rFonts w:ascii="Arial" w:hAnsi="Arial" w:cs="Arial"/>
+                <w:sz w:val="28"/>
+                <w:szCs w:val="28"/>
+              </w:rPr>
+              <w:t>Archive you Outlook emails into the client</w:t>
+            </w:r>
+            <w:r>
+              <w:rPr>
+                <w:rFonts w:ascii="Arial" w:hAnsi="Arial" w:cs="Arial"/>
+                <w:sz w:val="28"/>
+                <w:szCs w:val="28"/>
+              </w:rPr>
+              <w:t>’</w:t>
+            </w:r>
+            <w:r>
+              <w:rPr>
+                <w:rFonts w:ascii="Arial" w:hAnsi="Arial" w:cs="Arial"/>
+                <w:sz w:val="28"/>
+                <w:szCs w:val="28"/>
+              </w:rPr>
+              <w:t>s ProTempus Document folder</w:t>
+            </w:r>
+          </w:p>
+          <w:p>
+            <w:pPr>
+              <w:spacing w:before="100" w:beforeAutospacing="1" w:after="100" w:afterAutospacing="1" w:line="240" w:lineRule="auto"/>
+              <w:rPr>
+                <w:rFonts w:ascii="Arial" w:hAnsi="Arial" w:cs="Arial"/>
+                <w:sz w:val="28"/>
+                <w:szCs w:val="28"/>
+              </w:rPr>
+            </w:pPr>
+            <w:r>
+              <w:rPr>
+                <w:rFonts w:ascii="Arial" w:hAnsi="Arial" w:cs="Arial"/>
+                <w:sz w:val="28"/>
+                <w:szCs w:val="28"/>
+              </w:rPr>
+              <w:t xml:space="preserve">Managing emails can be as big a headache and managing documents.  ProTempus comes to the rescue.  Select one or more emails in your outlook inbox, select a client in ProTempus and click on the Email import button.  ProTempus will archive those </w:t>
+            </w:r>
+            <w:r>
+              <w:rPr>
+                <w:rFonts w:ascii="Arial" w:hAnsi="Arial" w:cs="Arial"/>
+                <w:sz w:val="28"/>
+                <w:szCs w:val="28"/>
+              </w:rPr>
+              <w:lastRenderedPageBreak/>
+              <w:t xml:space="preserve">emails into the client’s document folder. </w:t>
+            </w:r>
+            <w:r>
+              <w:rPr>
+                <w:rFonts w:ascii="Arial" w:hAnsi="Arial" w:cs="Arial"/>
+                <w:sz w:val="28"/>
+                <w:szCs w:val="28"/>
+              </w:rPr>
+              <w:t>Once archived into ProTempus, the email can be viewed by anyone in your office</w:t>
+            </w:r>
+            <w:r>
+              <w:rPr>
+                <w:rFonts w:ascii="Arial" w:hAnsi="Arial" w:cs="Arial"/>
+                <w:sz w:val="28"/>
+                <w:szCs w:val="28"/>
+              </w:rPr>
+              <w:t xml:space="preserve">.  It will also be included in your normal backups, giving you are permanent record of all emails from the client you have archived. </w:t>
+            </w:r>
+          </w:p>
+          <w:p>
+            <w:pPr>
+              <w:spacing w:before="100" w:beforeAutospacing="1" w:after="100" w:afterAutospacing="1" w:line="240" w:lineRule="auto"/>
+              <w:rPr>
+                <w:rFonts w:ascii="Arial" w:hAnsi="Arial" w:cs="Arial"/>
+                <w:sz w:val="28"/>
+                <w:szCs w:val="28"/>
+              </w:rPr>
+            </w:pPr>
+            <w:r>
+              <w:rPr>
+                <w:rFonts w:ascii="Arial" w:hAnsi="Arial" w:cs="Arial"/>
+                <w:sz w:val="28"/>
+                <w:szCs w:val="28"/>
+              </w:rPr>
+              <w:t>You can also archive email from</w:t>
+            </w:r>
+            <w:r>
+              <w:rPr>
+                <w:rFonts w:ascii="Arial" w:hAnsi="Arial" w:cs="Arial"/>
+                <w:sz w:val="28"/>
+                <w:szCs w:val="28"/>
+              </w:rPr>
+              <w:t xml:space="preserve"> Gmail accounts by adding your G</w:t>
+            </w:r>
+            <w:r>
+              <w:rPr>
+                <w:rFonts w:ascii="Arial" w:hAnsi="Arial" w:cs="Arial"/>
+                <w:sz w:val="28"/>
+                <w:szCs w:val="28"/>
+              </w:rPr>
+              <w:t>mail account to Outlook.</w:t>
+            </w:r>
+          </w:p>
+          <w:p>
+            <w:pPr>
+              <w:spacing w:before="100" w:beforeAutospacing="1" w:after="100" w:afterAutospacing="1" w:line="240" w:lineRule="auto"/>
+              <w:rPr>
+                <w:rFonts w:ascii="Arial" w:hAnsi="Arial" w:cs="Arial"/>
+                <w:sz w:val="28"/>
+                <w:szCs w:val="28"/>
+              </w:rPr>
+            </w:pPr>
+          </w:p>
+          <w:p>
+            <w:pPr>
+              <w:spacing w:before="100" w:beforeAutospacing="1" w:after="100" w:afterAutospacing="1" w:line="240" w:lineRule="auto"/>
+              <w:rPr>
+                <w:rFonts w:ascii="Arial" w:hAnsi="Arial" w:cs="Arial"/>
+                <w:sz w:val="28"/>
+                <w:szCs w:val="28"/>
+              </w:rPr>
+            </w:pPr>
+            <w:r>
+              <w:rPr>
+                <w:rFonts w:ascii="Arial" w:hAnsi="Arial" w:cs="Arial"/>
+                <w:sz w:val="28"/>
+                <w:szCs w:val="28"/>
+              </w:rPr>
+              <w:t>F13</w:t>
+            </w:r>
+          </w:p>
+          <w:p>
+            <w:pPr>
+              <w:spacing w:before="100" w:beforeAutospacing="1" w:after="100" w:afterAutospacing="1" w:line="240" w:lineRule="auto"/>
+              <w:rPr>
+                <w:rFonts w:ascii="Arial" w:hAnsi="Arial" w:cs="Arial"/>
+                <w:sz w:val="28"/>
+                <w:szCs w:val="28"/>
+              </w:rPr>
+            </w:pPr>
+            <w:r>
+              <w:rPr>
+                <w:rFonts w:ascii="Arial" w:hAnsi="Arial" w:cs="Arial"/>
+                <w:sz w:val="28"/>
+                <w:szCs w:val="28"/>
+              </w:rPr>
+              <w:t>Secure Limited Remote Access</w:t>
+            </w:r>
+          </w:p>
+          <w:p>
+            <w:pPr>
+              <w:spacing w:before="100" w:beforeAutospacing="1" w:after="100" w:afterAutospacing="1" w:line="240" w:lineRule="auto"/>
+              <w:rPr>
+                <w:rFonts w:ascii="Arial" w:hAnsi="Arial" w:cs="Arial"/>
+                <w:sz w:val="28"/>
+                <w:szCs w:val="28"/>
+              </w:rPr>
+            </w:pPr>
+            <w:r>
+              <w:rPr>
+                <w:rFonts w:ascii="Arial" w:hAnsi="Arial" w:cs="Arial"/>
+                <w:sz w:val="28"/>
+                <w:szCs w:val="28"/>
+              </w:rPr>
+              <w:t xml:space="preserve">You can have remote access without moving your data to the cloud.  The ProTempus </w:t>
+            </w:r>
+            <w:proofErr w:type="spellStart"/>
+            <w:r>
+              <w:rPr>
+                <w:rFonts w:ascii="Arial" w:hAnsi="Arial" w:cs="Arial"/>
+                <w:sz w:val="28"/>
+                <w:szCs w:val="28"/>
+              </w:rPr>
+              <w:t>google</w:t>
+            </w:r>
+            <w:proofErr w:type="spellEnd"/>
+            <w:r>
+              <w:rPr>
+                <w:rFonts w:ascii="Arial" w:hAnsi="Arial" w:cs="Arial"/>
+                <w:sz w:val="28"/>
+                <w:szCs w:val="28"/>
+              </w:rPr>
+              <w:t xml:space="preserve"> calendar and outlook syncs described above insulate your systems from </w:t>
+            </w:r>
+            <w:r>
+              <w:rPr>
+                <w:rFonts w:ascii="Arial" w:hAnsi="Arial" w:cs="Arial"/>
+                <w:sz w:val="28"/>
+                <w:szCs w:val="28"/>
+              </w:rPr>
+              <w:t xml:space="preserve">WORLD </w:t>
+            </w:r>
+            <w:r>
+              <w:rPr>
+                <w:rFonts w:ascii="Arial" w:hAnsi="Arial" w:cs="Arial"/>
+                <w:sz w:val="28"/>
+                <w:szCs w:val="28"/>
+              </w:rPr>
+              <w:t xml:space="preserve">WILD WEB. If you also need to access your documents or other software while you are out of the office, we have tested several remote access programs that provide remote access without opening ports on your firewall.  </w:t>
+            </w:r>
+            <w:proofErr w:type="spellStart"/>
+            <w:r>
+              <w:rPr>
+                <w:rFonts w:ascii="Arial" w:hAnsi="Arial" w:cs="Arial"/>
+                <w:sz w:val="28"/>
+                <w:szCs w:val="28"/>
+              </w:rPr>
+              <w:t>Teamview</w:t>
+            </w:r>
+            <w:r>
+              <w:rPr>
+                <w:rFonts w:ascii="Arial" w:hAnsi="Arial" w:cs="Arial"/>
+                <w:sz w:val="28"/>
+                <w:szCs w:val="28"/>
+              </w:rPr>
+              <w:t>er</w:t>
+            </w:r>
+            <w:proofErr w:type="spellEnd"/>
+            <w:r>
+              <w:rPr>
+                <w:rFonts w:ascii="Arial" w:hAnsi="Arial" w:cs="Arial"/>
+                <w:sz w:val="28"/>
+                <w:szCs w:val="28"/>
+              </w:rPr>
+              <w:t>,</w:t>
+            </w:r>
+            <w:r>
+              <w:rPr>
+                <w:rFonts w:ascii="Arial" w:hAnsi="Arial" w:cs="Arial"/>
+                <w:sz w:val="28"/>
+                <w:szCs w:val="28"/>
+              </w:rPr>
+              <w:t xml:space="preserve"> </w:t>
+            </w:r>
+            <w:proofErr w:type="spellStart"/>
+            <w:r>
+              <w:rPr>
+                <w:rFonts w:ascii="Arial" w:hAnsi="Arial" w:cs="Arial"/>
+                <w:sz w:val="28"/>
+                <w:szCs w:val="28"/>
+              </w:rPr>
+              <w:t>SplashTop</w:t>
+            </w:r>
+            <w:proofErr w:type="spellEnd"/>
+            <w:r>
+              <w:rPr>
+                <w:rFonts w:ascii="Arial" w:hAnsi="Arial" w:cs="Arial"/>
+                <w:sz w:val="28"/>
+                <w:szCs w:val="28"/>
+              </w:rPr>
+              <w:t xml:space="preserve"> and </w:t>
+            </w:r>
+            <w:proofErr w:type="spellStart"/>
+            <w:r>
+              <w:rPr>
+                <w:rFonts w:ascii="Arial" w:hAnsi="Arial" w:cs="Arial"/>
+                <w:sz w:val="28"/>
+                <w:szCs w:val="28"/>
+              </w:rPr>
+              <w:t>LogMeIn</w:t>
+            </w:r>
+            <w:proofErr w:type="spellEnd"/>
+            <w:r>
+              <w:rPr>
+                <w:rFonts w:ascii="Arial" w:hAnsi="Arial" w:cs="Arial"/>
+                <w:sz w:val="28"/>
+                <w:szCs w:val="28"/>
+              </w:rPr>
+              <w:t xml:space="preserve"> all work well with </w:t>
+            </w:r>
+            <w:proofErr w:type="spellStart"/>
+            <w:r>
+              <w:rPr>
+                <w:rFonts w:ascii="Arial" w:hAnsi="Arial" w:cs="Arial"/>
+                <w:sz w:val="28"/>
+                <w:szCs w:val="28"/>
+              </w:rPr>
+              <w:t>Protempus</w:t>
+            </w:r>
+            <w:proofErr w:type="spellEnd"/>
+            <w:r>
+              <w:rPr>
+                <w:rFonts w:ascii="Arial" w:hAnsi="Arial" w:cs="Arial"/>
+                <w:sz w:val="28"/>
+                <w:szCs w:val="28"/>
+              </w:rPr>
+              <w:t xml:space="preserve">.  </w:t>
+            </w:r>
+            <w:proofErr w:type="spellStart"/>
+            <w:r>
+              <w:rPr>
+                <w:rFonts w:ascii="Arial" w:hAnsi="Arial" w:cs="Arial"/>
+                <w:sz w:val="28"/>
+                <w:szCs w:val="28"/>
+              </w:rPr>
+              <w:t>Teamviewer</w:t>
+            </w:r>
+            <w:proofErr w:type="spellEnd"/>
+            <w:r>
+              <w:rPr>
+                <w:rFonts w:ascii="Arial" w:hAnsi="Arial" w:cs="Arial"/>
+                <w:sz w:val="28"/>
+                <w:szCs w:val="28"/>
+              </w:rPr>
+              <w:t xml:space="preserve"> is the fastest and has a free version for occasional usage.  </w:t>
+            </w:r>
+            <w:r>
+              <w:rPr>
+                <w:rFonts w:ascii="Arial" w:hAnsi="Arial" w:cs="Arial"/>
+                <w:sz w:val="28"/>
+                <w:szCs w:val="28"/>
+              </w:rPr>
+              <w:t>Windows r</w:t>
+            </w:r>
+            <w:r>
+              <w:rPr>
+                <w:rFonts w:ascii="Arial" w:hAnsi="Arial" w:cs="Arial"/>
+                <w:sz w:val="28"/>
+                <w:szCs w:val="28"/>
+              </w:rPr>
+              <w:t xml:space="preserve">emote desktop </w:t>
+            </w:r>
+            <w:r>
+              <w:rPr>
+                <w:rFonts w:ascii="Arial" w:hAnsi="Arial" w:cs="Arial"/>
+                <w:sz w:val="28"/>
+                <w:szCs w:val="28"/>
+              </w:rPr>
+              <w:t xml:space="preserve">(RDC) </w:t>
+            </w:r>
+            <w:r>
+              <w:rPr>
+                <w:rFonts w:ascii="Arial" w:hAnsi="Arial" w:cs="Arial"/>
+                <w:sz w:val="28"/>
+                <w:szCs w:val="28"/>
+              </w:rPr>
+              <w:t xml:space="preserve">will also work, however it requires an open port on your firewall, it should be setup by a professional that can configure </w:t>
+            </w:r>
+            <w:r>
+              <w:rPr>
+                <w:rFonts w:ascii="Arial" w:hAnsi="Arial" w:cs="Arial"/>
+                <w:sz w:val="28"/>
+                <w:szCs w:val="28"/>
+              </w:rPr>
+              <w:t xml:space="preserve"> and lock down </w:t>
+            </w:r>
+            <w:r>
+              <w:rPr>
+                <w:rFonts w:ascii="Arial" w:hAnsi="Arial" w:cs="Arial"/>
+                <w:sz w:val="28"/>
+                <w:szCs w:val="28"/>
+              </w:rPr>
+              <w:t>your fire</w:t>
+            </w:r>
+            <w:r>
+              <w:rPr>
+                <w:rFonts w:ascii="Arial" w:hAnsi="Arial" w:cs="Arial"/>
+                <w:sz w:val="28"/>
+                <w:szCs w:val="28"/>
+              </w:rPr>
+              <w:t>w</w:t>
+            </w:r>
+            <w:r>
+              <w:rPr>
+                <w:rFonts w:ascii="Arial" w:hAnsi="Arial" w:cs="Arial"/>
+                <w:sz w:val="28"/>
+                <w:szCs w:val="28"/>
+              </w:rPr>
+              <w:t>all specific IP addresses.</w:t>
+            </w:r>
+          </w:p>
+          <w:p>
+            <w:pPr>
+              <w:spacing w:before="100" w:beforeAutospacing="1" w:after="100" w:afterAutospacing="1" w:line="240" w:lineRule="auto"/>
+              <w:rPr>
+                <w:rFonts w:ascii="Arial" w:hAnsi="Arial" w:cs="Arial"/>
+                <w:sz w:val="28"/>
+                <w:szCs w:val="28"/>
+              </w:rPr>
+            </w:pPr>
+            <w:r>
+              <w:rPr>
+                <w:rFonts w:ascii="Arial" w:hAnsi="Arial" w:cs="Arial"/>
+                <w:sz w:val="28"/>
+                <w:szCs w:val="28"/>
+              </w:rPr>
+              <w:t>Links to Remote access software</w:t>
+            </w:r>
+          </w:p>
+          <w:p>
+            <w:pPr>
+              <w:spacing w:before="100" w:beforeAutospacing="1" w:after="100" w:afterAutospacing="1" w:line="240" w:lineRule="auto"/>
+              <w:rPr>
+                <w:rFonts w:ascii="Arial" w:hAnsi="Arial" w:cs="Arial"/>
+                <w:sz w:val="28"/>
+                <w:szCs w:val="28"/>
+              </w:rPr>
+            </w:pPr>
+            <w:hyperlink r:id="rId4" w:history="1">
+              <w:r>
+                <w:rPr>
+                  <w:rStyle w:val="Hyperlink"/>
+                  <w:rFonts w:ascii="Arial" w:hAnsi="Arial" w:cs="Arial"/>
+                  <w:sz w:val="28"/>
+                  <w:szCs w:val="28"/>
+                </w:rPr>
+                <w:t>http://lifehacker.com/five-best-remote-desktop-tools-1508597379</w:t>
+              </w:r>
+            </w:hyperlink>
+            <w:r>
+              <w:rPr>
+                <w:rFonts w:ascii="Arial" w:hAnsi="Arial" w:cs="Arial"/>
+                <w:sz w:val="28"/>
+                <w:szCs w:val="28"/>
+              </w:rPr>
+              <w:t xml:space="preserve">  -&gt; Review of remote access software</w:t>
+            </w:r>
+          </w:p>
+          <w:p>
+            <w:pPr>
+              <w:spacing w:before="100" w:beforeAutospacing="1" w:after="100" w:afterAutospacing="1" w:line="240" w:lineRule="auto"/>
+              <w:rPr>
+                <w:rFonts w:ascii="Arial" w:hAnsi="Arial" w:cs="Arial"/>
+                <w:sz w:val="28"/>
+                <w:szCs w:val="28"/>
+              </w:rPr>
+            </w:pPr>
+            <w:hyperlink r:id="rId5" w:history="1">
+              <w:r>
+                <w:rPr>
+                  <w:rStyle w:val="Hyperlink"/>
+                  <w:rFonts w:ascii="Arial" w:hAnsi="Arial" w:cs="Arial"/>
+                  <w:sz w:val="28"/>
+                  <w:szCs w:val="28"/>
+                </w:rPr>
+                <w:t>www.teamviewer.com</w:t>
+              </w:r>
+            </w:hyperlink>
+            <w:r>
+              <w:rPr>
+                <w:rFonts w:ascii="Arial" w:hAnsi="Arial" w:cs="Arial"/>
+                <w:sz w:val="28"/>
+                <w:szCs w:val="28"/>
+              </w:rPr>
+              <w:t xml:space="preserve">  -&gt; top rated, free for personal use</w:t>
+            </w:r>
+          </w:p>
+          <w:p>
+            <w:pPr>
+              <w:spacing w:before="100" w:beforeAutospacing="1" w:after="100" w:afterAutospacing="1" w:line="240" w:lineRule="auto"/>
+              <w:rPr>
+                <w:rFonts w:ascii="Arial" w:hAnsi="Arial" w:cs="Arial"/>
+                <w:sz w:val="28"/>
+                <w:szCs w:val="28"/>
+              </w:rPr>
+            </w:pPr>
+            <w:hyperlink r:id="rId6" w:history="1">
+              <w:r>
+                <w:rPr>
+                  <w:rStyle w:val="Hyperlink"/>
+                  <w:rFonts w:ascii="Arial" w:hAnsi="Arial" w:cs="Arial"/>
+                  <w:sz w:val="28"/>
+                  <w:szCs w:val="28"/>
+                </w:rPr>
+                <w:t>http://www.splashtop.com/</w:t>
+              </w:r>
+            </w:hyperlink>
+            <w:r>
+              <w:rPr>
+                <w:rFonts w:ascii="Arial" w:hAnsi="Arial" w:cs="Arial"/>
+                <w:sz w:val="28"/>
+                <w:szCs w:val="28"/>
+              </w:rPr>
+              <w:t xml:space="preserve">  -&gt; free for personal use</w:t>
+            </w:r>
+          </w:p>
+          <w:p>
+            <w:pPr>
+              <w:spacing w:before="100" w:beforeAutospacing="1" w:after="100" w:afterAutospacing="1" w:line="240" w:lineRule="auto"/>
+              <w:rPr>
+                <w:rFonts w:ascii="Arial" w:hAnsi="Arial" w:cs="Arial"/>
+                <w:sz w:val="28"/>
+                <w:szCs w:val="28"/>
+              </w:rPr>
+            </w:pPr>
+            <w:hyperlink r:id="rId7" w:history="1">
+              <w:r>
+                <w:rPr>
+                  <w:rStyle w:val="Hyperlink"/>
+                  <w:rFonts w:ascii="Arial" w:hAnsi="Arial" w:cs="Arial"/>
+                  <w:sz w:val="28"/>
+                  <w:szCs w:val="28"/>
+                </w:rPr>
+                <w:t>https://secure.logmein.com/home</w:t>
+              </w:r>
+            </w:hyperlink>
+            <w:r>
+              <w:rPr>
+                <w:rFonts w:ascii="Arial" w:hAnsi="Arial" w:cs="Arial"/>
+                <w:sz w:val="28"/>
+                <w:szCs w:val="28"/>
+              </w:rPr>
+              <w:t xml:space="preserve"> -&gt; $149 per year</w:t>
+            </w:r>
+          </w:p>
+          <w:p>
+            <w:pPr>
+              <w:spacing w:before="100" w:beforeAutospacing="1" w:after="100" w:afterAutospacing="1" w:line="240" w:lineRule="auto"/>
+              <w:rPr>
+                <w:rFonts w:ascii="Arial" w:hAnsi="Arial" w:cs="Arial"/>
+                <w:sz w:val="28"/>
+                <w:szCs w:val="28"/>
+              </w:rPr>
+            </w:pPr>
+          </w:p>
+          <w:p>
+            <w:pPr>
+              <w:spacing w:before="100" w:beforeAutospacing="1" w:after="100" w:afterAutospacing="1" w:line="240" w:lineRule="auto"/>
+              <w:rPr>
+                <w:rFonts w:ascii="Arial" w:hAnsi="Arial" w:cs="Arial"/>
+                <w:sz w:val="28"/>
+                <w:szCs w:val="28"/>
+              </w:rPr>
+            </w:pPr>
+          </w:p>
+          <w:p>
+            <w:pPr>
+              <w:spacing w:before="100" w:beforeAutospacing="1" w:after="100" w:afterAutospacing="1" w:line="240" w:lineRule="auto"/>
+              <w:rPr>
+                <w:rFonts w:ascii="Arial" w:hAnsi="Arial" w:cs="Arial"/>
+                <w:sz w:val="28"/>
+                <w:szCs w:val="28"/>
+              </w:rPr>
+            </w:pPr>
+          </w:p>
+          <w:p>
+            <w:pPr>
+              <w:spacing w:before="100" w:beforeAutospacing="1" w:after="100" w:afterAutospacing="1" w:line="240" w:lineRule="auto"/>
+              <w:rPr>
+                <w:rFonts w:ascii="Arial" w:hAnsi="Arial" w:cs="Arial"/>
+                <w:sz w:val="28"/>
+                <w:szCs w:val="28"/>
+              </w:rPr>
+            </w:pPr>
+            <w:r>
+              <w:rPr>
+                <w:rFonts w:ascii="Arial" w:hAnsi="Arial" w:cs="Arial"/>
+                <w:sz w:val="28"/>
+                <w:szCs w:val="28"/>
+              </w:rPr>
+              <w:t>F14</w:t>
+            </w:r>
+          </w:p>
+          <w:p>
+            <w:pPr>
+              <w:spacing w:before="100" w:beforeAutospacing="1" w:after="100" w:afterAutospacing="1" w:line="240" w:lineRule="auto"/>
+              <w:rPr>
+                <w:rFonts w:ascii="Arial" w:hAnsi="Arial" w:cs="Arial"/>
+                <w:sz w:val="28"/>
+                <w:szCs w:val="28"/>
+              </w:rPr>
+            </w:pPr>
+            <w:r>
+              <w:rPr>
+                <w:rFonts w:ascii="Arial" w:hAnsi="Arial" w:cs="Arial"/>
+                <w:sz w:val="28"/>
+                <w:szCs w:val="28"/>
+              </w:rPr>
+              <w:t>Free Unlimited support!</w:t>
+            </w:r>
+          </w:p>
+          <w:p>
+            <w:pPr>
+              <w:spacing w:before="100" w:beforeAutospacing="1" w:after="100" w:afterAutospacing="1" w:line="240" w:lineRule="auto"/>
+              <w:rPr>
+                <w:rFonts w:ascii="Arial" w:hAnsi="Arial" w:cs="Arial"/>
+                <w:sz w:val="28"/>
+                <w:szCs w:val="28"/>
+              </w:rPr>
+            </w:pPr>
+            <w:r>
+              <w:rPr>
+                <w:rFonts w:ascii="Arial" w:hAnsi="Arial" w:cs="Arial"/>
+                <w:sz w:val="28"/>
+                <w:szCs w:val="28"/>
+              </w:rPr>
+              <w:t>Free means FREE</w:t>
+            </w:r>
+          </w:p>
+          <w:p>
+            <w:pPr>
+              <w:spacing w:before="100" w:beforeAutospacing="1" w:after="100" w:afterAutospacing="1" w:line="240" w:lineRule="auto"/>
+              <w:rPr>
+                <w:rFonts w:ascii="Arial" w:hAnsi="Arial" w:cs="Arial"/>
+                <w:sz w:val="28"/>
+                <w:szCs w:val="28"/>
+              </w:rPr>
+            </w:pPr>
+          </w:p>
+          <w:p>
+            <w:pPr>
+              <w:spacing w:before="100" w:beforeAutospacing="1" w:after="100" w:afterAutospacing="1" w:line="240" w:lineRule="auto"/>
+              <w:rPr>
+                <w:rFonts w:ascii="Arial" w:hAnsi="Arial" w:cs="Arial"/>
+                <w:sz w:val="28"/>
+                <w:szCs w:val="28"/>
+              </w:rPr>
+            </w:pPr>
+            <w:r>
+              <w:rPr>
+                <w:rFonts w:ascii="Arial" w:hAnsi="Arial" w:cs="Arial"/>
+                <w:sz w:val="28"/>
+                <w:szCs w:val="28"/>
+              </w:rPr>
+              <w:lastRenderedPageBreak/>
+              <w:t xml:space="preserve">Our low monthly license fee includes unlimited support.  Upgrading your computers, installing the latest Windows OS, adding a new computer for a new staff person.  Add ProTempus to your new hardware is not a problem.  Just give us a call we can have you up and running on your new system in minutes.  Need help setting up your backups.  We are always glad to help setting up and verifying backups.  We sleep better knowing you are covered.  We highly recommend you maintain at least two USB drives as your backup.  Keeping at least one backup set disconnected from you system at any given time, is the only defense against </w:t>
+            </w:r>
+            <w:proofErr w:type="spellStart"/>
+            <w:r>
+              <w:rPr>
+                <w:rFonts w:ascii="Arial" w:hAnsi="Arial" w:cs="Arial"/>
+                <w:sz w:val="28"/>
+                <w:szCs w:val="28"/>
+              </w:rPr>
+              <w:t>Ransomware</w:t>
+            </w:r>
+            <w:proofErr w:type="spellEnd"/>
+            <w:r>
+              <w:rPr>
+                <w:rFonts w:ascii="Arial" w:hAnsi="Arial" w:cs="Arial"/>
+                <w:sz w:val="28"/>
+                <w:szCs w:val="28"/>
+              </w:rPr>
+              <w:t>.  If you do have a failure, we will help you get backup up and running quickly.</w:t>
+            </w:r>
+          </w:p>
+          <w:p>
+            <w:pPr>
+              <w:spacing w:before="100" w:beforeAutospacing="1" w:after="100" w:afterAutospacing="1" w:line="240" w:lineRule="auto"/>
+              <w:rPr>
+                <w:rFonts w:ascii="Arial" w:hAnsi="Arial" w:cs="Arial"/>
+                <w:sz w:val="28"/>
+                <w:szCs w:val="28"/>
+              </w:rPr>
+            </w:pPr>
+          </w:p>
+          <w:p>
+            <w:pPr>
+              <w:spacing w:before="100" w:beforeAutospacing="1" w:after="100" w:afterAutospacing="1" w:line="240" w:lineRule="auto"/>
+              <w:rPr>
+                <w:rFonts w:ascii="Arial" w:hAnsi="Arial" w:cs="Arial"/>
+                <w:sz w:val="28"/>
+                <w:szCs w:val="28"/>
+              </w:rPr>
+            </w:pPr>
+            <w:r>
+              <w:rPr>
+                <w:rFonts w:ascii="Arial" w:hAnsi="Arial" w:cs="Arial"/>
+                <w:sz w:val="28"/>
+                <w:szCs w:val="28"/>
+              </w:rPr>
+              <w:t>F15</w:t>
+            </w:r>
+          </w:p>
+          <w:p>
+            <w:pPr>
+              <w:spacing w:before="100" w:beforeAutospacing="1" w:after="100" w:afterAutospacing="1" w:line="240" w:lineRule="auto"/>
+              <w:rPr>
+                <w:rFonts w:ascii="Arial" w:hAnsi="Arial" w:cs="Arial"/>
+                <w:sz w:val="28"/>
+                <w:szCs w:val="28"/>
+              </w:rPr>
+            </w:pPr>
+            <w:r>
+              <w:rPr>
+                <w:rFonts w:ascii="Arial" w:hAnsi="Arial" w:cs="Arial"/>
+                <w:sz w:val="28"/>
+                <w:szCs w:val="28"/>
+              </w:rPr>
+              <w:t>Free Unlimited tra</w:t>
+            </w:r>
+            <w:r>
+              <w:rPr>
+                <w:rFonts w:ascii="Arial" w:hAnsi="Arial" w:cs="Arial"/>
+                <w:sz w:val="28"/>
+                <w:szCs w:val="28"/>
+              </w:rPr>
+              <w:t>i</w:t>
+            </w:r>
+            <w:r>
+              <w:rPr>
+                <w:rFonts w:ascii="Arial" w:hAnsi="Arial" w:cs="Arial"/>
+                <w:sz w:val="28"/>
+                <w:szCs w:val="28"/>
+              </w:rPr>
+              <w:t>ning</w:t>
+            </w:r>
+          </w:p>
+          <w:p>
+            <w:pPr>
+              <w:spacing w:before="100" w:beforeAutospacing="1" w:after="100" w:afterAutospacing="1" w:line="240" w:lineRule="auto"/>
+              <w:rPr>
+                <w:rFonts w:ascii="Arial" w:hAnsi="Arial" w:cs="Arial"/>
+                <w:sz w:val="28"/>
+                <w:szCs w:val="28"/>
+              </w:rPr>
+            </w:pPr>
+            <w:r>
+              <w:rPr>
+                <w:rFonts w:ascii="Arial" w:hAnsi="Arial" w:cs="Arial"/>
+                <w:sz w:val="28"/>
+                <w:szCs w:val="28"/>
+              </w:rPr>
+              <w:t>One on One training as needed.</w:t>
+            </w:r>
+          </w:p>
+          <w:p>
+            <w:pPr>
+              <w:spacing w:before="100" w:beforeAutospacing="1" w:after="100" w:afterAutospacing="1" w:line="240" w:lineRule="auto"/>
+              <w:rPr>
+                <w:rFonts w:ascii="Arial" w:hAnsi="Arial" w:cs="Arial"/>
+                <w:sz w:val="28"/>
+                <w:szCs w:val="28"/>
+              </w:rPr>
+            </w:pPr>
+            <w:r>
+              <w:rPr>
+                <w:rFonts w:ascii="Arial" w:hAnsi="Arial" w:cs="Arial"/>
+                <w:sz w:val="28"/>
+                <w:szCs w:val="28"/>
+              </w:rPr>
+              <w:t xml:space="preserve">When we install ProTempus on your system, we provide one </w:t>
+            </w:r>
+            <w:proofErr w:type="gramStart"/>
+            <w:r>
+              <w:rPr>
+                <w:rFonts w:ascii="Arial" w:hAnsi="Arial" w:cs="Arial"/>
+                <w:sz w:val="28"/>
+                <w:szCs w:val="28"/>
+              </w:rPr>
+              <w:t>on one training</w:t>
+            </w:r>
+            <w:proofErr w:type="gramEnd"/>
+            <w:r>
+              <w:rPr>
+                <w:rFonts w:ascii="Arial" w:hAnsi="Arial" w:cs="Arial"/>
+                <w:sz w:val="28"/>
+                <w:szCs w:val="28"/>
+              </w:rPr>
+              <w:t xml:space="preserve"> for you and your staff.  We use </w:t>
+            </w:r>
+            <w:proofErr w:type="spellStart"/>
+            <w:r>
+              <w:rPr>
+                <w:rFonts w:ascii="Arial" w:hAnsi="Arial" w:cs="Arial"/>
+                <w:sz w:val="28"/>
+                <w:szCs w:val="28"/>
+              </w:rPr>
+              <w:t>TeamViewer</w:t>
+            </w:r>
+            <w:proofErr w:type="spellEnd"/>
+            <w:r>
+              <w:rPr>
+                <w:rFonts w:ascii="Arial" w:hAnsi="Arial" w:cs="Arial"/>
+                <w:sz w:val="28"/>
+                <w:szCs w:val="28"/>
+              </w:rPr>
+              <w:t xml:space="preserve"> (</w:t>
+            </w:r>
+            <w:hyperlink r:id="rId8" w:history="1">
+              <w:r>
+                <w:rPr>
+                  <w:rStyle w:val="Hyperlink"/>
+                  <w:rFonts w:ascii="Arial" w:hAnsi="Arial" w:cs="Arial"/>
+                  <w:sz w:val="28"/>
+                  <w:szCs w:val="28"/>
+                </w:rPr>
+                <w:t>www.teamviewer.com</w:t>
+              </w:r>
+            </w:hyperlink>
+            <w:r>
+              <w:rPr>
+                <w:rFonts w:ascii="Arial" w:hAnsi="Arial" w:cs="Arial"/>
+                <w:sz w:val="28"/>
+                <w:szCs w:val="28"/>
+              </w:rPr>
+              <w:t>) to connect allow for a totally interactive training session, which allows us to address any specific needs that are unique to your office.  If you add additional staff, we are here to provide ProTempus training to help them get up to speed as quickly as possible. Need a refresher on a feature you have not used for awhile, just give us a call and we will review that topic with you. It is all included in your monthly license fee.</w:t>
+            </w:r>
+          </w:p>
+          <w:p>
+            <w:pPr>
+              <w:spacing w:before="100" w:beforeAutospacing="1" w:after="100" w:afterAutospacing="1" w:line="240" w:lineRule="auto"/>
+              <w:rPr>
+                <w:rFonts w:ascii="Arial" w:hAnsi="Arial" w:cs="Arial"/>
+                <w:sz w:val="28"/>
+                <w:szCs w:val="28"/>
+              </w:rPr>
+            </w:pPr>
+          </w:p>
+          <w:p>
+            <w:pPr>
+              <w:spacing w:before="100" w:beforeAutospacing="1" w:after="100" w:afterAutospacing="1" w:line="240" w:lineRule="auto"/>
+              <w:rPr>
+                <w:rFonts w:ascii="Arial" w:hAnsi="Arial" w:cs="Arial"/>
+                <w:sz w:val="28"/>
+                <w:szCs w:val="28"/>
+              </w:rPr>
+            </w:pPr>
+            <w:r>
+              <w:rPr>
+                <w:rFonts w:ascii="Arial" w:hAnsi="Arial" w:cs="Arial"/>
+                <w:sz w:val="28"/>
+                <w:szCs w:val="28"/>
+              </w:rPr>
+              <w:t>Video training online.</w:t>
+            </w:r>
+          </w:p>
+          <w:p>
+            <w:pPr>
+              <w:spacing w:before="100" w:beforeAutospacing="1" w:after="100" w:afterAutospacing="1" w:line="240" w:lineRule="auto"/>
+              <w:rPr>
+                <w:rFonts w:ascii="Arial" w:hAnsi="Arial" w:cs="Arial"/>
+                <w:sz w:val="28"/>
+                <w:szCs w:val="28"/>
+              </w:rPr>
+            </w:pPr>
+            <w:r>
+              <w:rPr>
+                <w:rFonts w:ascii="Arial" w:hAnsi="Arial" w:cs="Arial"/>
+                <w:sz w:val="28"/>
+                <w:szCs w:val="28"/>
+              </w:rPr>
+              <w:t xml:space="preserve">Our website includes many training videos covering a variety of topics.  These are </w:t>
+            </w:r>
+            <w:r>
+              <w:rPr>
+                <w:rFonts w:ascii="Arial" w:hAnsi="Arial" w:cs="Arial"/>
+                <w:sz w:val="28"/>
+                <w:szCs w:val="28"/>
+              </w:rPr>
+              <w:t>accessible</w:t>
+            </w:r>
+            <w:r>
+              <w:rPr>
+                <w:rFonts w:ascii="Arial" w:hAnsi="Arial" w:cs="Arial"/>
+                <w:sz w:val="28"/>
+                <w:szCs w:val="28"/>
+              </w:rPr>
+              <w:t xml:space="preserve"> anytime you want </w:t>
+            </w:r>
+            <w:r>
+              <w:rPr>
+                <w:rFonts w:ascii="Arial" w:hAnsi="Arial" w:cs="Arial"/>
+                <w:sz w:val="28"/>
+                <w:szCs w:val="28"/>
+              </w:rPr>
+              <w:t>to explore more features in ProT</w:t>
+            </w:r>
+            <w:r>
+              <w:rPr>
+                <w:rFonts w:ascii="Arial" w:hAnsi="Arial" w:cs="Arial"/>
+                <w:sz w:val="28"/>
+                <w:szCs w:val="28"/>
+              </w:rPr>
+              <w:t>empus.</w:t>
+            </w:r>
+            <w:r>
+              <w:rPr>
+                <w:rFonts w:ascii="Arial" w:hAnsi="Arial" w:cs="Arial"/>
+                <w:sz w:val="28"/>
+                <w:szCs w:val="28"/>
+              </w:rPr>
+              <w:t xml:space="preserve"> We continue to add new training videos to include all the features in</w:t>
+            </w:r>
+            <w:r>
+              <w:rPr>
+                <w:rFonts w:ascii="Arial" w:hAnsi="Arial" w:cs="Arial"/>
+                <w:sz w:val="28"/>
+                <w:szCs w:val="28"/>
+              </w:rPr>
+              <w:t xml:space="preserve"> ProTempus. Check our demo and other training videos at </w:t>
+            </w:r>
+            <w:hyperlink r:id="rId9" w:history="1">
+              <w:r>
+                <w:rPr>
+                  <w:rStyle w:val="Hyperlink"/>
+                  <w:rFonts w:ascii="Arial" w:hAnsi="Arial" w:cs="Arial"/>
+                  <w:sz w:val="28"/>
+                  <w:szCs w:val="28"/>
+                </w:rPr>
+                <w:t>http://www.protempus.com/protempus_training_video.html</w:t>
+              </w:r>
+            </w:hyperlink>
+            <w:r>
+              <w:rPr>
+                <w:rFonts w:ascii="Arial" w:hAnsi="Arial" w:cs="Arial"/>
+                <w:sz w:val="28"/>
+                <w:szCs w:val="28"/>
+              </w:rPr>
+              <w:t xml:space="preserve"> . </w:t>
+            </w:r>
+          </w:p>
+          <w:p>
+            <w:pPr>
+              <w:spacing w:before="100" w:beforeAutospacing="1" w:after="100" w:afterAutospacing="1" w:line="240" w:lineRule="auto"/>
+              <w:rPr>
+                <w:rFonts w:ascii="Arial" w:hAnsi="Arial" w:cs="Arial"/>
+                <w:sz w:val="28"/>
+                <w:szCs w:val="28"/>
+              </w:rPr>
+            </w:pPr>
+          </w:p>
+          <w:p>
+            <w:pPr>
+              <w:spacing w:before="100" w:beforeAutospacing="1" w:after="100" w:afterAutospacing="1" w:line="240" w:lineRule="auto"/>
+              <w:rPr>
+                <w:rFonts w:ascii="Arial" w:hAnsi="Arial" w:cs="Arial"/>
+                <w:sz w:val="28"/>
+                <w:szCs w:val="28"/>
+              </w:rPr>
+            </w:pPr>
+          </w:p>
+          <w:p>
+            <w:pPr>
+              <w:spacing w:before="100" w:beforeAutospacing="1" w:after="100" w:afterAutospacing="1" w:line="240" w:lineRule="auto"/>
+              <w:rPr>
+                <w:rFonts w:ascii="Arial" w:hAnsi="Arial" w:cs="Arial"/>
+                <w:sz w:val="28"/>
+                <w:szCs w:val="28"/>
+              </w:rPr>
+            </w:pPr>
+            <w:r>
+              <w:rPr>
+                <w:rFonts w:ascii="Arial" w:hAnsi="Arial" w:cs="Arial"/>
+                <w:sz w:val="28"/>
+                <w:szCs w:val="28"/>
+              </w:rPr>
+              <w:t xml:space="preserve">Free video training on our website </w:t>
+            </w:r>
+            <w:hyperlink r:id="rId10" w:history="1">
+              <w:r>
+                <w:rPr>
+                  <w:rStyle w:val="Hyperlink"/>
+                  <w:rFonts w:ascii="Arial" w:hAnsi="Arial" w:cs="Arial"/>
+                  <w:sz w:val="28"/>
+                  <w:szCs w:val="28"/>
+                </w:rPr>
+                <w:t>www.protempus.com</w:t>
+              </w:r>
+            </w:hyperlink>
+          </w:p>
+          <w:p>
+            <w:pPr>
+              <w:spacing w:before="100" w:beforeAutospacing="1" w:after="100" w:afterAutospacing="1" w:line="240" w:lineRule="auto"/>
+              <w:rPr>
+                <w:rFonts w:ascii="Arial" w:hAnsi="Arial" w:cs="Arial"/>
+                <w:sz w:val="28"/>
+                <w:szCs w:val="28"/>
+              </w:rPr>
+            </w:pPr>
+          </w:p>
+          <w:p>
+            <w:pPr>
+              <w:spacing w:before="100" w:beforeAutospacing="1" w:after="100" w:afterAutospacing="1" w:line="240" w:lineRule="auto"/>
+              <w:rPr>
+                <w:rFonts w:ascii="Arial" w:hAnsi="Arial" w:cs="Arial"/>
+                <w:sz w:val="28"/>
+                <w:szCs w:val="28"/>
+              </w:rPr>
+            </w:pPr>
+            <w:r>
+              <w:rPr>
+                <w:rFonts w:ascii="Arial" w:hAnsi="Arial" w:cs="Arial"/>
+                <w:sz w:val="28"/>
+                <w:szCs w:val="28"/>
+              </w:rPr>
+              <w:t>F16</w:t>
+            </w:r>
+          </w:p>
+          <w:p>
+            <w:pPr>
+              <w:spacing w:before="100" w:beforeAutospacing="1" w:after="100" w:afterAutospacing="1" w:line="240" w:lineRule="auto"/>
+              <w:rPr>
+                <w:rFonts w:ascii="Arial" w:hAnsi="Arial" w:cs="Arial"/>
+                <w:sz w:val="28"/>
+                <w:szCs w:val="28"/>
+              </w:rPr>
+            </w:pPr>
+            <w:r>
+              <w:rPr>
+                <w:rFonts w:ascii="Arial" w:hAnsi="Arial" w:cs="Arial"/>
+                <w:sz w:val="28"/>
+                <w:szCs w:val="28"/>
+              </w:rPr>
+              <w:t>Free data conversion</w:t>
+            </w:r>
+          </w:p>
+          <w:p>
+            <w:pPr>
+              <w:spacing w:before="100" w:beforeAutospacing="1" w:after="100" w:afterAutospacing="1" w:line="240" w:lineRule="auto"/>
+              <w:rPr>
+                <w:rFonts w:ascii="Arial" w:hAnsi="Arial" w:cs="Arial"/>
+                <w:sz w:val="28"/>
+                <w:szCs w:val="28"/>
+              </w:rPr>
+            </w:pPr>
+            <w:r>
+              <w:rPr>
+                <w:rFonts w:ascii="Arial" w:hAnsi="Arial" w:cs="Arial"/>
+                <w:sz w:val="28"/>
+                <w:szCs w:val="28"/>
+              </w:rPr>
+              <w:lastRenderedPageBreak/>
+              <w:t>Try ProTempus with your data</w:t>
+            </w:r>
+          </w:p>
+          <w:p>
+            <w:pPr>
+              <w:spacing w:before="100" w:beforeAutospacing="1" w:after="100" w:afterAutospacing="1" w:line="240" w:lineRule="auto"/>
+              <w:rPr>
+                <w:rFonts w:ascii="Arial" w:hAnsi="Arial" w:cs="Arial"/>
+                <w:sz w:val="28"/>
+                <w:szCs w:val="28"/>
+              </w:rPr>
+            </w:pPr>
+            <w:r>
+              <w:rPr>
+                <w:rFonts w:ascii="Arial" w:hAnsi="Arial" w:cs="Arial"/>
+                <w:sz w:val="28"/>
+                <w:szCs w:val="28"/>
+              </w:rPr>
+              <w:t xml:space="preserve">If you are using another law office practice management system, that no longer meets your </w:t>
+            </w:r>
+            <w:proofErr w:type="gramStart"/>
+            <w:r>
+              <w:rPr>
+                <w:rFonts w:ascii="Arial" w:hAnsi="Arial" w:cs="Arial"/>
+                <w:sz w:val="28"/>
+                <w:szCs w:val="28"/>
+              </w:rPr>
+              <w:t>needs,</w:t>
+            </w:r>
+            <w:proofErr w:type="gramEnd"/>
+            <w:r>
+              <w:rPr>
+                <w:rFonts w:ascii="Arial" w:hAnsi="Arial" w:cs="Arial"/>
+                <w:sz w:val="28"/>
+                <w:szCs w:val="28"/>
+              </w:rPr>
+              <w:t xml:space="preserve"> we make it easy to give ProTempus a try.  We will do our best to export your data from your current system into ProTempus.  We have successful converted offices from </w:t>
+            </w:r>
+            <w:proofErr w:type="spellStart"/>
+            <w:r>
+              <w:rPr>
+                <w:rFonts w:ascii="Arial" w:hAnsi="Arial" w:cs="Arial"/>
+                <w:sz w:val="28"/>
+                <w:szCs w:val="28"/>
+              </w:rPr>
+              <w:t>TimeSlips</w:t>
+            </w:r>
+            <w:proofErr w:type="spellEnd"/>
+            <w:r>
+              <w:rPr>
+                <w:rFonts w:ascii="Arial" w:hAnsi="Arial" w:cs="Arial"/>
+                <w:sz w:val="28"/>
+                <w:szCs w:val="28"/>
+              </w:rPr>
+              <w:t xml:space="preserve">, </w:t>
+            </w:r>
+            <w:proofErr w:type="spellStart"/>
+            <w:r>
+              <w:rPr>
+                <w:rFonts w:ascii="Arial" w:hAnsi="Arial" w:cs="Arial"/>
+                <w:sz w:val="28"/>
+                <w:szCs w:val="28"/>
+              </w:rPr>
+              <w:t>TabsIII</w:t>
+            </w:r>
+            <w:proofErr w:type="spellEnd"/>
+            <w:r>
+              <w:rPr>
+                <w:rFonts w:ascii="Arial" w:hAnsi="Arial" w:cs="Arial"/>
+                <w:sz w:val="28"/>
+                <w:szCs w:val="28"/>
+              </w:rPr>
+              <w:t xml:space="preserve">, Time and chaos, Abacus, Clio, Amicus, just to name a few.  This is a free </w:t>
+            </w:r>
+            <w:proofErr w:type="gramStart"/>
+            <w:r>
+              <w:rPr>
+                <w:rFonts w:ascii="Arial" w:hAnsi="Arial" w:cs="Arial"/>
+                <w:sz w:val="28"/>
+                <w:szCs w:val="28"/>
+              </w:rPr>
+              <w:t>service,</w:t>
+            </w:r>
+            <w:proofErr w:type="gramEnd"/>
+            <w:r>
+              <w:rPr>
+                <w:rFonts w:ascii="Arial" w:hAnsi="Arial" w:cs="Arial"/>
+                <w:sz w:val="28"/>
+                <w:szCs w:val="28"/>
+              </w:rPr>
+              <w:t xml:space="preserve"> we will convert your data and train your staff on ProTempus prior to starting your 30 day free trial.  You have nothing to lose giving ProTempus a try.</w:t>
+            </w:r>
+          </w:p>
+          <w:p>
+            <w:pPr>
+              <w:spacing w:before="100" w:beforeAutospacing="1" w:after="100" w:afterAutospacing="1" w:line="240" w:lineRule="auto"/>
+              <w:rPr>
+                <w:rFonts w:ascii="Arial" w:hAnsi="Arial" w:cs="Arial"/>
+                <w:sz w:val="28"/>
+                <w:szCs w:val="28"/>
+              </w:rPr>
+            </w:pPr>
+          </w:p>
+          <w:p>
+            <w:pPr>
+              <w:spacing w:before="100" w:beforeAutospacing="1" w:after="100" w:afterAutospacing="1" w:line="240" w:lineRule="auto"/>
+              <w:rPr>
+                <w:rFonts w:ascii="Arial" w:hAnsi="Arial" w:cs="Arial"/>
+                <w:sz w:val="28"/>
+                <w:szCs w:val="28"/>
+              </w:rPr>
+            </w:pPr>
+            <w:r>
+              <w:rPr>
+                <w:rFonts w:ascii="Arial" w:hAnsi="Arial" w:cs="Arial"/>
+                <w:sz w:val="28"/>
+                <w:szCs w:val="28"/>
+              </w:rPr>
+              <w:t xml:space="preserve">You have </w:t>
+            </w:r>
+            <w:r>
+              <w:rPr>
+                <w:rFonts w:ascii="Arial" w:hAnsi="Arial" w:cs="Arial"/>
+                <w:sz w:val="28"/>
+                <w:szCs w:val="28"/>
+              </w:rPr>
+              <w:t>nothing to lose trying ProTempus</w:t>
+            </w:r>
+          </w:p>
+          <w:p>
+            <w:pPr>
+              <w:spacing w:before="100" w:beforeAutospacing="1" w:after="100" w:afterAutospacing="1" w:line="240" w:lineRule="auto"/>
+              <w:rPr>
+                <w:rFonts w:ascii="Arial" w:hAnsi="Arial" w:cs="Arial"/>
+                <w:sz w:val="28"/>
+                <w:szCs w:val="28"/>
+              </w:rPr>
+            </w:pPr>
+            <w:r>
+              <w:rPr>
+                <w:rFonts w:ascii="Arial" w:hAnsi="Arial" w:cs="Arial"/>
+                <w:sz w:val="28"/>
+                <w:szCs w:val="28"/>
+              </w:rPr>
+              <w:t>Once we convert you data and train you and your staff, you will have 30 days to use ProTempus and prove to yourself that ProTempus will not only help you bill more time, it will also save you time managing you cases and help you provide better customer service to your clients.  We take the headaches out of managing your office and allow you to focus on practicing the law.</w:t>
+            </w:r>
+          </w:p>
+          <w:p>
+            <w:pPr>
+              <w:spacing w:before="100" w:beforeAutospacing="1" w:after="100" w:afterAutospacing="1" w:line="240" w:lineRule="auto"/>
+              <w:rPr>
+                <w:rFonts w:ascii="Arial" w:hAnsi="Arial" w:cs="Arial"/>
+                <w:sz w:val="28"/>
+                <w:szCs w:val="28"/>
+              </w:rPr>
+            </w:pPr>
+          </w:p>
+          <w:p>
+            <w:pPr>
+              <w:spacing w:before="100" w:beforeAutospacing="1" w:after="100" w:afterAutospacing="1" w:line="240" w:lineRule="auto"/>
+              <w:rPr>
+                <w:rFonts w:ascii="Arial" w:hAnsi="Arial" w:cs="Arial"/>
+                <w:sz w:val="28"/>
+                <w:szCs w:val="28"/>
+              </w:rPr>
+            </w:pPr>
+            <w:r>
+              <w:rPr>
+                <w:rFonts w:ascii="Arial" w:hAnsi="Arial" w:cs="Arial"/>
+                <w:sz w:val="28"/>
+                <w:szCs w:val="28"/>
+              </w:rPr>
+              <w:t>Thank</w:t>
+            </w:r>
+            <w:r>
+              <w:rPr>
+                <w:rFonts w:ascii="Arial" w:hAnsi="Arial" w:cs="Arial"/>
+                <w:sz w:val="28"/>
+                <w:szCs w:val="28"/>
+              </w:rPr>
+              <w:t xml:space="preserve"> you for reviewing our features.</w:t>
+            </w:r>
+          </w:p>
+          <w:p>
+            <w:pPr>
+              <w:spacing w:before="100" w:beforeAutospacing="1" w:after="100" w:afterAutospacing="1" w:line="240" w:lineRule="auto"/>
+              <w:rPr>
+                <w:rFonts w:ascii="Arial" w:hAnsi="Arial" w:cs="Arial"/>
+                <w:sz w:val="28"/>
+                <w:szCs w:val="28"/>
+              </w:rPr>
+            </w:pPr>
+            <w:r>
+              <w:rPr>
+                <w:rFonts w:ascii="Arial" w:hAnsi="Arial" w:cs="Arial"/>
+                <w:sz w:val="28"/>
+                <w:szCs w:val="28"/>
+              </w:rPr>
+              <w:t>P</w:t>
+            </w:r>
+            <w:r>
+              <w:rPr>
+                <w:rFonts w:ascii="Arial" w:hAnsi="Arial" w:cs="Arial"/>
+                <w:sz w:val="28"/>
+                <w:szCs w:val="28"/>
+              </w:rPr>
+              <w:t>lease give us a call and allow us to discuss your needs in more detail.</w:t>
+            </w:r>
+          </w:p>
+          <w:p>
+            <w:pPr>
+              <w:spacing w:before="100" w:beforeAutospacing="1" w:after="100" w:afterAutospacing="1" w:line="240" w:lineRule="auto"/>
+              <w:rPr>
+                <w:rFonts w:ascii="Arial" w:hAnsi="Arial" w:cs="Arial"/>
+                <w:sz w:val="28"/>
+                <w:szCs w:val="28"/>
+              </w:rPr>
+            </w:pPr>
+            <w:r>
+              <w:rPr>
+                <w:rFonts w:ascii="Arial" w:hAnsi="Arial" w:cs="Arial"/>
+                <w:sz w:val="28"/>
+                <w:szCs w:val="28"/>
+              </w:rPr>
+              <w:t>Phone: 502-228-0549</w:t>
+            </w:r>
+          </w:p>
+          <w:p>
+            <w:pPr>
+              <w:spacing w:before="100" w:beforeAutospacing="1" w:after="100" w:afterAutospacing="1" w:line="240" w:lineRule="auto"/>
+              <w:rPr>
+                <w:rFonts w:ascii="Arial" w:hAnsi="Arial" w:cs="Arial"/>
+                <w:sz w:val="28"/>
+                <w:szCs w:val="28"/>
+              </w:rPr>
+            </w:pPr>
+            <w:r>
+              <w:rPr>
+                <w:rFonts w:ascii="Arial" w:hAnsi="Arial" w:cs="Arial"/>
+                <w:sz w:val="28"/>
+                <w:szCs w:val="28"/>
+              </w:rPr>
+              <w:t xml:space="preserve">Email: </w:t>
+            </w:r>
+            <w:hyperlink r:id="rId11" w:history="1">
+              <w:r>
+                <w:rPr>
+                  <w:rStyle w:val="Hyperlink"/>
+                  <w:rFonts w:ascii="Arial" w:hAnsi="Arial" w:cs="Arial"/>
+                  <w:sz w:val="28"/>
+                  <w:szCs w:val="28"/>
+                </w:rPr>
+                <w:t>sales@protempus.com</w:t>
+              </w:r>
+            </w:hyperlink>
+          </w:p>
+          <w:p>
+            <w:pPr>
+              <w:spacing w:before="100" w:beforeAutospacing="1" w:after="100" w:afterAutospacing="1" w:line="240" w:lineRule="auto"/>
+              <w:rPr>
+                <w:rFonts w:ascii="Arial" w:hAnsi="Arial" w:cs="Arial"/>
+                <w:sz w:val="28"/>
+                <w:szCs w:val="28"/>
+              </w:rPr>
+            </w:pPr>
+          </w:p>
+          <w:p>
+            <w:pPr>
+              <w:spacing w:before="100" w:beforeAutospacing="1" w:after="100" w:afterAutospacing="1" w:line="240" w:lineRule="auto"/>
+              <w:rPr>
+                <w:rFonts w:ascii="Arial" w:hAnsi="Arial" w:cs="Arial"/>
+                <w:sz w:val="28"/>
+                <w:szCs w:val="28"/>
+              </w:rPr>
+            </w:pPr>
+            <w:r>
+              <w:rPr>
+                <w:rFonts w:ascii="Arial" w:hAnsi="Arial" w:cs="Arial"/>
+                <w:sz w:val="28"/>
+                <w:szCs w:val="28"/>
+              </w:rPr>
+              <w:t xml:space="preserve"> </w:t>
+            </w:r>
+          </w:p>
+          <w:p>
+            <w:pPr>
+              <w:spacing w:before="100" w:beforeAutospacing="1" w:after="100" w:afterAutospacing="1" w:line="240" w:lineRule="auto"/>
+              <w:rPr>
+                <w:rFonts w:ascii="Arial" w:hAnsi="Arial" w:cs="Arial"/>
+                <w:sz w:val="28"/>
+                <w:szCs w:val="28"/>
+              </w:rPr>
+            </w:pPr>
+          </w:p>
+          <w:p>
+            <w:pPr>
+              <w:spacing w:before="100" w:beforeAutospacing="1" w:after="100" w:afterAutospacing="1" w:line="240" w:lineRule="auto"/>
+              <w:rPr>
+                <w:rFonts w:ascii="Arial" w:hAnsi="Arial" w:cs="Arial"/>
+                <w:sz w:val="28"/>
+                <w:szCs w:val="28"/>
+              </w:rPr>
+            </w:pPr>
+          </w:p>
+          <w:p>
+            <w:pPr>
+              <w:spacing w:before="100" w:beforeAutospacing="1" w:after="100" w:afterAutospacing="1" w:line="240" w:lineRule="auto"/>
+              <w:rPr>
+                <w:rFonts w:ascii="Arial" w:hAnsi="Arial" w:cs="Arial"/>
+                <w:sz w:val="28"/>
+                <w:szCs w:val="28"/>
+              </w:rPr>
+            </w:pPr>
+          </w:p>
+          <w:p>
+            <w:pPr>
+              <w:spacing w:before="100" w:beforeAutospacing="1" w:after="100" w:afterAutospacing="1" w:line="240" w:lineRule="auto"/>
+              <w:rPr>
+                <w:rFonts w:ascii="Arial" w:hAnsi="Arial" w:cs="Arial"/>
+                <w:sz w:val="28"/>
+                <w:szCs w:val="28"/>
+              </w:rPr>
+            </w:pPr>
+          </w:p>
+          <w:p>
+            <w:pPr>
+              <w:spacing w:before="100" w:beforeAutospacing="1" w:after="100" w:afterAutospacing="1" w:line="240" w:lineRule="auto"/>
+              <w:rPr>
+                <w:rFonts w:ascii="Arial" w:hAnsi="Arial" w:cs="Arial"/>
+                <w:sz w:val="28"/>
+                <w:szCs w:val="28"/>
+              </w:rPr>
+            </w:pPr>
+          </w:p>
+          <w:p>
+            <w:pPr>
+              <w:spacing w:before="100" w:beforeAutospacing="1" w:after="100" w:afterAutospacing="1" w:line="240" w:lineRule="auto"/>
+              <w:rPr>
+                <w:rFonts w:ascii="Arial" w:hAnsi="Arial" w:cs="Arial"/>
+                <w:sz w:val="28"/>
+                <w:szCs w:val="28"/>
+              </w:rPr>
+            </w:pPr>
+          </w:p>
+          <w:p>
+            <w:pPr>
+              <w:spacing w:before="100" w:beforeAutospacing="1" w:after="100" w:afterAutospacing="1" w:line="240" w:lineRule="auto"/>
+              <w:rPr>
+                <w:rFonts w:ascii="Arial" w:hAnsi="Arial" w:cs="Arial"/>
+                <w:sz w:val="28"/>
+                <w:szCs w:val="28"/>
+              </w:rPr>
+            </w:pPr>
+          </w:p>
+          <w:p>
+            <w:pPr>
+              <w:spacing w:before="100" w:beforeAutospacing="1" w:after="100" w:afterAutospacing="1" w:line="240" w:lineRule="auto"/>
+              <w:rPr>
+                <w:rFonts w:ascii="Arial" w:hAnsi="Arial" w:cs="Arial"/>
+                <w:sz w:val="28"/>
+                <w:szCs w:val="28"/>
+              </w:rPr>
+            </w:pPr>
+          </w:p>
+          <w:p>
+            <w:pPr>
+              <w:spacing w:before="100" w:beforeAutospacing="1" w:after="100" w:afterAutospacing="1" w:line="240" w:lineRule="auto"/>
+              <w:rPr>
+                <w:rFonts w:ascii="Arial" w:hAnsi="Arial" w:cs="Arial"/>
+                <w:sz w:val="28"/>
+                <w:szCs w:val="28"/>
+              </w:rPr>
+            </w:pPr>
+          </w:p>
+          <w:p>
+            <w:pPr>
+              <w:spacing w:before="100" w:beforeAutospacing="1" w:after="100" w:afterAutospacing="1" w:line="240" w:lineRule="auto"/>
+              <w:rPr>
+                <w:rFonts w:ascii="Arial" w:eastAsia="Times New Roman" w:hAnsi="Arial" w:cs="Arial"/>
+                <w:sz w:val="28"/>
+                <w:szCs w:val="28"/>
+              </w:rPr>
+            </w:pPr>
+          </w:p>
+        </w:tc>
+      </w:tr>
+      <w:tr>
+        <w:trPr>
+          <w:tblCellSpacing w:w="15" w:type="dxa"/>
+        </w:trPr>
+        <w:tc>
+          <w:tcPr>
+            <w:tcW w:w="0" w:type="auto"/>
+            <w:vAlign w:val="center"/>
+          </w:tcPr>
+          <w:p>
+            <w:pPr>
+              <w:spacing w:after="0" w:line="240" w:lineRule="auto"/>
+              <w:rPr>
+                <w:rFonts w:ascii="Arial" w:eastAsia="Times New Roman" w:hAnsi="Arial" w:cs="Arial"/>
+                <w:sz w:val="28"/>
+                <w:szCs w:val="28"/>
+              </w:rPr>
+            </w:pPr>
+          </w:p>
+        </w:tc>
+        <w:tc>
+          <w:tcPr>
+            <w:tcW w:w="0" w:type="auto"/>
+            <w:vAlign w:val="center"/>
+          </w:tcPr>
+          <w:p>
+            <w:pPr>
+              <w:spacing w:before="100" w:beforeAutospacing="1" w:after="100" w:afterAutospacing="1" w:line="240" w:lineRule="auto"/>
+              <w:rPr>
+                <w:rFonts w:ascii="Arial" w:eastAsia="Times New Roman" w:hAnsi="Arial" w:cs="Arial"/>
+                <w:sz w:val="28"/>
+                <w:szCs w:val="28"/>
+              </w:rPr>
+            </w:pPr>
+          </w:p>
+        </w:tc>
+      </w:tr>
+    </w:tbl>
+    <w:p>
+      <w:pPr>
+        <w:rPr>
+          <w:rFonts w:ascii="Arial" w:hAnsi="Arial" w:cs="Arial"/>
+          <w:color w:val="333333"/>
+          <w:sz w:val="28"/>
+          <w:szCs w:val="28"/>
+          <w:shd w:val="clear" w:color="auto" w:fill="D3D3D3"/>
+        </w:rPr>
+      </w:pPr>
+    </w:p>
+    <w:p>
+      <w:pPr>
+        <w:rPr>
+          <w:rFonts w:ascii="Arial" w:hAnsi="Arial" w:cs="Arial"/>
+          <w:color w:val="333333"/>
+          <w:sz w:val="28"/>
+          <w:szCs w:val="28"/>
+          <w:shd w:val="clear" w:color="auto" w:fill="D3D3D3"/>
+        </w:rPr>
+      </w:pPr>
+    </w:p>
+    <w:p>
+      <w:pPr>
+        <w:rPr>
+          <w:rFonts w:ascii="Arial" w:hAnsi="Arial" w:cs="Arial"/>
+          <w:color w:val="333333"/>
+          <w:sz w:val="28"/>
+          <w:szCs w:val="28"/>
+          <w:shd w:val="clear" w:color="auto" w:fill="D3D3D3"/>
+        </w:rPr>
+      </w:pPr>
+    </w:p>
+    <w:p>
+      <w:pPr>
+        <w:rPr>
+          <w:rFonts w:ascii="Arial" w:hAnsi="Arial" w:cs="Arial"/>
+          <w:color w:val="333333"/>
+          <w:sz w:val="28"/>
+          <w:szCs w:val="28"/>
+          <w:shd w:val="clear" w:color="auto" w:fill="D3D3D3"/>
+        </w:rPr>
+      </w:pPr>
+    </w:p>
+    <w:p>
+      <w:pPr>
+        <w:rPr>
+          <w:rFonts w:ascii="Arial" w:hAnsi="Arial" w:cs="Arial"/>
+          <w:color w:val="333333"/>
+          <w:sz w:val="28"/>
+          <w:szCs w:val="28"/>
+          <w:shd w:val="clear" w:color="auto" w:fill="D3D3D3"/>
+        </w:rPr>
+      </w:pPr>
+    </w:p>
+    <w:p>
+      <w:pPr>
+        <w:rPr>
+          <w:rFonts w:ascii="Arial" w:hAnsi="Arial" w:cs="Arial"/>
+          <w:color w:val="333333"/>
+          <w:sz w:val="28"/>
+          <w:szCs w:val="28"/>
+          <w:shd w:val="clear" w:color="auto" w:fill="D3D3D3"/>
+        </w:rPr>
+      </w:pPr>
+    </w:p>
+    <w:p>
+      <w:pPr>
+        <w:rPr>
+          <w:rFonts w:ascii="Arial" w:hAnsi="Arial" w:cs="Arial"/>
+          <w:color w:val="333333"/>
+          <w:sz w:val="28"/>
+          <w:szCs w:val="28"/>
+          <w:shd w:val="clear" w:color="auto" w:fill="D3D3D3"/>
+        </w:rPr>
+      </w:pPr>
+    </w:p>
+    <w:p>
+      <w:pPr>
+        <w:rPr>
+          <w:rFonts w:ascii="Arial" w:hAnsi="Arial" w:cs="Arial"/>
+          <w:sz w:val="28"/>
+          <w:szCs w:val="28"/>
+        </w:rPr>
+      </w:pPr>
+    </w:p>
     <w:sectPr>
       <w:pgSz w:w="12240" w:h="15840"/>
-      <w:pgMar w:top="1440" w:right="1440" w:bottom="1440" w:left="1440" w:header="720" w:footer="720" w:gutter="0"/>
+      <w:pgMar w:top="1440" w:right="1080" w:bottom="1440" w:left="1080" w:header="720" w:footer="720" w:gutter="0"/>
       <w:cols w:space="720"/>
       <w:docGrid w:linePitch="360"/>
     </w:sectPr>
@@ -2542,6 +4884,17 @@
       <w:bCs/>
       <w:sz w:val="24"/>
       <w:szCs w:val="24"/>
+    </w:rPr>
+  </w:style>
+  <w:style w:type="character" w:styleId="Hyperlink">
+    <w:name w:val="Hyperlink"/>
+    <w:basedOn w:val="DefaultParagraphFont"/>
+    <w:uiPriority w:val="99"/>
+    <w:unhideWhenUsed/>
+    <w:rsid w:val="00851D85"/>
+    <w:rPr>
+      <w:color w:val="0563C1" w:themeColor="hyperlink"/>
+      <w:u w:val="single"/>
     </w:rPr>
   </w:style>
 </w:styles>
